--- a/linux.docx
+++ b/linux.docx
@@ -29106,9 +29106,6 @@
           <w:numId w:val="1"/>
         </w:numPr>
         <w:ind w:firstLineChars="0"/>
-        <w:rPr>
-          <w:rFonts w:hint="eastAsia"/>
-        </w:rPr>
       </w:pPr>
       <w:r>
         <w:rPr>
@@ -29122,8 +29119,6 @@
         </w:rPr>
         <w:t>命令</w:t>
       </w:r>
-      <w:bookmarkStart w:id="2" w:name="_GoBack"/>
-      <w:bookmarkEnd w:id="2"/>
     </w:p>
     <w:p>
       <w:pPr>
@@ -30045,9 +30040,6 @@
       <w:pPr>
         <w:pStyle w:val="a3"/>
         <w:ind w:leftChars="203" w:left="707" w:hangingChars="134" w:hanging="281"/>
-        <w:rPr>
-          <w:rFonts w:hint="eastAsia"/>
-        </w:rPr>
       </w:pPr>
       <w:r>
         <w:rPr>
@@ -30170,6 +30162,1119 @@
           <w:rFonts w:hint="eastAsia"/>
         </w:rPr>
         <w:t>ID</w:t>
+      </w:r>
+    </w:p>
+    <w:p>
+      <w:pPr>
+        <w:pStyle w:val="a3"/>
+        <w:numPr>
+          <w:ilvl w:val="0"/>
+          <w:numId w:val="1"/>
+        </w:numPr>
+        <w:ind w:firstLineChars="0"/>
+      </w:pPr>
+      <w:r>
+        <w:rPr>
+          <w:rFonts w:hint="eastAsia"/>
+          <w:color w:val="FF0000"/>
+        </w:rPr>
+        <w:t>zcat</w:t>
+      </w:r>
+      <w:r>
+        <w:rPr>
+          <w:rFonts w:hint="eastAsia"/>
+          <w:color w:val="FF0000"/>
+        </w:rPr>
+        <w:t>命令</w:t>
+      </w:r>
+      <w:r>
+        <w:rPr>
+          <w:rFonts w:hint="eastAsia"/>
+        </w:rPr>
+        <w:t xml:space="preserve">   </w:t>
+      </w:r>
+      <w:r>
+        <w:t>用于不真正解压缩文件，就能显示压缩包中文件的内容的场合。</w:t>
+      </w:r>
+    </w:p>
+    <w:p>
+      <w:pPr>
+        <w:pStyle w:val="a3"/>
+        <w:ind w:leftChars="171" w:left="359" w:firstLineChars="50" w:firstLine="105"/>
+      </w:pPr>
+      <w:r>
+        <w:t>zcat(</w:t>
+      </w:r>
+      <w:r>
+        <w:t>选项</w:t>
+      </w:r>
+      <w:r>
+        <w:t>)(</w:t>
+      </w:r>
+      <w:r>
+        <w:t>参数</w:t>
+      </w:r>
+      <w:r>
+        <w:t>)</w:t>
+      </w:r>
+      <w:r>
+        <w:t xml:space="preserve"> </w:t>
+      </w:r>
+    </w:p>
+    <w:p>
+      <w:pPr>
+        <w:pStyle w:val="a3"/>
+        <w:ind w:leftChars="171" w:left="359" w:firstLineChars="50" w:firstLine="105"/>
+      </w:pPr>
+      <w:r>
+        <w:rPr>
+          <w:rFonts w:hint="eastAsia"/>
+        </w:rPr>
+        <w:t>选项：</w:t>
+      </w:r>
+    </w:p>
+    <w:p>
+      <w:pPr>
+        <w:ind w:leftChars="404" w:left="848"/>
+      </w:pPr>
+      <w:r>
+        <w:t>-S</w:t>
+      </w:r>
+      <w:r>
+        <w:t>：指定</w:t>
+      </w:r>
+      <w:r>
+        <w:t>gzip</w:t>
+      </w:r>
+      <w:r>
+        <w:t>格式的压缩包的后缀。当后缀不</w:t>
+      </w:r>
+      <w:r>
+        <w:t xml:space="preserve"> </w:t>
+      </w:r>
+      <w:r>
+        <w:t>是标准压缩包后缀时使用此选项；</w:t>
+      </w:r>
+      <w:r>
+        <w:t xml:space="preserve"> </w:t>
+      </w:r>
+    </w:p>
+    <w:p>
+      <w:pPr>
+        <w:ind w:leftChars="404" w:left="848"/>
+      </w:pPr>
+      <w:r>
+        <w:t>-c</w:t>
+      </w:r>
+      <w:r>
+        <w:t>：将文件内容写到标注输出；</w:t>
+      </w:r>
+      <w:r>
+        <w:t xml:space="preserve"> </w:t>
+      </w:r>
+    </w:p>
+    <w:p>
+      <w:pPr>
+        <w:ind w:leftChars="404" w:left="848"/>
+      </w:pPr>
+      <w:r>
+        <w:t>-d</w:t>
+      </w:r>
+      <w:r>
+        <w:t>：执行解压缩操作；</w:t>
+      </w:r>
+      <w:r>
+        <w:t xml:space="preserve"> </w:t>
+      </w:r>
+    </w:p>
+    <w:p>
+      <w:pPr>
+        <w:ind w:leftChars="404" w:left="848"/>
+      </w:pPr>
+      <w:r>
+        <w:t>-l</w:t>
+      </w:r>
+      <w:r>
+        <w:t>：显示压缩包中文件的列表；</w:t>
+      </w:r>
+      <w:r>
+        <w:t xml:space="preserve"> </w:t>
+      </w:r>
+    </w:p>
+    <w:p>
+      <w:pPr>
+        <w:ind w:leftChars="404" w:left="848"/>
+      </w:pPr>
+      <w:r>
+        <w:t>-L</w:t>
+      </w:r>
+      <w:r>
+        <w:t>：显示软件许可信息；</w:t>
+      </w:r>
+      <w:r>
+        <w:t xml:space="preserve"> </w:t>
+      </w:r>
+    </w:p>
+    <w:p>
+      <w:pPr>
+        <w:ind w:leftChars="404" w:left="848"/>
+      </w:pPr>
+      <w:r>
+        <w:t>-q</w:t>
+      </w:r>
+      <w:r>
+        <w:t>：禁用警告信息；</w:t>
+      </w:r>
+      <w:r>
+        <w:t xml:space="preserve"> </w:t>
+      </w:r>
+    </w:p>
+    <w:p>
+      <w:pPr>
+        <w:ind w:leftChars="404" w:left="848"/>
+      </w:pPr>
+      <w:r>
+        <w:lastRenderedPageBreak/>
+        <w:t>-r</w:t>
+      </w:r>
+      <w:r>
+        <w:t>：在目录上执行递归操作；</w:t>
+      </w:r>
+      <w:r>
+        <w:t xml:space="preserve"> </w:t>
+      </w:r>
+    </w:p>
+    <w:p>
+      <w:pPr>
+        <w:ind w:leftChars="404" w:left="848"/>
+      </w:pPr>
+      <w:r>
+        <w:t>-t</w:t>
+      </w:r>
+      <w:r>
+        <w:t>：测试压缩文件的完整性；</w:t>
+      </w:r>
+      <w:r>
+        <w:t xml:space="preserve"> </w:t>
+      </w:r>
+    </w:p>
+    <w:p>
+      <w:pPr>
+        <w:ind w:leftChars="404" w:left="848"/>
+      </w:pPr>
+      <w:r>
+        <w:t>V</w:t>
+      </w:r>
+      <w:r>
+        <w:t>：显示指令的版本信息；</w:t>
+      </w:r>
+      <w:r>
+        <w:t xml:space="preserve"> </w:t>
+      </w:r>
+    </w:p>
+    <w:p>
+      <w:pPr>
+        <w:ind w:leftChars="404" w:left="848"/>
+      </w:pPr>
+      <w:r>
+        <w:t>-l</w:t>
+      </w:r>
+      <w:r>
+        <w:t>：更快的压缩速度；</w:t>
+      </w:r>
+      <w:r>
+        <w:t xml:space="preserve"> </w:t>
+      </w:r>
+    </w:p>
+    <w:p>
+      <w:pPr>
+        <w:ind w:leftChars="404" w:left="848"/>
+      </w:pPr>
+      <w:r>
+        <w:t>-9</w:t>
+      </w:r>
+      <w:r>
+        <w:t>：更高的压缩比</w:t>
+      </w:r>
+    </w:p>
+    <w:p>
+      <w:r>
+        <w:rPr>
+          <w:rFonts w:hint="eastAsia"/>
+        </w:rPr>
+        <w:tab/>
+        <w:t xml:space="preserve">    </w:t>
+      </w:r>
+      <w:r>
+        <w:rPr>
+          <w:rFonts w:hint="eastAsia"/>
+        </w:rPr>
+        <w:t>参数：</w:t>
+      </w:r>
+      <w:r>
+        <w:t>文件：指定要显示其中文件内容的压缩包</w:t>
+      </w:r>
+    </w:p>
+    <w:p>
+      <w:pPr>
+        <w:pStyle w:val="a3"/>
+        <w:numPr>
+          <w:ilvl w:val="0"/>
+          <w:numId w:val="1"/>
+        </w:numPr>
+        <w:ind w:firstLineChars="0"/>
+      </w:pPr>
+      <w:r>
+        <w:rPr>
+          <w:rFonts w:hint="eastAsia"/>
+          <w:color w:val="FF0000"/>
+        </w:rPr>
+        <w:t>cpio</w:t>
+      </w:r>
+      <w:r>
+        <w:rPr>
+          <w:rFonts w:hint="eastAsia"/>
+          <w:color w:val="FF0000"/>
+        </w:rPr>
+        <w:t>命令</w:t>
+      </w:r>
+      <w:r>
+        <w:rPr>
+          <w:rFonts w:hint="eastAsia"/>
+        </w:rPr>
+        <w:t xml:space="preserve">  </w:t>
+      </w:r>
+      <w:r>
+        <w:rPr>
+          <w:rFonts w:hint="eastAsia"/>
+        </w:rPr>
+        <w:t>通过重定向的方式将文件进行打包备份，还原恢复的工具，它可以解压以“</w:t>
+      </w:r>
+      <w:r>
+        <w:rPr>
+          <w:rFonts w:hint="eastAsia"/>
+        </w:rPr>
+        <w:t>.cpio</w:t>
+      </w:r>
+      <w:r>
+        <w:rPr>
+          <w:rFonts w:hint="eastAsia"/>
+        </w:rPr>
+        <w:t>”或者</w:t>
+      </w:r>
+      <w:bookmarkStart w:id="2" w:name="_GoBack"/>
+      <w:bookmarkEnd w:id="2"/>
+      <w:r>
+        <w:rPr>
+          <w:rFonts w:hint="eastAsia"/>
+        </w:rPr>
+        <w:t>“</w:t>
+      </w:r>
+      <w:r>
+        <w:rPr>
+          <w:rFonts w:hint="eastAsia"/>
+        </w:rPr>
+        <w:t>.tar</w:t>
+      </w:r>
+      <w:r>
+        <w:rPr>
+          <w:rFonts w:hint="eastAsia"/>
+        </w:rPr>
+        <w:t>”结尾的文件。</w:t>
+      </w:r>
+    </w:p>
+    <w:p>
+      <w:pPr>
+        <w:pStyle w:val="a3"/>
+        <w:ind w:left="357" w:firstLineChars="32" w:firstLine="67"/>
+      </w:pPr>
+      <w:r>
+        <w:rPr>
+          <w:rFonts w:hint="eastAsia"/>
+        </w:rPr>
+        <w:t>选项</w:t>
+      </w:r>
+      <w:r>
+        <w:rPr>
+          <w:rFonts w:hint="eastAsia"/>
+        </w:rPr>
+        <w:t xml:space="preserve"> </w:t>
+      </w:r>
+      <w:r>
+        <w:rPr>
+          <w:rFonts w:hint="eastAsia"/>
+        </w:rPr>
+        <w:t>含义</w:t>
+      </w:r>
+      <w:r>
+        <w:rPr>
+          <w:rFonts w:hint="eastAsia"/>
+        </w:rPr>
+        <w:t xml:space="preserve"> </w:t>
+      </w:r>
+    </w:p>
+    <w:p>
+      <w:pPr>
+        <w:pStyle w:val="a3"/>
+        <w:ind w:left="993" w:firstLineChars="0" w:firstLine="0"/>
+      </w:pPr>
+      <w:r>
+        <w:rPr>
+          <w:rFonts w:hint="eastAsia"/>
+        </w:rPr>
+        <w:t xml:space="preserve">-o </w:t>
+      </w:r>
+      <w:r>
+        <w:rPr>
+          <w:rFonts w:hint="eastAsia"/>
+        </w:rPr>
+        <w:t>将文件拷贝打包成文件或者将文件输出到设备上。</w:t>
+      </w:r>
+      <w:r>
+        <w:rPr>
+          <w:rFonts w:hint="eastAsia"/>
+        </w:rPr>
+        <w:t xml:space="preserve"> </w:t>
+      </w:r>
+    </w:p>
+    <w:p>
+      <w:pPr>
+        <w:pStyle w:val="a3"/>
+        <w:ind w:left="993" w:firstLineChars="0" w:firstLine="0"/>
+      </w:pPr>
+      <w:r>
+        <w:rPr>
+          <w:rFonts w:hint="eastAsia"/>
+        </w:rPr>
+        <w:t xml:space="preserve">-i </w:t>
+      </w:r>
+      <w:r>
+        <w:rPr>
+          <w:rFonts w:hint="eastAsia"/>
+        </w:rPr>
+        <w:t>将打包文件解压或者将设备上的备份还原到系统。</w:t>
+      </w:r>
+      <w:r>
+        <w:rPr>
+          <w:rFonts w:hint="eastAsia"/>
+        </w:rPr>
+        <w:t xml:space="preserve"> </w:t>
+      </w:r>
+    </w:p>
+    <w:p>
+      <w:pPr>
+        <w:pStyle w:val="a3"/>
+        <w:ind w:left="993" w:firstLineChars="0" w:firstLine="0"/>
+      </w:pPr>
+      <w:r>
+        <w:rPr>
+          <w:rFonts w:hint="eastAsia"/>
+        </w:rPr>
+        <w:t xml:space="preserve">-t </w:t>
+      </w:r>
+      <w:r>
+        <w:rPr>
+          <w:rFonts w:hint="eastAsia"/>
+        </w:rPr>
+        <w:t>查看</w:t>
+      </w:r>
+      <w:r>
+        <w:rPr>
+          <w:rFonts w:hint="eastAsia"/>
+        </w:rPr>
+        <w:t>cpio</w:t>
+      </w:r>
+      <w:r>
+        <w:rPr>
+          <w:rFonts w:hint="eastAsia"/>
+        </w:rPr>
+        <w:t>打包的文件内容或者输出到设备上的文件内容。</w:t>
+      </w:r>
+      <w:r>
+        <w:rPr>
+          <w:rFonts w:hint="eastAsia"/>
+        </w:rPr>
+        <w:t xml:space="preserve"> </w:t>
+      </w:r>
+    </w:p>
+    <w:p>
+      <w:pPr>
+        <w:pStyle w:val="a3"/>
+        <w:ind w:left="993" w:firstLineChars="0" w:firstLine="0"/>
+      </w:pPr>
+      <w:r>
+        <w:rPr>
+          <w:rFonts w:hint="eastAsia"/>
+        </w:rPr>
+        <w:t xml:space="preserve">-v </w:t>
+      </w:r>
+      <w:r>
+        <w:rPr>
+          <w:rFonts w:hint="eastAsia"/>
+        </w:rPr>
+        <w:t>显示打包过程中的文件名称。</w:t>
+      </w:r>
+      <w:r>
+        <w:rPr>
+          <w:rFonts w:hint="eastAsia"/>
+        </w:rPr>
+        <w:t xml:space="preserve"> </w:t>
+      </w:r>
+    </w:p>
+    <w:p>
+      <w:pPr>
+        <w:pStyle w:val="a3"/>
+        <w:ind w:left="993" w:firstLineChars="0" w:firstLine="0"/>
+      </w:pPr>
+      <w:r>
+        <w:rPr>
+          <w:rFonts w:hint="eastAsia"/>
+        </w:rPr>
+        <w:t xml:space="preserve">-d </w:t>
+      </w:r>
+      <w:r>
+        <w:rPr>
+          <w:rFonts w:hint="eastAsia"/>
+        </w:rPr>
+        <w:t>在</w:t>
+      </w:r>
+      <w:r>
+        <w:rPr>
+          <w:rFonts w:hint="eastAsia"/>
+        </w:rPr>
+        <w:t>cpio</w:t>
+      </w:r>
+      <w:r>
+        <w:rPr>
+          <w:rFonts w:hint="eastAsia"/>
+        </w:rPr>
+        <w:t>还原文件的过程中，自动的建立相应的目录。</w:t>
+      </w:r>
+      <w:r>
+        <w:rPr>
+          <w:rFonts w:hint="eastAsia"/>
+        </w:rPr>
+        <w:t xml:space="preserve"> </w:t>
+      </w:r>
+    </w:p>
+    <w:p>
+      <w:pPr>
+        <w:pStyle w:val="a3"/>
+        <w:ind w:left="993" w:firstLineChars="0" w:firstLine="0"/>
+      </w:pPr>
+      <w:r>
+        <w:rPr>
+          <w:rFonts w:hint="eastAsia"/>
+        </w:rPr>
+        <w:t xml:space="preserve">-c </w:t>
+      </w:r>
+      <w:r>
+        <w:rPr>
+          <w:rFonts w:hint="eastAsia"/>
+        </w:rPr>
+        <w:t>一种较新的存储方式。</w:t>
+      </w:r>
+      <w:r>
+        <w:rPr>
+          <w:rFonts w:hint="eastAsia"/>
+        </w:rPr>
+        <w:t xml:space="preserve"> </w:t>
+      </w:r>
+    </w:p>
+    <w:p>
+      <w:pPr>
+        <w:pStyle w:val="a3"/>
+        <w:ind w:left="993" w:firstLineChars="0" w:firstLine="0"/>
+      </w:pPr>
+      <w:r>
+        <w:rPr>
+          <w:rFonts w:hint="eastAsia"/>
+        </w:rPr>
+        <w:t xml:space="preserve">-B </w:t>
+      </w:r>
+      <w:r>
+        <w:rPr>
+          <w:rFonts w:hint="eastAsia"/>
+        </w:rPr>
+        <w:t>让默认的</w:t>
+      </w:r>
+      <w:r>
+        <w:rPr>
+          <w:rFonts w:hint="eastAsia"/>
+        </w:rPr>
+        <w:t>Blocks</w:t>
+      </w:r>
+      <w:r>
+        <w:rPr>
+          <w:rFonts w:hint="eastAsia"/>
+        </w:rPr>
+        <w:t>可以增大到</w:t>
+      </w:r>
+      <w:r>
+        <w:rPr>
+          <w:rFonts w:hint="eastAsia"/>
+        </w:rPr>
+        <w:t>5120 bytes</w:t>
+      </w:r>
+      <w:r>
+        <w:rPr>
+          <w:rFonts w:hint="eastAsia"/>
+        </w:rPr>
+        <w:t>，默认</w:t>
+      </w:r>
+      <w:r>
+        <w:rPr>
+          <w:rFonts w:hint="eastAsia"/>
+        </w:rPr>
+        <w:t>Blocks</w:t>
+      </w:r>
+      <w:r>
+        <w:rPr>
+          <w:rFonts w:hint="eastAsia"/>
+        </w:rPr>
+        <w:t>为</w:t>
+      </w:r>
+      <w:r>
+        <w:rPr>
+          <w:rFonts w:hint="eastAsia"/>
+        </w:rPr>
+        <w:t>512 bytes</w:t>
+      </w:r>
+      <w:r>
+        <w:rPr>
+          <w:rFonts w:hint="eastAsia"/>
+        </w:rPr>
+        <w:t>，这样做的好处是可以加快存取速度。</w:t>
+      </w:r>
+    </w:p>
+    <w:p>
+      <w:pPr>
+        <w:pStyle w:val="a3"/>
+        <w:ind w:leftChars="202" w:left="424" w:firstLineChars="0" w:firstLine="0"/>
+      </w:pPr>
+      <w:r>
+        <w:rPr>
+          <w:rFonts w:hint="eastAsia"/>
+        </w:rPr>
+        <w:t>注意，</w:t>
+      </w:r>
+      <w:r>
+        <w:rPr>
+          <w:rFonts w:hint="eastAsia"/>
+        </w:rPr>
+        <w:t xml:space="preserve"> </w:t>
+      </w:r>
+    </w:p>
+    <w:p>
+      <w:pPr>
+        <w:pStyle w:val="a3"/>
+        <w:ind w:leftChars="337" w:left="708" w:firstLineChars="0" w:firstLine="0"/>
+      </w:pPr>
+      <w:r>
+        <w:rPr>
+          <w:rFonts w:hint="eastAsia"/>
+        </w:rPr>
+        <w:t>1)cpio</w:t>
+      </w:r>
+      <w:r>
+        <w:rPr>
+          <w:rFonts w:hint="eastAsia"/>
+        </w:rPr>
+        <w:t>恢复的路径，如果</w:t>
+      </w:r>
+      <w:r>
+        <w:rPr>
+          <w:rFonts w:hint="eastAsia"/>
+        </w:rPr>
+        <w:t>cpio</w:t>
+      </w:r>
+      <w:r>
+        <w:rPr>
+          <w:rFonts w:hint="eastAsia"/>
+        </w:rPr>
+        <w:t>在打包备份的时候用的是绝对路径，那么在恢复的时候会自动恢复到这些绝对路径下，同理，如果在打包备份用的是相对路径，还原时也将恢复到相对路径下。</w:t>
+      </w:r>
+      <w:r>
+        <w:rPr>
+          <w:rFonts w:hint="eastAsia"/>
+        </w:rPr>
+        <w:t xml:space="preserve"> </w:t>
+      </w:r>
+    </w:p>
+    <w:p>
+      <w:pPr>
+        <w:pStyle w:val="a3"/>
+        <w:ind w:leftChars="337" w:left="708" w:firstLineChars="0" w:firstLine="0"/>
+      </w:pPr>
+      <w:r>
+        <w:rPr>
+          <w:rFonts w:hint="eastAsia"/>
+        </w:rPr>
+        <w:t>2)cpio</w:t>
+      </w:r>
+      <w:r>
+        <w:rPr>
+          <w:rFonts w:hint="eastAsia"/>
+        </w:rPr>
+        <w:t>无法直接读取文件，它需要每个文件或者目录的完整路径名才能识别读取，而</w:t>
+      </w:r>
+      <w:r>
+        <w:rPr>
+          <w:rFonts w:hint="eastAsia"/>
+        </w:rPr>
+        <w:t>find</w:t>
+      </w:r>
+      <w:r>
+        <w:rPr>
+          <w:rFonts w:hint="eastAsia"/>
+        </w:rPr>
+        <w:t>命令的输出刚好做到了这点，因此，</w:t>
+      </w:r>
+      <w:r>
+        <w:rPr>
+          <w:rFonts w:hint="eastAsia"/>
+        </w:rPr>
+        <w:t>cpio</w:t>
+      </w:r>
+      <w:r>
+        <w:rPr>
+          <w:rFonts w:hint="eastAsia"/>
+        </w:rPr>
+        <w:t>命令一般和</w:t>
+      </w:r>
+      <w:r>
+        <w:rPr>
+          <w:rFonts w:hint="eastAsia"/>
+        </w:rPr>
+        <w:t>find</w:t>
+      </w:r>
+      <w:r>
+        <w:rPr>
+          <w:rFonts w:hint="eastAsia"/>
+        </w:rPr>
+        <w:t>命令配合使用。</w:t>
+      </w:r>
+      <w:r>
+        <w:rPr>
+          <w:rFonts w:hint="eastAsia"/>
+        </w:rPr>
+        <w:t xml:space="preserve"> </w:t>
+      </w:r>
+    </w:p>
+    <w:p>
+      <w:pPr>
+        <w:pStyle w:val="a3"/>
+        <w:ind w:leftChars="337" w:left="708" w:firstLineChars="0" w:firstLine="0"/>
+      </w:pPr>
+      <w:r>
+        <w:rPr>
+          <w:rFonts w:hint="eastAsia"/>
+        </w:rPr>
+        <w:t>3)cpio</w:t>
+      </w:r>
+      <w:r>
+        <w:rPr>
+          <w:rFonts w:hint="eastAsia"/>
+        </w:rPr>
+        <w:t>恢复的时候不会自动覆盖同名文件。</w:t>
+      </w:r>
+      <w:r>
+        <w:rPr>
+          <w:rFonts w:hint="eastAsia"/>
+        </w:rPr>
+        <w:t xml:space="preserve"> </w:t>
+      </w:r>
+    </w:p>
+    <w:p>
+      <w:pPr>
+        <w:pStyle w:val="a3"/>
+        <w:ind w:leftChars="337" w:left="708" w:firstLineChars="0" w:firstLine="0"/>
+      </w:pPr>
+      <w:r>
+        <w:rPr>
+          <w:rFonts w:hint="eastAsia"/>
+        </w:rPr>
+        <w:t>4)</w:t>
+      </w:r>
+      <w:r>
+        <w:rPr>
+          <w:rFonts w:hint="eastAsia"/>
+        </w:rPr>
+        <w:t>不会创建目录而是直接解压到当前文件夹。</w:t>
+      </w:r>
+    </w:p>
+    <w:p>
+      <w:r>
+        <w:rPr>
+          <w:rFonts w:hint="eastAsia"/>
+        </w:rPr>
+        <w:t xml:space="preserve">   </w:t>
+      </w:r>
+      <w:r>
+        <w:rPr>
+          <w:rFonts w:hint="eastAsia"/>
+        </w:rPr>
+        <w:t>例：</w:t>
+      </w:r>
+    </w:p>
+    <w:p>
+      <w:pPr>
+        <w:ind w:leftChars="270" w:left="567"/>
+      </w:pPr>
+      <w:r>
+        <w:rPr>
+          <w:rFonts w:hint="eastAsia"/>
+        </w:rPr>
+        <w:t>1</w:t>
+      </w:r>
+      <w:r>
+        <w:rPr>
+          <w:rFonts w:hint="eastAsia"/>
+        </w:rPr>
+        <w:t>、将</w:t>
+      </w:r>
+      <w:r>
+        <w:rPr>
+          <w:rFonts w:hint="eastAsia"/>
+        </w:rPr>
+        <w:t>etc</w:t>
+      </w:r>
+      <w:r>
+        <w:rPr>
+          <w:rFonts w:hint="eastAsia"/>
+        </w:rPr>
+        <w:t>目录备份：</w:t>
+      </w:r>
+      <w:r>
+        <w:rPr>
+          <w:rFonts w:hint="eastAsia"/>
+        </w:rPr>
+        <w:t xml:space="preserve"> </w:t>
+      </w:r>
+    </w:p>
+    <w:p>
+      <w:pPr>
+        <w:ind w:firstLineChars="400" w:firstLine="840"/>
+      </w:pPr>
+      <w:r>
+        <w:rPr>
+          <w:rFonts w:hint="eastAsia"/>
+        </w:rPr>
+        <w:t>#</w:t>
+      </w:r>
+      <w:r>
+        <w:rPr>
+          <w:color w:val="00B0F0"/>
+        </w:rPr>
+        <w:t>find ./etc -print |cpio -ov &gt;etc.cpio</w:t>
+      </w:r>
+    </w:p>
+    <w:p>
+      <w:pPr>
+        <w:ind w:firstLineChars="300" w:firstLine="630"/>
+      </w:pPr>
+      <w:r>
+        <w:rPr>
+          <w:rFonts w:hint="eastAsia"/>
+        </w:rPr>
+        <w:t>2</w:t>
+      </w:r>
+      <w:r>
+        <w:rPr>
+          <w:rFonts w:hint="eastAsia"/>
+        </w:rPr>
+        <w:t>、要恢复文件的时候</w:t>
+      </w:r>
+      <w:r>
+        <w:rPr>
+          <w:rFonts w:hint="eastAsia"/>
+        </w:rPr>
+        <w:t xml:space="preserve"> </w:t>
+      </w:r>
+    </w:p>
+    <w:p>
+      <w:pPr>
+        <w:ind w:firstLineChars="400" w:firstLine="840"/>
+      </w:pPr>
+      <w:r>
+        <w:t>#cpio –idv</w:t>
+      </w:r>
+    </w:p>
+    <w:p>
+      <w:pPr>
+        <w:ind w:firstLineChars="300" w:firstLine="630"/>
+      </w:pPr>
+      <w:r>
+        <w:rPr>
+          <w:rFonts w:hint="eastAsia"/>
+        </w:rPr>
+        <w:t>3</w:t>
+      </w:r>
+      <w:r>
+        <w:rPr>
+          <w:rFonts w:hint="eastAsia"/>
+        </w:rPr>
+        <w:t>、</w:t>
+      </w:r>
+      <w:r>
+        <w:rPr>
+          <w:rFonts w:hint="eastAsia"/>
+        </w:rPr>
+        <w:t>*</w:t>
+      </w:r>
+      <w:r>
+        <w:rPr>
+          <w:rFonts w:hint="eastAsia"/>
+        </w:rPr>
+        <w:t>只是查看</w:t>
+      </w:r>
+      <w:r>
+        <w:rPr>
+          <w:rFonts w:hint="eastAsia"/>
+        </w:rPr>
+        <w:t>etc.cpio</w:t>
+      </w:r>
+      <w:r>
+        <w:rPr>
+          <w:rFonts w:hint="eastAsia"/>
+        </w:rPr>
+        <w:t>文件，可以使用</w:t>
+      </w:r>
+      <w:r>
+        <w:rPr>
+          <w:rFonts w:hint="eastAsia"/>
+        </w:rPr>
+        <w:t xml:space="preserve"> </w:t>
+      </w:r>
+    </w:p>
+    <w:p>
+      <w:pPr>
+        <w:ind w:firstLineChars="300" w:firstLine="630"/>
+      </w:pPr>
+      <w:r>
+        <w:t># cpio –tv</w:t>
+      </w:r>
+    </w:p>
+    <w:p>
+      <w:pPr>
+        <w:ind w:firstLineChars="300" w:firstLine="630"/>
+      </w:pPr>
+      <w:r>
+        <w:rPr>
+          <w:rFonts w:hint="eastAsia"/>
+        </w:rPr>
+        <w:t>4</w:t>
+      </w:r>
+      <w:r>
+        <w:rPr>
+          <w:rFonts w:hint="eastAsia"/>
+        </w:rPr>
+        <w:t>、</w:t>
+      </w:r>
+      <w:r>
+        <w:rPr>
+          <w:rFonts w:hint="eastAsia"/>
+        </w:rPr>
+        <w:t>*</w:t>
+      </w:r>
+      <w:r>
+        <w:rPr>
+          <w:rFonts w:hint="eastAsia"/>
+        </w:rPr>
+        <w:t>例如我有一个非常简单的文件系统</w:t>
+      </w:r>
+      <w:r>
+        <w:rPr>
+          <w:rFonts w:hint="eastAsia"/>
+        </w:rPr>
+        <w:t>rootfs.</w:t>
+      </w:r>
+      <w:r>
+        <w:rPr>
+          <w:rFonts w:hint="eastAsia"/>
+        </w:rPr>
+        <w:t>制作镜像方法如下：</w:t>
+      </w:r>
+      <w:r>
+        <w:rPr>
+          <w:rFonts w:hint="eastAsia"/>
+        </w:rPr>
+        <w:t xml:space="preserve"> </w:t>
+      </w:r>
+    </w:p>
+    <w:p>
+      <w:pPr>
+        <w:ind w:firstLineChars="300" w:firstLine="630"/>
+      </w:pPr>
+      <w:r>
+        <w:t xml:space="preserve">$cd rootfs </w:t>
+      </w:r>
+    </w:p>
+    <w:p>
+      <w:pPr>
+        <w:ind w:firstLineChars="300" w:firstLine="630"/>
+      </w:pPr>
+      <w:r>
+        <w:t>$</w:t>
+      </w:r>
+      <w:r>
+        <w:rPr>
+          <w:color w:val="00B0F0"/>
+        </w:rPr>
+        <w:t>find . | cpio -c -o -v |gzip -9 -n &gt;../ramdisk.img</w:t>
+      </w:r>
+      <w:r>
+        <w:t xml:space="preserve"> </w:t>
+      </w:r>
+    </w:p>
+    <w:p>
+      <w:pPr>
+        <w:ind w:firstLineChars="300" w:firstLine="630"/>
+      </w:pPr>
+      <w:r>
+        <w:rPr>
+          <w:rFonts w:hint="eastAsia"/>
+        </w:rPr>
+        <w:t>这样，父目录下会生成一个</w:t>
+      </w:r>
+      <w:r>
+        <w:rPr>
+          <w:rFonts w:hint="eastAsia"/>
+        </w:rPr>
+        <w:t>ramdisk.img</w:t>
+      </w:r>
+      <w:r>
+        <w:rPr>
+          <w:rFonts w:hint="eastAsia"/>
+        </w:rPr>
+        <w:t>压缩文件系统镜像。</w:t>
+      </w:r>
+      <w:r>
+        <w:rPr>
+          <w:rFonts w:hint="eastAsia"/>
+        </w:rPr>
+        <w:t xml:space="preserve"> </w:t>
+      </w:r>
+    </w:p>
+    <w:p>
+      <w:pPr>
+        <w:ind w:firstLineChars="300" w:firstLine="630"/>
+      </w:pPr>
+      <w:r>
+        <w:rPr>
+          <w:rFonts w:hint="eastAsia"/>
+        </w:rPr>
+        <w:t>5</w:t>
+      </w:r>
+      <w:r>
+        <w:rPr>
+          <w:rFonts w:hint="eastAsia"/>
+        </w:rPr>
+        <w:t>、</w:t>
+      </w:r>
+      <w:r>
+        <w:rPr>
+          <w:rFonts w:hint="eastAsia"/>
+        </w:rPr>
+        <w:t>*</w:t>
+      </w:r>
+      <w:r>
+        <w:rPr>
+          <w:rFonts w:hint="eastAsia"/>
+        </w:rPr>
+        <w:t>将镜像解压恢复成文件系统的命令：</w:t>
+      </w:r>
+      <w:r>
+        <w:rPr>
+          <w:rFonts w:hint="eastAsia"/>
+        </w:rPr>
+        <w:t xml:space="preserve"> </w:t>
+      </w:r>
+    </w:p>
+    <w:p>
+      <w:pPr>
+        <w:ind w:firstLineChars="300" w:firstLine="630"/>
+      </w:pPr>
+      <w:r>
+        <w:t xml:space="preserve">$mkdir rootfs </w:t>
+      </w:r>
+    </w:p>
+    <w:p>
+      <w:pPr>
+        <w:ind w:firstLineChars="300" w:firstLine="630"/>
+      </w:pPr>
+      <w:r>
+        <w:t xml:space="preserve">$cp ramdisk.img rootfs </w:t>
+      </w:r>
+    </w:p>
+    <w:p>
+      <w:pPr>
+        <w:ind w:firstLineChars="300" w:firstLine="630"/>
+      </w:pPr>
+      <w:r>
+        <w:t xml:space="preserve">$cd rootfs </w:t>
+      </w:r>
+    </w:p>
+    <w:p>
+      <w:pPr>
+        <w:ind w:firstLineChars="300" w:firstLine="630"/>
+      </w:pPr>
+      <w:r>
+        <w:t xml:space="preserve">$mv ramdisk.img ramdisk.img.gz </w:t>
+      </w:r>
+    </w:p>
+    <w:p>
+      <w:pPr>
+        <w:ind w:firstLineChars="300" w:firstLine="630"/>
+      </w:pPr>
+      <w:r>
+        <w:t xml:space="preserve">$gunzip ramdisk.img.gz </w:t>
+      </w:r>
+    </w:p>
+    <w:p>
+      <w:pPr>
+        <w:ind w:firstLineChars="300" w:firstLine="630"/>
+      </w:pPr>
+      <w:r>
+        <w:t>$</w:t>
+      </w:r>
+      <w:r>
+        <w:rPr>
+          <w:color w:val="00B0F0"/>
+        </w:rPr>
+        <w:t>cpio -i</w:t>
+      </w:r>
+    </w:p>
+    <w:p>
+      <w:pPr>
+        <w:ind w:firstLineChars="300" w:firstLine="630"/>
+      </w:pPr>
+      <w:r>
+        <w:t xml:space="preserve">$rm ramdisk.img </w:t>
+      </w:r>
+    </w:p>
+    <w:p>
+      <w:pPr>
+        <w:ind w:firstLineChars="300" w:firstLine="630"/>
+      </w:pPr>
+      <w:r>
+        <w:rPr>
+          <w:rFonts w:hint="eastAsia"/>
+        </w:rPr>
+        <w:lastRenderedPageBreak/>
+        <w:t>这样，当前目录下就是原来</w:t>
+      </w:r>
+      <w:r>
+        <w:rPr>
+          <w:rFonts w:hint="eastAsia"/>
+        </w:rPr>
+        <w:t>rootfs</w:t>
+      </w:r>
+      <w:r>
+        <w:rPr>
+          <w:rFonts w:hint="eastAsia"/>
+        </w:rPr>
+        <w:t>中的内容了。</w:t>
       </w:r>
     </w:p>
     <w:p>
@@ -30382,7 +31487,7 @@
             <w:noProof/>
             <w:lang w:val="zh-CN"/>
           </w:rPr>
-          <w:t>23</w:t>
+          <w:t>24</w:t>
         </w:r>
         <w:r>
           <w:fldChar w:fldCharType="end"/>

--- a/linux.docx
+++ b/linux.docx
@@ -10453,22 +10453,28 @@
       <w:pPr>
         <w:pStyle w:val="a3"/>
         <w:ind w:leftChars="372" w:left="1134" w:hangingChars="168" w:hanging="353"/>
-      </w:pPr>
-      <w:r>
-        <w:rPr>
-          <w:rFonts w:hint="eastAsia"/>
+        <w:rPr>
+          <w:color w:val="00B0F0"/>
+        </w:rPr>
+      </w:pPr>
+      <w:r>
+        <w:rPr>
+          <w:rFonts w:hint="eastAsia"/>
+          <w:color w:val="00B0F0"/>
         </w:rPr>
         <w:t xml:space="preserve">s </w:t>
       </w:r>
       <w:r>
         <w:rPr>
           <w:rFonts w:hint="eastAsia"/>
+          <w:color w:val="00B0F0"/>
         </w:rPr>
         <w:t>∶取代，可以直接进行取代的工作</w:t>
       </w:r>
       <w:r>
         <w:rPr>
           <w:rFonts w:hint="eastAsia"/>
+          <w:color w:val="00B0F0"/>
         </w:rPr>
         <w:t>。</w:t>
       </w:r>
@@ -11095,95 +11101,107 @@
         <w:rPr>
           <w:rFonts w:hint="eastAsia"/>
         </w:rPr>
+        <w:t xml:space="preserve">  </w:t>
+      </w:r>
+      <w:r>
+        <w:rPr>
+          <w:rFonts w:hint="eastAsia"/>
+          <w:color w:val="00B0F0"/>
+        </w:rPr>
+        <w:t>//</w:t>
+      </w:r>
+      <w:r>
+        <w:rPr>
+          <w:color w:val="00B0F0"/>
+        </w:rPr>
+        <w:t>替换一行中的某部分</w:t>
+      </w:r>
+    </w:p>
+    <w:p>
+      <w:pPr>
+        <w:pStyle w:val="a3"/>
+        <w:ind w:leftChars="372" w:left="1134" w:hangingChars="168" w:hanging="353"/>
+      </w:pPr>
+      <w:r>
+        <w:rPr>
+          <w:color w:val="FF0000"/>
+        </w:rPr>
+        <w:t xml:space="preserve">sed -n '/ruby/p' </w:t>
+      </w:r>
+      <w:r>
+        <w:rPr>
+          <w:color w:val="FF0000"/>
+        </w:rPr>
+        <w:t>log2014.log</w:t>
+      </w:r>
+      <w:r>
+        <w:rPr>
+          <w:color w:val="FF0000"/>
+        </w:rPr>
+        <w:t xml:space="preserve"> | sed 's/ruby/bird/g'</w:t>
+      </w:r>
+      <w:r>
+        <w:t xml:space="preserve">    </w:t>
+      </w:r>
+      <w:r>
+        <w:rPr>
+          <w:rFonts w:hint="eastAsia"/>
+        </w:rPr>
+        <w:t>//</w:t>
+      </w:r>
+      <w:r>
+        <w:t>替换</w:t>
+      </w:r>
+      <w:r>
+        <w:t>ruby</w:t>
+      </w:r>
+      <w:r>
+        <w:t>为</w:t>
+      </w:r>
+      <w:r>
+        <w:t>bird</w:t>
+      </w:r>
+    </w:p>
+    <w:p>
+      <w:pPr>
+        <w:pStyle w:val="a3"/>
+        <w:ind w:leftChars="372" w:left="1134" w:hangingChars="168" w:hanging="353"/>
+      </w:pPr>
+      <w:r>
+        <w:rPr>
+          <w:color w:val="FF0000"/>
+        </w:rPr>
+        <w:t xml:space="preserve">sed -n '/ruby/p' </w:t>
+      </w:r>
+      <w:r>
+        <w:rPr>
+          <w:color w:val="FF0000"/>
+        </w:rPr>
+        <w:t>log2014.log</w:t>
+      </w:r>
+      <w:r>
+        <w:rPr>
+          <w:color w:val="FF0000"/>
+        </w:rPr>
+        <w:t xml:space="preserve"> | sed 's/ruby//g'</w:t>
+      </w:r>
+      <w:r>
+        <w:t xml:space="preserve">        </w:t>
+      </w:r>
+      <w:r>
+        <w:rPr>
+          <w:rFonts w:hint="eastAsia"/>
+        </w:rPr>
         <w:t xml:space="preserve">  //</w:t>
       </w:r>
       <w:r>
-        <w:t>替换一行中的某部分</w:t>
-      </w:r>
-    </w:p>
-    <w:p>
-      <w:pPr>
-        <w:pStyle w:val="a3"/>
-        <w:ind w:leftChars="372" w:left="1134" w:hangingChars="168" w:hanging="353"/>
-      </w:pPr>
-      <w:r>
-        <w:rPr>
-          <w:color w:val="FF0000"/>
-        </w:rPr>
-        <w:t xml:space="preserve">sed -n '/ruby/p' </w:t>
-      </w:r>
-      <w:r>
-        <w:rPr>
-          <w:color w:val="FF0000"/>
-        </w:rPr>
-        <w:t>log2014.log</w:t>
-      </w:r>
-      <w:r>
-        <w:rPr>
-          <w:color w:val="FF0000"/>
-        </w:rPr>
-        <w:t xml:space="preserve"> | sed 's/ruby/bird/g'</w:t>
-      </w:r>
-      <w:r>
-        <w:t xml:space="preserve">    </w:t>
-      </w:r>
-      <w:r>
-        <w:rPr>
-          <w:rFonts w:hint="eastAsia"/>
-        </w:rPr>
-        <w:t>//</w:t>
-      </w:r>
-      <w:r>
-        <w:t>替换</w:t>
+        <w:t>删除</w:t>
       </w:r>
       <w:r>
         <w:t>ruby</w:t>
       </w:r>
-      <w:r>
-        <w:t>为</w:t>
-      </w:r>
-      <w:r>
-        <w:t>bird</w:t>
-      </w:r>
-    </w:p>
-    <w:p>
-      <w:pPr>
-        <w:pStyle w:val="a3"/>
-        <w:ind w:leftChars="372" w:left="1134" w:hangingChars="168" w:hanging="353"/>
-      </w:pPr>
-      <w:r>
-        <w:rPr>
-          <w:color w:val="FF0000"/>
-        </w:rPr>
-        <w:t xml:space="preserve">sed -n '/ruby/p' </w:t>
-      </w:r>
-      <w:r>
-        <w:rPr>
-          <w:color w:val="FF0000"/>
-        </w:rPr>
-        <w:t>log2014.log</w:t>
-      </w:r>
-      <w:r>
-        <w:rPr>
-          <w:color w:val="FF0000"/>
-        </w:rPr>
-        <w:t xml:space="preserve"> | sed 's/ruby//g'</w:t>
-      </w:r>
-      <w:r>
-        <w:t xml:space="preserve">        </w:t>
-      </w:r>
-      <w:r>
-        <w:rPr>
-          <w:rFonts w:hint="eastAsia"/>
-        </w:rPr>
-        <w:t xml:space="preserve">  //</w:t>
-      </w:r>
-      <w:r>
-        <w:t>删除</w:t>
-      </w:r>
-      <w:r>
-        <w:t>ruby</w:t>
-      </w:r>
+      <w:bookmarkStart w:id="2" w:name="_GoBack"/>
+      <w:bookmarkEnd w:id="2"/>
     </w:p>
     <w:p>
       <w:pPr>
@@ -30460,15 +30478,7 @@
         <w:rPr>
           <w:rFonts w:hint="eastAsia"/>
         </w:rPr>
-        <w:t>”或者</w:t>
-      </w:r>
-      <w:bookmarkStart w:id="2" w:name="_GoBack"/>
-      <w:bookmarkEnd w:id="2"/>
-      <w:r>
-        <w:rPr>
-          <w:rFonts w:hint="eastAsia"/>
-        </w:rPr>
-        <w:t>“</w:t>
+        <w:t>”或者“</w:t>
       </w:r>
       <w:r>
         <w:rPr>
@@ -31275,6 +31285,308 @@
           <w:rFonts w:hint="eastAsia"/>
         </w:rPr>
         <w:t>中的内容了。</w:t>
+      </w:r>
+    </w:p>
+    <w:p>
+      <w:pPr>
+        <w:pStyle w:val="a3"/>
+        <w:numPr>
+          <w:ilvl w:val="0"/>
+          <w:numId w:val="1"/>
+        </w:numPr>
+        <w:ind w:left="357" w:firstLineChars="0" w:hanging="357"/>
+      </w:pPr>
+      <w:r>
+        <w:rPr>
+          <w:color w:val="FF0000"/>
+        </w:rPr>
+        <w:t>dpkg-divert</w:t>
+      </w:r>
+      <w:r>
+        <w:rPr>
+          <w:color w:val="FF0000"/>
+        </w:rPr>
+        <w:t>命令</w:t>
+      </w:r>
+      <w:r>
+        <w:t>是</w:t>
+      </w:r>
+      <w:r>
+        <w:t>Debian Linux</w:t>
+      </w:r>
+      <w:r>
+        <w:t>中创建并管理一个转向（</w:t>
+      </w:r>
+      <w:r>
+        <w:t>diversion</w:t>
+      </w:r>
+      <w:r>
+        <w:t>）列表，其使得安装文件的默认位置失效的工具</w:t>
+      </w:r>
+    </w:p>
+    <w:p>
+      <w:pPr>
+        <w:pStyle w:val="a3"/>
+        <w:ind w:left="357" w:firstLineChars="0" w:firstLine="0"/>
+      </w:pPr>
+      <w:r>
+        <w:t>选项</w:t>
+      </w:r>
+      <w:r>
+        <w:t xml:space="preserve"> </w:t>
+      </w:r>
+    </w:p>
+    <w:p>
+      <w:pPr>
+        <w:pStyle w:val="a3"/>
+        <w:ind w:left="567" w:firstLineChars="0" w:firstLine="0"/>
+      </w:pPr>
+      <w:r>
+        <w:t>--add</w:t>
+      </w:r>
+      <w:r>
+        <w:t>：添加一个转移文件；</w:t>
+      </w:r>
+      <w:r>
+        <w:t xml:space="preserve"> </w:t>
+      </w:r>
+    </w:p>
+    <w:p>
+      <w:pPr>
+        <w:pStyle w:val="a3"/>
+        <w:ind w:left="567" w:firstLineChars="0" w:firstLine="0"/>
+      </w:pPr>
+      <w:r>
+        <w:t>--remove</w:t>
+      </w:r>
+      <w:r>
+        <w:t>：删除一个转移文件；</w:t>
+      </w:r>
+      <w:r>
+        <w:t xml:space="preserve"> </w:t>
+      </w:r>
+    </w:p>
+    <w:p>
+      <w:pPr>
+        <w:pStyle w:val="a3"/>
+        <w:ind w:left="567" w:firstLineChars="0" w:firstLine="0"/>
+      </w:pPr>
+      <w:r>
+        <w:t>--list</w:t>
+      </w:r>
+      <w:r>
+        <w:t>：列出匹配的转移；</w:t>
+      </w:r>
+      <w:r>
+        <w:t xml:space="preserve"> </w:t>
+      </w:r>
+    </w:p>
+    <w:p>
+      <w:pPr>
+        <w:pStyle w:val="a3"/>
+        <w:ind w:left="567" w:firstLineChars="0" w:firstLine="0"/>
+      </w:pPr>
+      <w:r>
+        <w:t>--truename</w:t>
+      </w:r>
+      <w:r>
+        <w:t>：对应转移文件真实文件名；</w:t>
+      </w:r>
+      <w:r>
+        <w:t xml:space="preserve"> </w:t>
+      </w:r>
+    </w:p>
+    <w:p>
+      <w:pPr>
+        <w:pStyle w:val="a3"/>
+        <w:ind w:left="567" w:firstLineChars="0" w:firstLine="0"/>
+      </w:pPr>
+      <w:r>
+        <w:t>--quidet</w:t>
+      </w:r>
+      <w:r>
+        <w:t>：安静模式。</w:t>
+      </w:r>
+    </w:p>
+    <w:p>
+      <w:pPr>
+        <w:ind w:leftChars="202" w:left="424"/>
+      </w:pPr>
+      <w:r>
+        <w:rPr>
+          <w:rFonts w:hint="eastAsia"/>
+        </w:rPr>
+        <w:t>1</w:t>
+      </w:r>
+      <w:r>
+        <w:rPr>
+          <w:rFonts w:hint="eastAsia"/>
+        </w:rPr>
+        <w:t>、</w:t>
+      </w:r>
+      <w:r>
+        <w:t xml:space="preserve">dpkg-divert --package wibble --divert /usr/bin/example.foo --rename /usr/bin/example </w:t>
+      </w:r>
+    </w:p>
+    <w:p>
+      <w:pPr>
+        <w:ind w:leftChars="202" w:left="424" w:firstLineChars="100" w:firstLine="210"/>
+      </w:pPr>
+      <w:r>
+        <w:rPr>
+          <w:rFonts w:hint="eastAsia"/>
+        </w:rPr>
+        <w:t>//</w:t>
+      </w:r>
+      <w:r>
+        <w:t>指定软件包</w:t>
+      </w:r>
+      <w:r>
+        <w:t>wibble</w:t>
+      </w:r>
+      <w:r>
+        <w:t>安装时，写入</w:t>
+      </w:r>
+      <w:r>
+        <w:t>/usr/bin/example.foo</w:t>
+      </w:r>
+      <w:r>
+        <w:t>，而不是</w:t>
+      </w:r>
+      <w:r>
+        <w:t>/usr/bin/example</w:t>
+      </w:r>
+    </w:p>
+    <w:p>
+      <w:pPr>
+        <w:ind w:leftChars="202" w:left="424"/>
+      </w:pPr>
+      <w:r>
+        <w:rPr>
+          <w:rFonts w:hint="eastAsia"/>
+        </w:rPr>
+        <w:t>2</w:t>
+      </w:r>
+      <w:r>
+        <w:rPr>
+          <w:rFonts w:hint="eastAsia"/>
+        </w:rPr>
+        <w:t>、</w:t>
+      </w:r>
+      <w:r>
+        <w:t xml:space="preserve">dpkg-divert --package wibble --rename --remove /usr/bin/example </w:t>
+      </w:r>
+    </w:p>
+    <w:p>
+      <w:pPr>
+        <w:ind w:leftChars="202" w:left="424" w:firstLineChars="100" w:firstLine="210"/>
+      </w:pPr>
+      <w:r>
+        <w:rPr>
+          <w:rFonts w:hint="eastAsia"/>
+        </w:rPr>
+        <w:t>//</w:t>
+      </w:r>
+      <w:r>
+        <w:t>指定软件包</w:t>
+      </w:r>
+      <w:r>
+        <w:t>wibble</w:t>
+      </w:r>
+      <w:r>
+        <w:t>安装时，删除对</w:t>
+      </w:r>
+      <w:r>
+        <w:t>/usr/bin/example</w:t>
+      </w:r>
+      <w:r>
+        <w:t>的转移修改</w:t>
+      </w:r>
+    </w:p>
+    <w:p>
+      <w:pPr>
+        <w:ind w:leftChars="202" w:left="424"/>
+      </w:pPr>
+      <w:r>
+        <w:rPr>
+          <w:rFonts w:hint="eastAsia"/>
+        </w:rPr>
+        <w:t>3</w:t>
+      </w:r>
+      <w:r>
+        <w:rPr>
+          <w:rFonts w:hint="eastAsia"/>
+        </w:rPr>
+        <w:t>、</w:t>
+      </w:r>
+      <w:r>
+        <w:t xml:space="preserve">dpkg-divert --rename --remove /usr/bin/example </w:t>
+      </w:r>
+    </w:p>
+    <w:p>
+      <w:pPr>
+        <w:ind w:leftChars="202" w:left="424" w:firstLineChars="100" w:firstLine="210"/>
+      </w:pPr>
+      <w:r>
+        <w:rPr>
+          <w:rFonts w:hint="eastAsia"/>
+        </w:rPr>
+        <w:t>//</w:t>
+      </w:r>
+      <w:r>
+        <w:t>删除对</w:t>
+      </w:r>
+      <w:r>
+        <w:t>/usr/bin/example</w:t>
+      </w:r>
+      <w:r>
+        <w:t>的转移修改</w:t>
+      </w:r>
+    </w:p>
+    <w:p>
+      <w:pPr>
+        <w:ind w:leftChars="202" w:left="424"/>
+      </w:pPr>
+      <w:r>
+        <w:rPr>
+          <w:rFonts w:hint="eastAsia"/>
+        </w:rPr>
+        <w:t>4</w:t>
+      </w:r>
+      <w:r>
+        <w:rPr>
+          <w:rFonts w:hint="eastAsia"/>
+        </w:rPr>
+        <w:t>、</w:t>
+      </w:r>
+      <w:r>
+        <w:t xml:space="preserve"> dpkg-divert --divert /usr/bin/example.foo --rename /usr/bin/example </w:t>
+      </w:r>
+    </w:p>
+    <w:p>
+      <w:pPr>
+        <w:ind w:leftChars="202" w:left="424" w:firstLineChars="100" w:firstLine="210"/>
+      </w:pPr>
+      <w:r>
+        <w:rPr>
+          <w:rFonts w:hint="eastAsia"/>
+        </w:rPr>
+        <w:t>//</w:t>
+      </w:r>
+      <w:r>
+        <w:t>添加一个软件包安装时，写入</w:t>
+      </w:r>
+      <w:r>
+        <w:t>/usr/bin/example.foo</w:t>
+      </w:r>
+      <w:r>
+        <w:t>，而不是</w:t>
+      </w:r>
+      <w:r>
+        <w:t>/usr/bin/example</w:t>
+      </w:r>
+      <w:r>
+        <w:t>的修改</w:t>
       </w:r>
     </w:p>
     <w:p>
@@ -31487,7 +31799,7 @@
             <w:noProof/>
             <w:lang w:val="zh-CN"/>
           </w:rPr>
-          <w:t>24</w:t>
+          <w:t>9</w:t>
         </w:r>
         <w:r>
           <w:fldChar w:fldCharType="end"/>

--- a/linux.docx
+++ b/linux.docx
@@ -11200,8 +11200,6 @@
       <w:r>
         <w:t>ruby</w:t>
       </w:r>
-      <w:bookmarkStart w:id="2" w:name="_GoBack"/>
-      <w:bookmarkEnd w:id="2"/>
     </w:p>
     <w:p>
       <w:pPr>
@@ -31588,6 +31586,963 @@
       <w:r>
         <w:t>的修改</w:t>
       </w:r>
+    </w:p>
+    <w:p>
+      <w:pPr>
+        <w:pStyle w:val="a3"/>
+        <w:numPr>
+          <w:ilvl w:val="0"/>
+          <w:numId w:val="1"/>
+        </w:numPr>
+        <w:ind w:left="357" w:firstLineChars="0" w:hanging="357"/>
+        <w:rPr>
+          <w:color w:val="FF0000"/>
+        </w:rPr>
+      </w:pPr>
+      <w:r>
+        <w:rPr>
+          <w:rFonts w:hint="eastAsia"/>
+          <w:color w:val="FF0000"/>
+        </w:rPr>
+        <w:t>wc</w:t>
+      </w:r>
+      <w:r>
+        <w:rPr>
+          <w:rFonts w:hint="eastAsia"/>
+          <w:color w:val="FF0000"/>
+        </w:rPr>
+        <w:t>命令</w:t>
+      </w:r>
+    </w:p>
+    <w:p>
+      <w:pPr>
+        <w:pStyle w:val="a3"/>
+        <w:ind w:left="357" w:firstLineChars="0" w:firstLine="0"/>
+      </w:pPr>
+      <w:r>
+        <w:rPr>
+          <w:rFonts w:hint="eastAsia"/>
+        </w:rPr>
+        <w:t>统计指定文件中的字节数、字数、行数，并将统计结果显示输出。</w:t>
+      </w:r>
+    </w:p>
+    <w:p>
+      <w:pPr>
+        <w:pStyle w:val="a3"/>
+        <w:ind w:left="357" w:firstLineChars="0" w:firstLine="0"/>
+      </w:pPr>
+      <w:r>
+        <w:rPr>
+          <w:rFonts w:hint="eastAsia"/>
+        </w:rPr>
+        <w:t>例：</w:t>
+      </w:r>
+      <w:r>
+        <w:rPr>
+          <w:rFonts w:hint="eastAsia"/>
+        </w:rPr>
+        <w:t>1</w:t>
+      </w:r>
+      <w:r>
+        <w:rPr>
+          <w:rFonts w:hint="eastAsia"/>
+        </w:rPr>
+        <w:t>、</w:t>
+      </w:r>
+      <w:r>
+        <w:rPr>
+          <w:color w:val="00B0F0"/>
+        </w:rPr>
+        <w:t>cat test.txt |wc –l</w:t>
+      </w:r>
+      <w:r>
+        <w:rPr>
+          <w:rFonts w:hint="eastAsia"/>
+        </w:rPr>
+        <w:t xml:space="preserve">         //</w:t>
+      </w:r>
+      <w:r>
+        <w:rPr>
+          <w:rFonts w:hint="eastAsia"/>
+        </w:rPr>
+        <w:t>统计文件中行数</w:t>
+      </w:r>
+    </w:p>
+    <w:p>
+      <w:pPr>
+        <w:pStyle w:val="a3"/>
+        <w:ind w:left="357" w:firstLineChars="0" w:firstLine="0"/>
+      </w:pPr>
+      <w:r>
+        <w:rPr>
+          <w:rFonts w:hint="eastAsia"/>
+        </w:rPr>
+        <w:t xml:space="preserve">    2</w:t>
+      </w:r>
+      <w:r>
+        <w:rPr>
+          <w:rFonts w:hint="eastAsia"/>
+        </w:rPr>
+        <w:t>、</w:t>
+      </w:r>
+      <w:r>
+        <w:rPr>
+          <w:color w:val="00B0F0"/>
+        </w:rPr>
+        <w:t>ls -l | wc –l</w:t>
+      </w:r>
+      <w:r>
+        <w:rPr>
+          <w:rFonts w:hint="eastAsia"/>
+          <w:color w:val="00B0F0"/>
+        </w:rPr>
+        <w:t xml:space="preserve"> </w:t>
+      </w:r>
+      <w:r>
+        <w:rPr>
+          <w:rFonts w:hint="eastAsia"/>
+        </w:rPr>
+        <w:t xml:space="preserve">             //</w:t>
+      </w:r>
+      <w:r>
+        <w:rPr>
+          <w:rFonts w:hint="eastAsia"/>
+          <w:szCs w:val="21"/>
+        </w:rPr>
+        <w:t>数量中包含当前目录</w:t>
+      </w:r>
+    </w:p>
+    <w:p>
+      <w:pPr>
+        <w:pStyle w:val="a3"/>
+        <w:numPr>
+          <w:ilvl w:val="0"/>
+          <w:numId w:val="1"/>
+        </w:numPr>
+        <w:ind w:left="357" w:firstLineChars="0" w:hanging="357"/>
+      </w:pPr>
+      <w:r>
+        <w:rPr>
+          <w:rFonts w:hint="eastAsia"/>
+        </w:rPr>
+        <w:t>seq</w:t>
+      </w:r>
+      <w:r>
+        <w:rPr>
+          <w:rFonts w:hint="eastAsia"/>
+        </w:rPr>
+        <w:t>命令</w:t>
+      </w:r>
+    </w:p>
+    <w:p>
+      <w:pPr>
+        <w:pStyle w:val="a3"/>
+        <w:ind w:left="357" w:firstLineChars="0" w:firstLine="0"/>
+        <w:rPr>
+          <w:sz w:val="20"/>
+          <w:szCs w:val="20"/>
+        </w:rPr>
+      </w:pPr>
+      <w:r>
+        <w:rPr>
+          <w:sz w:val="20"/>
+          <w:szCs w:val="20"/>
+        </w:rPr>
+        <w:t>用于产生从某个数到另外一个数之间的所有整数</w:t>
+      </w:r>
+    </w:p>
+    <w:p>
+      <w:pPr>
+        <w:pStyle w:val="a3"/>
+        <w:ind w:left="357" w:firstLineChars="0" w:firstLine="0"/>
+        <w:rPr>
+          <w:sz w:val="20"/>
+          <w:szCs w:val="20"/>
+        </w:rPr>
+      </w:pPr>
+      <w:r>
+        <w:rPr>
+          <w:rStyle w:val="a9"/>
+          <w:sz w:val="20"/>
+          <w:szCs w:val="20"/>
+        </w:rPr>
+        <w:t>-s</w:t>
+      </w:r>
+      <w:r>
+        <w:rPr>
+          <w:sz w:val="20"/>
+          <w:szCs w:val="20"/>
+        </w:rPr>
+        <w:t xml:space="preserve"> </w:t>
+      </w:r>
+      <w:r>
+        <w:rPr>
+          <w:rFonts w:hint="eastAsia"/>
+          <w:sz w:val="20"/>
+          <w:szCs w:val="20"/>
+        </w:rPr>
+        <w:t xml:space="preserve">  </w:t>
+      </w:r>
+      <w:r>
+        <w:rPr>
+          <w:sz w:val="20"/>
+          <w:szCs w:val="20"/>
+        </w:rPr>
+        <w:t>指定分隔符</w:t>
+      </w:r>
+      <w:r>
+        <w:rPr>
+          <w:sz w:val="20"/>
+          <w:szCs w:val="20"/>
+        </w:rPr>
+        <w:t xml:space="preserve"> </w:t>
+      </w:r>
+      <w:r>
+        <w:rPr>
+          <w:sz w:val="20"/>
+          <w:szCs w:val="20"/>
+        </w:rPr>
+        <w:t>默认是回车</w:t>
+      </w:r>
+    </w:p>
+    <w:p>
+      <w:pPr>
+        <w:pStyle w:val="a3"/>
+        <w:ind w:left="357" w:firstLineChars="0" w:firstLine="0"/>
+        <w:rPr>
+          <w:sz w:val="20"/>
+          <w:szCs w:val="20"/>
+        </w:rPr>
+      </w:pPr>
+      <w:r>
+        <w:rPr>
+          <w:rFonts w:hint="eastAsia"/>
+          <w:sz w:val="20"/>
+          <w:szCs w:val="20"/>
+        </w:rPr>
+        <w:t>1</w:t>
+      </w:r>
+      <w:r>
+        <w:rPr>
+          <w:rFonts w:hint="eastAsia"/>
+          <w:sz w:val="20"/>
+          <w:szCs w:val="20"/>
+        </w:rPr>
+        <w:t>、</w:t>
+      </w:r>
+      <w:r>
+        <w:rPr>
+          <w:sz w:val="20"/>
+          <w:szCs w:val="20"/>
+        </w:rPr>
+        <w:t>seq 1 10</w:t>
+      </w:r>
+      <w:r>
+        <w:rPr>
+          <w:sz w:val="20"/>
+          <w:szCs w:val="20"/>
+        </w:rPr>
+        <w:t xml:space="preserve">　　</w:t>
+      </w:r>
+      <w:r>
+        <w:rPr>
+          <w:rFonts w:hint="eastAsia"/>
+          <w:sz w:val="20"/>
+          <w:szCs w:val="20"/>
+        </w:rPr>
+        <w:t xml:space="preserve">          //</w:t>
+      </w:r>
+      <w:r>
+        <w:rPr>
+          <w:sz w:val="20"/>
+          <w:szCs w:val="20"/>
+        </w:rPr>
+        <w:t>结果是</w:t>
+      </w:r>
+      <w:r>
+        <w:rPr>
+          <w:sz w:val="20"/>
+          <w:szCs w:val="20"/>
+        </w:rPr>
+        <w:t>1 2 3 4 5 6 7 8 9 10</w:t>
+      </w:r>
+    </w:p>
+    <w:p>
+      <w:pPr>
+        <w:pStyle w:val="a3"/>
+        <w:ind w:left="357" w:firstLineChars="0" w:firstLine="0"/>
+        <w:rPr>
+          <w:sz w:val="20"/>
+          <w:szCs w:val="20"/>
+        </w:rPr>
+      </w:pPr>
+      <w:r>
+        <w:rPr>
+          <w:rFonts w:hint="eastAsia"/>
+          <w:sz w:val="20"/>
+          <w:szCs w:val="20"/>
+        </w:rPr>
+        <w:t>2</w:t>
+      </w:r>
+      <w:r>
+        <w:rPr>
+          <w:rFonts w:hint="eastAsia"/>
+          <w:sz w:val="20"/>
+          <w:szCs w:val="20"/>
+        </w:rPr>
+        <w:t>、</w:t>
+      </w:r>
+      <w:r>
+        <w:rPr>
+          <w:sz w:val="20"/>
+          <w:szCs w:val="20"/>
+        </w:rPr>
+        <w:t>for i in `seq 1 10`;</w:t>
+      </w:r>
+      <w:r>
+        <w:rPr>
+          <w:rFonts w:hint="eastAsia"/>
+          <w:sz w:val="20"/>
+          <w:szCs w:val="20"/>
+        </w:rPr>
+        <w:t xml:space="preserve">       //1</w:t>
+      </w:r>
+      <w:r>
+        <w:rPr>
+          <w:rFonts w:hint="eastAsia"/>
+          <w:sz w:val="20"/>
+          <w:szCs w:val="20"/>
+        </w:rPr>
+        <w:t>到</w:t>
+      </w:r>
+      <w:r>
+        <w:rPr>
+          <w:rFonts w:hint="eastAsia"/>
+          <w:sz w:val="20"/>
+          <w:szCs w:val="20"/>
+        </w:rPr>
+        <w:t>10</w:t>
+      </w:r>
+      <w:r>
+        <w:rPr>
+          <w:rFonts w:hint="eastAsia"/>
+          <w:sz w:val="20"/>
+          <w:szCs w:val="20"/>
+        </w:rPr>
+        <w:t>的循环</w:t>
+      </w:r>
+    </w:p>
+    <w:p>
+      <w:pPr>
+        <w:pStyle w:val="a3"/>
+        <w:ind w:left="357" w:firstLineChars="0" w:firstLine="0"/>
+        <w:rPr>
+          <w:sz w:val="20"/>
+          <w:szCs w:val="20"/>
+        </w:rPr>
+      </w:pPr>
+      <w:r>
+        <w:rPr>
+          <w:rFonts w:hint="eastAsia"/>
+          <w:sz w:val="20"/>
+          <w:szCs w:val="20"/>
+        </w:rPr>
+        <w:t>3</w:t>
+      </w:r>
+      <w:r>
+        <w:rPr>
+          <w:rFonts w:hint="eastAsia"/>
+          <w:sz w:val="20"/>
+          <w:szCs w:val="20"/>
+        </w:rPr>
+        <w:t>、</w:t>
+      </w:r>
+      <w:r>
+        <w:rPr>
+          <w:sz w:val="20"/>
+          <w:szCs w:val="20"/>
+        </w:rPr>
+        <w:t>seq -s" " -f"str%03g" 9 11</w:t>
+      </w:r>
+      <w:r>
+        <w:rPr>
+          <w:rFonts w:hint="eastAsia"/>
+          <w:sz w:val="20"/>
+          <w:szCs w:val="20"/>
+        </w:rPr>
+        <w:t xml:space="preserve">    //</w:t>
+      </w:r>
+      <w:r>
+        <w:rPr>
+          <w:sz w:val="20"/>
+          <w:szCs w:val="20"/>
+        </w:rPr>
+        <w:t>str009 str010 str011</w:t>
+      </w:r>
+    </w:p>
+    <w:p>
+      <w:pPr>
+        <w:pStyle w:val="a3"/>
+        <w:ind w:left="357" w:firstLineChars="0" w:firstLine="0"/>
+      </w:pPr>
+      <w:r>
+        <w:rPr>
+          <w:rFonts w:hint="eastAsia"/>
+          <w:sz w:val="20"/>
+          <w:szCs w:val="20"/>
+        </w:rPr>
+        <w:t>4</w:t>
+      </w:r>
+      <w:r>
+        <w:rPr>
+          <w:rFonts w:hint="eastAsia"/>
+          <w:sz w:val="20"/>
+          <w:szCs w:val="20"/>
+        </w:rPr>
+        <w:t>、</w:t>
+      </w:r>
+      <w:r>
+        <w:rPr>
+          <w:color w:val="00B0F0"/>
+          <w:sz w:val="20"/>
+          <w:szCs w:val="20"/>
+        </w:rPr>
+        <w:t>seq -s"`echo -e "/t"`" 9 11</w:t>
+      </w:r>
+      <w:r>
+        <w:rPr>
+          <w:rFonts w:hint="eastAsia"/>
+          <w:sz w:val="20"/>
+          <w:szCs w:val="20"/>
+        </w:rPr>
+        <w:t xml:space="preserve">    //</w:t>
+      </w:r>
+      <w:r>
+        <w:rPr>
+          <w:sz w:val="20"/>
+          <w:szCs w:val="20"/>
+        </w:rPr>
+        <w:t>要指定</w:t>
+      </w:r>
+      <w:r>
+        <w:rPr>
+          <w:sz w:val="20"/>
+          <w:szCs w:val="20"/>
+        </w:rPr>
+        <w:t xml:space="preserve">/t </w:t>
+      </w:r>
+      <w:r>
+        <w:rPr>
+          <w:sz w:val="20"/>
+          <w:szCs w:val="20"/>
+        </w:rPr>
+        <w:t>做为分隔符号</w:t>
+      </w:r>
+    </w:p>
+    <w:p>
+      <w:pPr>
+        <w:pStyle w:val="a3"/>
+        <w:numPr>
+          <w:ilvl w:val="0"/>
+          <w:numId w:val="1"/>
+        </w:numPr>
+        <w:ind w:firstLineChars="0"/>
+      </w:pPr>
+      <w:r>
+        <w:rPr>
+          <w:rFonts w:hint="eastAsia"/>
+        </w:rPr>
+        <w:t>tr</w:t>
+      </w:r>
+      <w:r>
+        <w:rPr>
+          <w:rFonts w:hint="eastAsia"/>
+        </w:rPr>
+        <w:t>命令</w:t>
+      </w:r>
+    </w:p>
+    <w:p>
+      <w:pPr>
+        <w:pStyle w:val="a3"/>
+        <w:ind w:left="360" w:firstLineChars="0" w:firstLine="0"/>
+      </w:pPr>
+      <w:r>
+        <w:rPr>
+          <w:rStyle w:val="bold"/>
+        </w:rPr>
+        <w:t>tr</w:t>
+      </w:r>
+      <w:r>
+        <w:t> </w:t>
+      </w:r>
+      <w:r>
+        <w:t>命令从标准输入删除或替换字符，并将结果写入标准输出。</w:t>
+      </w:r>
+    </w:p>
+    <w:p>
+      <w:pPr>
+        <w:pStyle w:val="a3"/>
+        <w:ind w:left="360" w:firstLineChars="0" w:firstLine="0"/>
+      </w:pPr>
+      <w:r>
+        <w:t>tr [ -c | -cds | -cs | -C | -Cds | -Cs | -ds | -s ] [ -A ] String1 String2</w:t>
+      </w:r>
+    </w:p>
+    <w:p>
+      <w:pPr>
+        <w:ind w:firstLineChars="150" w:firstLine="315"/>
+      </w:pPr>
+      <w:r>
+        <w:rPr>
+          <w:rFonts w:hint="eastAsia"/>
+        </w:rPr>
+        <w:t>-</w:t>
+      </w:r>
+      <w:r>
+        <w:rPr>
+          <w:rFonts w:hint="eastAsia"/>
+        </w:rPr>
+        <w:t>d</w:t>
+      </w:r>
+      <w:r>
+        <w:rPr>
+          <w:rFonts w:hint="eastAsia"/>
+        </w:rPr>
+        <w:t xml:space="preserve"> </w:t>
+      </w:r>
+      <w:r>
+        <w:rPr>
+          <w:rFonts w:hint="eastAsia"/>
+        </w:rPr>
+        <w:t>从标准输入中删除</w:t>
+      </w:r>
+      <w:r>
+        <w:rPr>
+          <w:rFonts w:hint="eastAsia"/>
+        </w:rPr>
+        <w:t xml:space="preserve"> String1 </w:t>
+      </w:r>
+      <w:r>
+        <w:rPr>
+          <w:rFonts w:hint="eastAsia"/>
+        </w:rPr>
+        <w:t>中包含的每一个字符。</w:t>
+      </w:r>
+    </w:p>
+    <w:p>
+      <w:pPr>
+        <w:pStyle w:val="a3"/>
+        <w:ind w:leftChars="171" w:left="359" w:firstLineChars="0" w:firstLine="0"/>
+      </w:pPr>
+      <w:r>
+        <w:rPr>
+          <w:rStyle w:val="bold"/>
+        </w:rPr>
+        <w:t>-s</w:t>
+      </w:r>
+      <w:r>
+        <w:t> </w:t>
+      </w:r>
+      <w:r>
+        <w:t>除去包含在</w:t>
+      </w:r>
+      <w:r>
+        <w:t> </w:t>
+      </w:r>
+      <w:r>
+        <w:rPr>
+          <w:rStyle w:val="italic"/>
+        </w:rPr>
+        <w:t>String1</w:t>
+      </w:r>
+      <w:r>
+        <w:t> </w:t>
+      </w:r>
+      <w:r>
+        <w:t>或</w:t>
+      </w:r>
+      <w:r>
+        <w:t> </w:t>
+      </w:r>
+      <w:r>
+        <w:rPr>
+          <w:rStyle w:val="italic"/>
+        </w:rPr>
+        <w:t>String2</w:t>
+      </w:r>
+      <w:r>
+        <w:t> </w:t>
+      </w:r>
+      <w:r>
+        <w:t>中的任何字符串系列中的除第一个字符以外的所有字符</w:t>
+      </w:r>
+    </w:p>
+    <w:p>
+      <w:pPr>
+        <w:pStyle w:val="a3"/>
+        <w:ind w:leftChars="171" w:left="359" w:firstLineChars="0" w:firstLine="0"/>
+      </w:pPr>
+      <w:r>
+        <w:rPr>
+          <w:rFonts w:hint="eastAsia"/>
+        </w:rPr>
+        <w:t>1</w:t>
+      </w:r>
+      <w:r>
+        <w:rPr>
+          <w:rFonts w:hint="eastAsia"/>
+        </w:rPr>
+        <w:t>、</w:t>
+      </w:r>
+      <w:r>
+        <w:t>tr '{}' '()' &lt; textfile &gt; newfile</w:t>
+      </w:r>
+    </w:p>
+    <w:p>
+      <w:pPr>
+        <w:pStyle w:val="a3"/>
+        <w:ind w:leftChars="171" w:left="359" w:firstLineChars="150" w:firstLine="315"/>
+      </w:pPr>
+      <w:r>
+        <w:rPr>
+          <w:rFonts w:hint="eastAsia"/>
+        </w:rPr>
+        <w:t>//</w:t>
+      </w:r>
+      <w:r>
+        <w:t>将大括号转换为小括号</w:t>
+      </w:r>
+    </w:p>
+    <w:p>
+      <w:pPr>
+        <w:pStyle w:val="a3"/>
+        <w:ind w:leftChars="171" w:left="359" w:firstLineChars="0" w:firstLine="0"/>
+      </w:pPr>
+      <w:r>
+        <w:rPr>
+          <w:rFonts w:hint="eastAsia"/>
+        </w:rPr>
+        <w:t>2</w:t>
+      </w:r>
+      <w:r>
+        <w:rPr>
+          <w:rFonts w:hint="eastAsia"/>
+        </w:rPr>
+        <w:t>、</w:t>
+      </w:r>
+      <w:r>
+        <w:t>tr '{}' '\[]' &lt; textfile &gt; newfile</w:t>
+      </w:r>
+    </w:p>
+    <w:p>
+      <w:pPr>
+        <w:pStyle w:val="a3"/>
+        <w:ind w:leftChars="171" w:left="359" w:firstLineChars="0" w:firstLine="0"/>
+      </w:pPr>
+      <w:r>
+        <w:rPr>
+          <w:rFonts w:hint="eastAsia"/>
+        </w:rPr>
+        <w:t xml:space="preserve">   //</w:t>
+      </w:r>
+      <w:r>
+        <w:t>将大括号转换成方括号</w:t>
+      </w:r>
+      <w:r>
+        <w:rPr>
+          <w:rFonts w:hint="eastAsia"/>
+        </w:rPr>
+        <w:t>，</w:t>
+      </w:r>
+      <w:r>
+        <w:t>左方括号必须与一个</w:t>
+      </w:r>
+      <w:r>
+        <w:t xml:space="preserve"> "\"</w:t>
+      </w:r>
+      <w:r>
+        <w:t>（反斜扛）转义字符一起输入</w:t>
+      </w:r>
+    </w:p>
+    <w:p>
+      <w:pPr>
+        <w:pStyle w:val="a3"/>
+        <w:ind w:leftChars="171" w:left="359" w:firstLineChars="0" w:firstLine="0"/>
+      </w:pPr>
+      <w:r>
+        <w:rPr>
+          <w:rFonts w:hint="eastAsia"/>
+        </w:rPr>
+        <w:t>3</w:t>
+      </w:r>
+      <w:r>
+        <w:rPr>
+          <w:rFonts w:hint="eastAsia"/>
+        </w:rPr>
+        <w:t>、</w:t>
+      </w:r>
+      <w:r>
+        <w:t>tr 'a-z' 'A-Z' &lt; textfile &gt; newfile</w:t>
+      </w:r>
+    </w:p>
+    <w:p>
+      <w:pPr>
+        <w:pStyle w:val="a3"/>
+        <w:ind w:leftChars="171" w:left="359" w:firstLineChars="0" w:firstLine="0"/>
+      </w:pPr>
+      <w:r>
+        <w:rPr>
+          <w:rFonts w:hint="eastAsia"/>
+        </w:rPr>
+        <w:t xml:space="preserve">   //</w:t>
+      </w:r>
+      <w:r>
+        <w:t>将小写字符转换成大写</w:t>
+      </w:r>
+    </w:p>
+    <w:p>
+      <w:pPr>
+        <w:pStyle w:val="a3"/>
+        <w:ind w:leftChars="171" w:left="359" w:firstLineChars="0" w:firstLine="0"/>
+      </w:pPr>
+      <w:r>
+        <w:rPr>
+          <w:rFonts w:hint="eastAsia"/>
+        </w:rPr>
+        <w:t>4</w:t>
+      </w:r>
+      <w:r>
+        <w:rPr>
+          <w:rFonts w:hint="eastAsia"/>
+        </w:rPr>
+        <w:t>、</w:t>
+      </w:r>
+      <w:r>
+        <w:t>tr -cs '[:lower:][:upper:]' '[\n*]' &lt; textfile &gt; newfile</w:t>
+      </w:r>
+    </w:p>
+    <w:p>
+      <w:pPr>
+        <w:pStyle w:val="a3"/>
+        <w:ind w:leftChars="171" w:left="779" w:hangingChars="200" w:hanging="420"/>
+      </w:pPr>
+      <w:r>
+        <w:rPr>
+          <w:rFonts w:hint="eastAsia"/>
+        </w:rPr>
+        <w:t xml:space="preserve">   //</w:t>
+      </w:r>
+      <w:r>
+        <w:t>创建一个文件中的单词列表</w:t>
+      </w:r>
+      <w:r>
+        <w:rPr>
+          <w:rFonts w:hint="eastAsia"/>
+        </w:rPr>
+        <w:t>，</w:t>
+      </w:r>
+      <w:r>
+        <w:t>将每一序列的字符（除大、小写字母外）都转换成单个换行符。</w:t>
+      </w:r>
+      <w:r>
+        <w:rPr>
+          <w:rStyle w:val="HTML"/>
+          <w:rFonts w:ascii="新宋体" w:eastAsia="新宋体" w:hAnsi="新宋体" w:hint="eastAsia"/>
+        </w:rPr>
+        <w:t>*</w:t>
+      </w:r>
+      <w:r>
+        <w:t>（星号）可以使</w:t>
+      </w:r>
+      <w:r>
+        <w:t> </w:t>
+      </w:r>
+      <w:r>
+        <w:rPr>
+          <w:rStyle w:val="bold"/>
+        </w:rPr>
+        <w:t>tr</w:t>
+      </w:r>
+      <w:r>
+        <w:t> </w:t>
+      </w:r>
+      <w:r>
+        <w:t>命令重复换行符足够多次以使第二个字符串与第一个字符串一样长。</w:t>
+      </w:r>
+    </w:p>
+    <w:p>
+      <w:pPr>
+        <w:pStyle w:val="a3"/>
+        <w:ind w:leftChars="171" w:left="359" w:firstLineChars="0" w:firstLine="0"/>
+      </w:pPr>
+      <w:r>
+        <w:rPr>
+          <w:rFonts w:hint="eastAsia"/>
+        </w:rPr>
+        <w:t>5</w:t>
+      </w:r>
+      <w:r>
+        <w:rPr>
+          <w:rFonts w:hint="eastAsia"/>
+        </w:rPr>
+        <w:t>、</w:t>
+      </w:r>
+      <w:r>
+        <w:t>tr -d '\0' &lt; textfile &gt; newfile</w:t>
+      </w:r>
+    </w:p>
+    <w:p>
+      <w:pPr>
+        <w:pStyle w:val="a3"/>
+        <w:ind w:leftChars="171" w:left="359" w:firstLineChars="0" w:firstLine="0"/>
+      </w:pPr>
+      <w:r>
+        <w:rPr>
+          <w:rFonts w:hint="eastAsia"/>
+        </w:rPr>
+        <w:lastRenderedPageBreak/>
+        <w:t xml:space="preserve">   //</w:t>
+      </w:r>
+      <w:r>
+        <w:t>从某个文件中删除所有空字符</w:t>
+      </w:r>
+    </w:p>
+    <w:p>
+      <w:pPr>
+        <w:pStyle w:val="a3"/>
+        <w:ind w:leftChars="171" w:left="359" w:firstLineChars="0" w:firstLine="0"/>
+      </w:pPr>
+      <w:r>
+        <w:rPr>
+          <w:rFonts w:hint="eastAsia"/>
+        </w:rPr>
+        <w:t>6</w:t>
+      </w:r>
+      <w:r>
+        <w:rPr>
+          <w:rFonts w:hint="eastAsia"/>
+        </w:rPr>
+        <w:t>、</w:t>
+      </w:r>
+      <w:r>
+        <w:t>tr -s '\n' &lt; textfile &gt; newfile</w:t>
+      </w:r>
+    </w:p>
+    <w:p>
+      <w:pPr>
+        <w:pStyle w:val="a3"/>
+        <w:ind w:leftChars="171" w:left="359" w:firstLineChars="0" w:firstLine="0"/>
+        <w:rPr>
+          <w:rFonts w:hint="eastAsia"/>
+        </w:rPr>
+      </w:pPr>
+      <w:r>
+        <w:rPr>
+          <w:rFonts w:hint="eastAsia"/>
+        </w:rPr>
+        <w:t xml:space="preserve">   //</w:t>
+      </w:r>
+      <w:r>
+        <w:t>单独的换行替换每一序列的一个或多个换行</w:t>
+      </w:r>
+    </w:p>
+    <w:p>
+      <w:pPr>
+        <w:pStyle w:val="a3"/>
+        <w:ind w:leftChars="171" w:left="359" w:firstLineChars="0" w:firstLine="0"/>
+        <w:rPr>
+          <w:rFonts w:hint="eastAsia"/>
+        </w:rPr>
+      </w:pPr>
+      <w:r>
+        <w:rPr>
+          <w:rFonts w:hint="eastAsia"/>
+        </w:rPr>
+        <w:t>7</w:t>
+      </w:r>
+      <w:r>
+        <w:rPr>
+          <w:rFonts w:hint="eastAsia"/>
+        </w:rPr>
+        <w:t>、</w:t>
+      </w:r>
+      <w:r>
+        <w:t>tr [:lower:] [:upper:]</w:t>
+      </w:r>
+    </w:p>
+    <w:p>
+      <w:pPr>
+        <w:pStyle w:val="a3"/>
+        <w:ind w:leftChars="171" w:left="359" w:firstLineChars="0" w:firstLine="0"/>
+        <w:rPr>
+          <w:rFonts w:hint="eastAsia"/>
+        </w:rPr>
+      </w:pPr>
+      <w:r>
+        <w:rPr>
+          <w:rFonts w:hint="eastAsia"/>
+        </w:rPr>
+        <w:t xml:space="preserve">   //</w:t>
+      </w:r>
+      <w:r>
+        <w:rPr>
+          <w:rFonts w:hint="eastAsia"/>
+        </w:rPr>
+        <w:t>将小写全部转成大写</w:t>
+      </w:r>
+    </w:p>
+    <w:p>
+      <w:pPr>
+        <w:pStyle w:val="a3"/>
+        <w:ind w:leftChars="171" w:left="359" w:firstLineChars="0" w:firstLine="0"/>
+        <w:rPr>
+          <w:rFonts w:hint="eastAsia"/>
+        </w:rPr>
+      </w:pPr>
+      <w:r>
+        <w:rPr>
+          <w:rFonts w:hint="eastAsia"/>
+        </w:rPr>
+        <w:t>8</w:t>
+      </w:r>
+      <w:r>
+        <w:rPr>
+          <w:rFonts w:hint="eastAsia"/>
+        </w:rPr>
+        <w:t>、</w:t>
+      </w:r>
+      <w:r>
+        <w:t>tr -s '[:space:]' '[#*]'</w:t>
+      </w:r>
+    </w:p>
+    <w:p>
+      <w:pPr>
+        <w:pStyle w:val="a3"/>
+        <w:ind w:leftChars="171" w:left="359" w:firstLineChars="0" w:firstLine="0"/>
+      </w:pPr>
+      <w:r>
+        <w:rPr>
+          <w:rFonts w:hint="eastAsia"/>
+        </w:rPr>
+        <w:t xml:space="preserve">   //</w:t>
+      </w:r>
+      <w:r>
+        <w:t>以单个</w:t>
+      </w:r>
+      <w:r>
+        <w:t>“#”</w:t>
+      </w:r>
+      <w:r>
+        <w:t>字符替换</w:t>
+      </w:r>
+      <w:r>
+        <w:t xml:space="preserve"> &lt;space&gt; </w:t>
+      </w:r>
+      <w:r>
+        <w:t>字符类中的每个字符序列</w:t>
+      </w:r>
+      <w:bookmarkStart w:id="2" w:name="_GoBack"/>
+      <w:bookmarkEnd w:id="2"/>
     </w:p>
     <w:p>
       <w:pPr>
@@ -31799,7 +32754,7 @@
             <w:noProof/>
             <w:lang w:val="zh-CN"/>
           </w:rPr>
-          <w:t>9</w:t>
+          <w:t>26</w:t>
         </w:r>
         <w:r>
           <w:fldChar w:fldCharType="end"/>
@@ -32993,6 +33948,29 @@
       <w:bCs/>
     </w:rPr>
   </w:style>
+  <w:style w:type="character" w:customStyle="1" w:styleId="bold">
+    <w:name w:val="bold"/>
+    <w:basedOn w:val="a0"/>
+    <w:rsid w:val="00B328C7"/>
+  </w:style>
+  <w:style w:type="character" w:customStyle="1" w:styleId="italic">
+    <w:name w:val="italic"/>
+    <w:basedOn w:val="a0"/>
+    <w:rsid w:val="001E0395"/>
+  </w:style>
+  <w:style w:type="character" w:styleId="HTML">
+    <w:name w:val="HTML Typewriter"/>
+    <w:basedOn w:val="a0"/>
+    <w:uiPriority w:val="99"/>
+    <w:semiHidden/>
+    <w:unhideWhenUsed/>
+    <w:rsid w:val="00BB153E"/>
+    <w:rPr>
+      <w:rFonts w:ascii="宋体" w:eastAsia="宋体" w:hAnsi="宋体" w:cs="宋体"/>
+      <w:sz w:val="24"/>
+      <w:szCs w:val="24"/>
+    </w:rPr>
+  </w:style>
 </w:styles>
 </file>
 
@@ -33327,6 +34305,29 @@
       <w:bCs/>
     </w:rPr>
   </w:style>
+  <w:style w:type="character" w:customStyle="1" w:styleId="bold">
+    <w:name w:val="bold"/>
+    <w:basedOn w:val="a0"/>
+    <w:rsid w:val="00B328C7"/>
+  </w:style>
+  <w:style w:type="character" w:customStyle="1" w:styleId="italic">
+    <w:name w:val="italic"/>
+    <w:basedOn w:val="a0"/>
+    <w:rsid w:val="001E0395"/>
+  </w:style>
+  <w:style w:type="character" w:styleId="HTML">
+    <w:name w:val="HTML Typewriter"/>
+    <w:basedOn w:val="a0"/>
+    <w:uiPriority w:val="99"/>
+    <w:semiHidden/>
+    <w:unhideWhenUsed/>
+    <w:rsid w:val="00BB153E"/>
+    <w:rPr>
+      <w:rFonts w:ascii="宋体" w:eastAsia="宋体" w:hAnsi="宋体" w:cs="宋体"/>
+      <w:sz w:val="24"/>
+      <w:szCs w:val="24"/>
+    </w:rPr>
+  </w:style>
 </w:styles>
 </file>
 

--- a/linux.docx
+++ b/linux.docx
@@ -32192,6 +32192,12 @@
         <w:rPr>
           <w:rFonts w:hint="eastAsia"/>
         </w:rPr>
+        <w:t>)</w:t>
+      </w:r>
+      <w:r>
+        <w:rPr>
+          <w:rFonts w:hint="eastAsia"/>
+        </w:rPr>
         <w:t>、</w:t>
       </w:r>
       <w:r>
@@ -32228,6 +32234,12 @@
         <w:rPr>
           <w:rFonts w:hint="eastAsia"/>
         </w:rPr>
+        <w:t>)</w:t>
+      </w:r>
+      <w:r>
+        <w:rPr>
+          <w:rFonts w:hint="eastAsia"/>
+        </w:rPr>
         <w:t>、</w:t>
       </w:r>
       <w:r>
@@ -32279,6 +32291,12 @@
         <w:rPr>
           <w:rFonts w:hint="eastAsia"/>
         </w:rPr>
+        <w:t>)</w:t>
+      </w:r>
+      <w:r>
+        <w:rPr>
+          <w:rFonts w:hint="eastAsia"/>
+        </w:rPr>
         <w:t>、</w:t>
       </w:r>
       <w:r>
@@ -32310,6 +32328,12 @@
           <w:rFonts w:hint="eastAsia"/>
         </w:rPr>
         <w:t>4</w:t>
+      </w:r>
+      <w:r>
+        <w:rPr>
+          <w:rFonts w:hint="eastAsia"/>
+        </w:rPr>
+        <w:t>)</w:t>
       </w:r>
       <w:r>
         <w:rPr>
@@ -32385,6 +32409,12 @@
         <w:rPr>
           <w:rFonts w:hint="eastAsia"/>
         </w:rPr>
+        <w:t>)</w:t>
+      </w:r>
+      <w:r>
+        <w:rPr>
+          <w:rFonts w:hint="eastAsia"/>
+        </w:rPr>
         <w:t>、</w:t>
       </w:r>
       <w:r>
@@ -32422,6 +32452,12 @@
         <w:rPr>
           <w:rFonts w:hint="eastAsia"/>
         </w:rPr>
+        <w:t>)</w:t>
+      </w:r>
+      <w:r>
+        <w:rPr>
+          <w:rFonts w:hint="eastAsia"/>
+        </w:rPr>
         <w:t>、</w:t>
       </w:r>
       <w:r>
@@ -32432,9 +32468,6 @@
       <w:pPr>
         <w:pStyle w:val="a3"/>
         <w:ind w:leftChars="171" w:left="359" w:firstLineChars="0" w:firstLine="0"/>
-        <w:rPr>
-          <w:rFonts w:hint="eastAsia"/>
-        </w:rPr>
       </w:pPr>
       <w:r>
         <w:rPr>
@@ -32450,9 +32483,6 @@
       <w:pPr>
         <w:pStyle w:val="a3"/>
         <w:ind w:leftChars="171" w:left="359" w:firstLineChars="0" w:firstLine="0"/>
-        <w:rPr>
-          <w:rFonts w:hint="eastAsia"/>
-        </w:rPr>
       </w:pPr>
       <w:r>
         <w:rPr>
@@ -32464,6 +32494,12 @@
         <w:rPr>
           <w:rFonts w:hint="eastAsia"/>
         </w:rPr>
+        <w:t>)</w:t>
+      </w:r>
+      <w:r>
+        <w:rPr>
+          <w:rFonts w:hint="eastAsia"/>
+        </w:rPr>
         <w:t>、</w:t>
       </w:r>
       <w:r>
@@ -32474,9 +32510,6 @@
       <w:pPr>
         <w:pStyle w:val="a3"/>
         <w:ind w:leftChars="171" w:left="359" w:firstLineChars="0" w:firstLine="0"/>
-        <w:rPr>
-          <w:rFonts w:hint="eastAsia"/>
-        </w:rPr>
       </w:pPr>
       <w:r>
         <w:rPr>
@@ -32495,9 +32528,6 @@
       <w:pPr>
         <w:pStyle w:val="a3"/>
         <w:ind w:leftChars="171" w:left="359" w:firstLineChars="0" w:firstLine="0"/>
-        <w:rPr>
-          <w:rFonts w:hint="eastAsia"/>
-        </w:rPr>
       </w:pPr>
       <w:r>
         <w:rPr>
@@ -32509,40 +32539,46 @@
         <w:rPr>
           <w:rFonts w:hint="eastAsia"/>
         </w:rPr>
-        <w:t>、</w:t>
-      </w:r>
-      <w:r>
-        <w:t>tr -s '[:space:]' '[#*]'</w:t>
-      </w:r>
-    </w:p>
-    <w:p>
-      <w:pPr>
-        <w:pStyle w:val="a3"/>
-        <w:ind w:leftChars="171" w:left="359" w:firstLineChars="0" w:firstLine="0"/>
-      </w:pPr>
-      <w:r>
-        <w:rPr>
-          <w:rFonts w:hint="eastAsia"/>
-        </w:rPr>
-        <w:t xml:space="preserve">   //</w:t>
-      </w:r>
-      <w:r>
-        <w:t>以单个</w:t>
-      </w:r>
-      <w:r>
-        <w:t>“#”</w:t>
-      </w:r>
-      <w:r>
-        <w:t>字符替换</w:t>
-      </w:r>
-      <w:r>
-        <w:t xml:space="preserve"> &lt;space&gt; </w:t>
-      </w:r>
-      <w:r>
-        <w:t>字符类中的每个字符序列</w:t>
+        <w:t>)</w:t>
       </w:r>
       <w:bookmarkStart w:id="2" w:name="_GoBack"/>
       <w:bookmarkEnd w:id="2"/>
+      <w:r>
+        <w:rPr>
+          <w:rFonts w:hint="eastAsia"/>
+        </w:rPr>
+        <w:t>、</w:t>
+      </w:r>
+      <w:r>
+        <w:t>tr -s '[:space:]' '[#*]'</w:t>
+      </w:r>
+    </w:p>
+    <w:p>
+      <w:pPr>
+        <w:pStyle w:val="a3"/>
+        <w:ind w:leftChars="171" w:left="359" w:firstLineChars="0" w:firstLine="0"/>
+      </w:pPr>
+      <w:r>
+        <w:rPr>
+          <w:rFonts w:hint="eastAsia"/>
+        </w:rPr>
+        <w:t xml:space="preserve">   //</w:t>
+      </w:r>
+      <w:r>
+        <w:t>以单个</w:t>
+      </w:r>
+      <w:r>
+        <w:t>“#”</w:t>
+      </w:r>
+      <w:r>
+        <w:t>字符替换</w:t>
+      </w:r>
+      <w:r>
+        <w:t xml:space="preserve"> &lt;space&gt; </w:t>
+      </w:r>
+      <w:r>
+        <w:t>字符类中的每个字符序列</w:t>
+      </w:r>
     </w:p>
     <w:p>
       <w:pPr>

--- a/linux.docx
+++ b/linux.docx
@@ -9868,6 +9868,13 @@
       <w:r>
         <w:rPr>
           <w:rFonts w:hint="eastAsia"/>
+          <w:color w:val="FF0000"/>
+        </w:rPr>
+        <w:t>命令</w:t>
+      </w:r>
+      <w:r>
+        <w:rPr>
+          <w:rFonts w:hint="eastAsia"/>
         </w:rPr>
         <w:t>主要是以行为单位进行处理，可以进行替换、删除、新增、选取等特定工作</w:t>
       </w:r>
@@ -10454,6 +10461,7 @@
         <w:pStyle w:val="a3"/>
         <w:ind w:leftChars="372" w:left="1134" w:hangingChars="168" w:hanging="353"/>
         <w:rPr>
+          <w:rFonts w:hint="eastAsia"/>
           <w:color w:val="00B0F0"/>
         </w:rPr>
       </w:pPr>
@@ -10477,6 +10485,42 @@
           <w:color w:val="00B0F0"/>
         </w:rPr>
         <w:t>。</w:t>
+      </w:r>
+    </w:p>
+    <w:p>
+      <w:pPr>
+        <w:ind w:firstLineChars="199" w:firstLine="418"/>
+        <w:rPr>
+          <w:rFonts w:hint="eastAsia"/>
+          <w:color w:val="00B0F0"/>
+        </w:rPr>
+      </w:pPr>
+      <w:r>
+        <w:rPr>
+          <w:rFonts w:hint="eastAsia"/>
+        </w:rPr>
+        <w:t>多点编辑：</w:t>
+      </w:r>
+    </w:p>
+    <w:p>
+      <w:pPr>
+        <w:ind w:firstLineChars="199" w:firstLine="418"/>
+        <w:rPr>
+          <w:color w:val="00B0F0"/>
+        </w:rPr>
+      </w:pPr>
+      <w:r>
+        <w:rPr>
+          <w:rFonts w:hint="eastAsia"/>
+          <w:color w:val="00B0F0"/>
+        </w:rPr>
+        <w:t xml:space="preserve">  </w:t>
+      </w:r>
+      <w:r>
+        <w:rPr>
+          <w:color w:val="00B0F0"/>
+        </w:rPr>
+        <w:t>nl /etc/passwd | sed -e '3,$d' -e 's/bash/blueshell/'</w:t>
       </w:r>
     </w:p>
     <w:p>
@@ -11685,6 +11729,7 @@
         <w:rPr>
           <w:rFonts w:hint="eastAsia"/>
         </w:rPr>
+        <w:lastRenderedPageBreak/>
         <w:t xml:space="preserve">$ awk '/^(no|so)/' </w:t>
       </w:r>
       <w:r>
@@ -11793,7 +11838,6 @@
         <w:rPr>
           <w:rFonts w:hint="eastAsia"/>
         </w:rPr>
-        <w:lastRenderedPageBreak/>
         <w:t xml:space="preserve">$ awk '$1 ~/[0-9][0-9]$/(print $1}' </w:t>
       </w:r>
       <w:r>
@@ -13040,6 +13084,7 @@
         <w:rPr>
           <w:rFonts w:hint="eastAsia"/>
         </w:rPr>
+        <w:lastRenderedPageBreak/>
         <w:t>-E      --extended-regexp   #</w:t>
       </w:r>
       <w:r>
@@ -13094,14 +13139,7 @@
         <w:rPr>
           <w:rFonts w:hint="eastAsia"/>
         </w:rPr>
-        <w:t>指定规则文件，其内容含有一个或多个规则样式，</w:t>
-      </w:r>
-      <w:r>
-        <w:rPr>
-          <w:rFonts w:hint="eastAsia"/>
-        </w:rPr>
-        <w:lastRenderedPageBreak/>
-        <w:t>让</w:t>
+        <w:t>指定规则文件，其内容含有一个或多个规则样式，让</w:t>
       </w:r>
       <w:r>
         <w:rPr>
@@ -14808,6 +14846,7 @@
         <w:rPr>
           <w:rFonts w:hint="eastAsia"/>
         </w:rPr>
+        <w:lastRenderedPageBreak/>
         <w:t xml:space="preserve">　　</w:t>
       </w:r>
       <w:r>
@@ -14898,7 +14937,6 @@
         <w:rPr>
           <w:rFonts w:hint="eastAsia"/>
         </w:rPr>
-        <w:lastRenderedPageBreak/>
         <w:t>例：</w:t>
       </w:r>
       <w:r>
@@ -16273,6 +16311,7 @@
         <w:rPr>
           <w:color w:val="00B050"/>
         </w:rPr>
+        <w:lastRenderedPageBreak/>
         <w:t>curl -L http://www.google.com</w:t>
       </w:r>
       <w:r>
@@ -16320,7 +16359,6 @@
         <w:rPr>
           <w:rFonts w:hint="eastAsia"/>
         </w:rPr>
-        <w:lastRenderedPageBreak/>
         <w:t>//</w:t>
       </w:r>
       <w:r>
@@ -17176,6 +17214,7 @@
         <w:rPr>
           <w:rFonts w:hint="eastAsia"/>
         </w:rPr>
+        <w:lastRenderedPageBreak/>
         <w:t>//</w:t>
       </w:r>
       <w:r>
@@ -17209,7 +17248,6 @@
         <w:rPr>
           <w:rFonts w:hint="eastAsia"/>
         </w:rPr>
-        <w:lastRenderedPageBreak/>
         <w:t>注：默认情况下，通过</w:t>
       </w:r>
       <w:r>
@@ -18286,6 +18324,7 @@
           <w:rFonts w:hint="eastAsia"/>
           <w:szCs w:val="21"/>
         </w:rPr>
+        <w:lastRenderedPageBreak/>
         <w:t>wget [</w:t>
       </w:r>
       <w:r>
@@ -18356,7 +18395,6 @@
         <w:rPr>
           <w:rFonts w:hint="eastAsia"/>
         </w:rPr>
-        <w:lastRenderedPageBreak/>
         <w:t>1</w:t>
       </w:r>
       <w:r>
@@ -18848,13 +18886,27 @@
         <w:rPr>
           <w:rFonts w:hint="eastAsia"/>
         </w:rPr>
-        <w:t xml:space="preserve">  -n   </w:t>
-      </w:r>
-      <w:r>
-        <w:rPr>
-          <w:rFonts w:hint="eastAsia"/>
-        </w:rPr>
-        <w:t>依照数值的大小排序。</w:t>
+        <w:t xml:space="preserve">  </w:t>
+      </w:r>
+      <w:r>
+        <w:rPr>
+          <w:rFonts w:hint="eastAsia"/>
+          <w:color w:val="00B0F0"/>
+        </w:rPr>
+        <w:t xml:space="preserve">-n   </w:t>
+      </w:r>
+      <w:r>
+        <w:rPr>
+          <w:rFonts w:hint="eastAsia"/>
+          <w:color w:val="00B0F0"/>
+        </w:rPr>
+        <w:t>依照数值的大小排序</w:t>
+      </w:r>
+      <w:r>
+        <w:rPr>
+          <w:rFonts w:hint="eastAsia"/>
+        </w:rPr>
+        <w:t>。</w:t>
       </w:r>
     </w:p>
     <w:p>
@@ -18914,23 +18966,33 @@
         <w:rPr>
           <w:rFonts w:hint="eastAsia"/>
         </w:rPr>
-        <w:t xml:space="preserve">  -t&lt;</w:t>
-      </w:r>
-      <w:r>
-        <w:rPr>
-          <w:rFonts w:hint="eastAsia"/>
+        <w:t xml:space="preserve">  </w:t>
+      </w:r>
+      <w:r>
+        <w:rPr>
+          <w:rFonts w:hint="eastAsia"/>
+          <w:color w:val="00B0F0"/>
+        </w:rPr>
+        <w:t>-t&lt;</w:t>
+      </w:r>
+      <w:r>
+        <w:rPr>
+          <w:rFonts w:hint="eastAsia"/>
+          <w:color w:val="00B0F0"/>
         </w:rPr>
         <w:t>分隔字符</w:t>
       </w:r>
       <w:r>
         <w:rPr>
           <w:rFonts w:hint="eastAsia"/>
+          <w:color w:val="00B0F0"/>
         </w:rPr>
         <w:t xml:space="preserve">&gt;   </w:t>
       </w:r>
       <w:r>
         <w:rPr>
           <w:rFonts w:hint="eastAsia"/>
+          <w:color w:val="00B0F0"/>
         </w:rPr>
         <w:t>指定排序时所用的栏位分隔字符。</w:t>
       </w:r>
@@ -18944,9 +19006,19 @@
         <w:rPr>
           <w:rFonts w:hint="eastAsia"/>
         </w:rPr>
-        <w:t xml:space="preserve">  -u</w:t>
-      </w:r>
-      <w:r>
+        <w:t xml:space="preserve"> </w:t>
+      </w:r>
+      <w:r>
+        <w:rPr>
+          <w:rFonts w:hint="eastAsia"/>
+          <w:color w:val="00B0F0"/>
+        </w:rPr>
+        <w:t xml:space="preserve"> -u</w:t>
+      </w:r>
+      <w:r>
+        <w:rPr>
+          <w:color w:val="00B0F0"/>
+        </w:rPr>
         <w:t>在输出行中去除重复行</w:t>
       </w:r>
     </w:p>
@@ -19308,6 +19380,7 @@
         <w:rPr>
           <w:color w:val="FF0000"/>
         </w:rPr>
+        <w:lastRenderedPageBreak/>
         <w:t>blkid</w:t>
       </w:r>
       <w:r>
@@ -19339,14 +19412,7 @@
         <w:rPr>
           <w:rFonts w:hint="eastAsia"/>
         </w:rPr>
-        <w:t>主要用来对系统的块设备（包括交换</w:t>
-      </w:r>
-      <w:r>
-        <w:rPr>
-          <w:rFonts w:hint="eastAsia"/>
-        </w:rPr>
-        <w:lastRenderedPageBreak/>
-        <w:t>分区）所使用的文件系统类型、</w:t>
+        <w:t>主要用来对系统的块设备（包括交换分区）所使用的文件系统类型、</w:t>
       </w:r>
       <w:r>
         <w:rPr>
@@ -19869,6 +19935,8 @@
       <w:r>
         <w:t>显示硬盘的相关设置</w:t>
       </w:r>
+      <w:bookmarkStart w:id="2" w:name="_GoBack"/>
+      <w:bookmarkEnd w:id="2"/>
     </w:p>
     <w:p>
       <w:pPr>
@@ -20653,6 +20721,7 @@
           <w:rFonts w:hint="eastAsia"/>
           <w:color w:val="FF0000"/>
         </w:rPr>
+        <w:lastRenderedPageBreak/>
         <w:t xml:space="preserve">setserial </w:t>
       </w:r>
       <w:r>
@@ -20682,7 +20751,6 @@
         <w:rPr>
           <w:rFonts w:hint="eastAsia"/>
         </w:rPr>
-        <w:lastRenderedPageBreak/>
         <w:t>setserial [-abgGqvVz][</w:t>
       </w:r>
       <w:r>
@@ -22033,6 +22101,7 @@
           <w:sz w:val="18"/>
           <w:szCs w:val="18"/>
         </w:rPr>
+        <w:lastRenderedPageBreak/>
         <w:t xml:space="preserve">v </w:t>
       </w:r>
       <w:r>
@@ -22099,7 +22168,6 @@
           <w:sz w:val="18"/>
           <w:szCs w:val="18"/>
         </w:rPr>
-        <w:lastRenderedPageBreak/>
         <w:t xml:space="preserve">-m </w:t>
       </w:r>
       <w:r>
@@ -23586,6 +23654,7 @@
         <w:rPr>
           <w:rFonts w:hint="eastAsia"/>
         </w:rPr>
+        <w:lastRenderedPageBreak/>
         <w:t>DayofWeek:</w:t>
       </w:r>
       <w:r>
@@ -23676,38 +23745,1665 @@
         <w:rPr>
           <w:rFonts w:hint="eastAsia"/>
         </w:rPr>
+        <w:t>Year:</w:t>
+      </w:r>
+      <w:r>
+        <w:rPr>
+          <w:rFonts w:hint="eastAsia"/>
+        </w:rPr>
+        <w:t>可出现</w:t>
+      </w:r>
+      <w:r>
+        <w:rPr>
+          <w:rFonts w:hint="eastAsia"/>
+        </w:rPr>
+        <w:t>", - * /"</w:t>
+      </w:r>
+      <w:r>
+        <w:rPr>
+          <w:rFonts w:hint="eastAsia"/>
+        </w:rPr>
+        <w:t>四个字符，有效范围为</w:t>
+      </w:r>
+      <w:r>
+        <w:rPr>
+          <w:rFonts w:hint="eastAsia"/>
+        </w:rPr>
+        <w:t>1970-2099</w:t>
+      </w:r>
+      <w:r>
+        <w:rPr>
+          <w:rFonts w:hint="eastAsia"/>
+        </w:rPr>
+        <w:t>年</w:t>
+      </w:r>
+    </w:p>
+    <w:p>
+      <w:pPr>
+        <w:pStyle w:val="a3"/>
+        <w:ind w:leftChars="203" w:left="707" w:hangingChars="134" w:hanging="281"/>
+      </w:pPr>
+      <w:r>
+        <w:rPr>
+          <w:rFonts w:hint="eastAsia"/>
+          <w:color w:val="0070C0"/>
+        </w:rPr>
+        <w:t>每一个域都使用数字，但还可以出现如下特殊字符</w:t>
+      </w:r>
+      <w:r>
+        <w:rPr>
+          <w:rFonts w:hint="eastAsia"/>
+        </w:rPr>
+        <w:t>，它们的含义是：</w:t>
+      </w:r>
+    </w:p>
+    <w:p>
+      <w:pPr>
+        <w:pStyle w:val="a3"/>
+        <w:ind w:leftChars="203" w:left="707" w:hangingChars="134" w:hanging="281"/>
+      </w:pPr>
+      <w:r>
+        <w:rPr>
+          <w:rFonts w:hint="eastAsia"/>
+        </w:rPr>
+        <w:t>(1)*</w:t>
+      </w:r>
+      <w:r>
+        <w:rPr>
+          <w:rFonts w:hint="eastAsia"/>
+        </w:rPr>
+        <w:t>：表示匹配该域的任意值，假如在</w:t>
+      </w:r>
+      <w:r>
+        <w:rPr>
+          <w:rFonts w:hint="eastAsia"/>
+        </w:rPr>
+        <w:t>Minutes</w:t>
+      </w:r>
+      <w:r>
+        <w:rPr>
+          <w:rFonts w:hint="eastAsia"/>
+        </w:rPr>
+        <w:t>域使用</w:t>
+      </w:r>
+      <w:r>
+        <w:rPr>
+          <w:rFonts w:hint="eastAsia"/>
+        </w:rPr>
+        <w:t xml:space="preserve">*, </w:t>
+      </w:r>
+      <w:r>
+        <w:rPr>
+          <w:rFonts w:hint="eastAsia"/>
+        </w:rPr>
+        <w:t>即表示每分钟都会触发事件。</w:t>
+      </w:r>
+    </w:p>
+    <w:p>
+      <w:pPr>
+        <w:pStyle w:val="a3"/>
+        <w:ind w:leftChars="203" w:left="707" w:hangingChars="134" w:hanging="281"/>
+      </w:pPr>
+      <w:r>
+        <w:rPr>
+          <w:rFonts w:hint="eastAsia"/>
+        </w:rPr>
+        <w:t>(2)?:</w:t>
+      </w:r>
+      <w:r>
+        <w:rPr>
+          <w:rFonts w:hint="eastAsia"/>
+        </w:rPr>
+        <w:t>只能用在</w:t>
+      </w:r>
+      <w:r>
+        <w:rPr>
+          <w:rFonts w:hint="eastAsia"/>
+        </w:rPr>
+        <w:t>DayofMonth</w:t>
+      </w:r>
+      <w:r>
+        <w:rPr>
+          <w:rFonts w:hint="eastAsia"/>
+        </w:rPr>
+        <w:t>和</w:t>
+      </w:r>
+      <w:r>
+        <w:rPr>
+          <w:rFonts w:hint="eastAsia"/>
+        </w:rPr>
+        <w:t>DayofWeek</w:t>
+      </w:r>
+      <w:r>
+        <w:rPr>
+          <w:rFonts w:hint="eastAsia"/>
+        </w:rPr>
+        <w:t>两个域。它也匹配域的任意值，但实际不会。因为</w:t>
+      </w:r>
+      <w:r>
+        <w:rPr>
+          <w:rFonts w:hint="eastAsia"/>
+        </w:rPr>
+        <w:t>DayofMonth</w:t>
+      </w:r>
+      <w:r>
+        <w:rPr>
+          <w:rFonts w:hint="eastAsia"/>
+        </w:rPr>
+        <w:t>和</w:t>
+      </w:r>
+      <w:r>
+        <w:rPr>
+          <w:rFonts w:hint="eastAsia"/>
+        </w:rPr>
+        <w:t>DayofWeek</w:t>
+      </w:r>
+      <w:r>
+        <w:rPr>
+          <w:rFonts w:hint="eastAsia"/>
+        </w:rPr>
+        <w:t>会相互影响。例如想在每月的</w:t>
+      </w:r>
+      <w:r>
+        <w:rPr>
+          <w:rFonts w:hint="eastAsia"/>
+        </w:rPr>
+        <w:t>20</w:t>
+      </w:r>
+      <w:r>
+        <w:rPr>
+          <w:rFonts w:hint="eastAsia"/>
+        </w:rPr>
+        <w:t>日触发调度，不管</w:t>
+      </w:r>
+      <w:r>
+        <w:rPr>
+          <w:rFonts w:hint="eastAsia"/>
+        </w:rPr>
+        <w:t>20</w:t>
+      </w:r>
+      <w:r>
+        <w:rPr>
+          <w:rFonts w:hint="eastAsia"/>
+        </w:rPr>
+        <w:t>日到底是星期几，则只能使用如下写法：</w:t>
+      </w:r>
+      <w:r>
+        <w:rPr>
+          <w:rFonts w:hint="eastAsia"/>
+        </w:rPr>
+        <w:t xml:space="preserve"> 13 13 15 20 * ?, </w:t>
+      </w:r>
+      <w:r>
+        <w:rPr>
+          <w:rFonts w:hint="eastAsia"/>
+        </w:rPr>
+        <w:t>其中最后一位只能用？，而不能使用</w:t>
+      </w:r>
+      <w:r>
+        <w:rPr>
+          <w:rFonts w:hint="eastAsia"/>
+        </w:rPr>
+        <w:t>*</w:t>
+      </w:r>
+      <w:r>
+        <w:rPr>
+          <w:rFonts w:hint="eastAsia"/>
+        </w:rPr>
+        <w:t>，如果使用</w:t>
+      </w:r>
+      <w:r>
+        <w:rPr>
+          <w:rFonts w:hint="eastAsia"/>
+        </w:rPr>
+        <w:t>*</w:t>
+      </w:r>
+      <w:r>
+        <w:rPr>
+          <w:rFonts w:hint="eastAsia"/>
+        </w:rPr>
+        <w:t>表示不管星期几都会触发，实际上并不是这样。</w:t>
+      </w:r>
+    </w:p>
+    <w:p>
+      <w:pPr>
+        <w:pStyle w:val="a3"/>
+        <w:ind w:leftChars="203" w:left="707" w:hangingChars="134" w:hanging="281"/>
+      </w:pPr>
+      <w:r>
+        <w:rPr>
+          <w:rFonts w:hint="eastAsia"/>
+        </w:rPr>
+        <w:t>(3)-:</w:t>
+      </w:r>
+      <w:r>
+        <w:rPr>
+          <w:rFonts w:hint="eastAsia"/>
+        </w:rPr>
+        <w:t>表示范围，例如在</w:t>
+      </w:r>
+      <w:r>
+        <w:rPr>
+          <w:rFonts w:hint="eastAsia"/>
+        </w:rPr>
+        <w:t>Minutes</w:t>
+      </w:r>
+      <w:r>
+        <w:rPr>
+          <w:rFonts w:hint="eastAsia"/>
+        </w:rPr>
+        <w:t>域使用</w:t>
+      </w:r>
+      <w:r>
+        <w:rPr>
+          <w:rFonts w:hint="eastAsia"/>
+        </w:rPr>
+        <w:t>5-20</w:t>
+      </w:r>
+      <w:r>
+        <w:rPr>
+          <w:rFonts w:hint="eastAsia"/>
+        </w:rPr>
+        <w:t>，表示从</w:t>
+      </w:r>
+      <w:r>
+        <w:rPr>
+          <w:rFonts w:hint="eastAsia"/>
+        </w:rPr>
+        <w:t>5</w:t>
+      </w:r>
+      <w:r>
+        <w:rPr>
+          <w:rFonts w:hint="eastAsia"/>
+        </w:rPr>
+        <w:t>分到</w:t>
+      </w:r>
+      <w:r>
+        <w:rPr>
+          <w:rFonts w:hint="eastAsia"/>
+        </w:rPr>
+        <w:t>20</w:t>
+      </w:r>
+      <w:r>
+        <w:rPr>
+          <w:rFonts w:hint="eastAsia"/>
+        </w:rPr>
+        <w:t>分钟每分钟触发一次</w:t>
+      </w:r>
+    </w:p>
+    <w:p>
+      <w:pPr>
+        <w:pStyle w:val="a3"/>
+        <w:ind w:leftChars="203" w:left="707" w:hangingChars="134" w:hanging="281"/>
+      </w:pPr>
+      <w:r>
+        <w:rPr>
+          <w:rFonts w:hint="eastAsia"/>
+        </w:rPr>
+        <w:t>(4)/</w:t>
+      </w:r>
+      <w:r>
+        <w:rPr>
+          <w:rFonts w:hint="eastAsia"/>
+        </w:rPr>
+        <w:t>：表示起始时间开始触发，然后每隔固定时间触发一次，例如在</w:t>
+      </w:r>
+      <w:r>
+        <w:rPr>
+          <w:rFonts w:hint="eastAsia"/>
+        </w:rPr>
+        <w:t>Minutes</w:t>
+      </w:r>
+      <w:r>
+        <w:rPr>
+          <w:rFonts w:hint="eastAsia"/>
+        </w:rPr>
+        <w:t>域使用</w:t>
+      </w:r>
+      <w:r>
+        <w:rPr>
+          <w:rFonts w:hint="eastAsia"/>
+        </w:rPr>
+        <w:t>5/20,</w:t>
+      </w:r>
+      <w:r>
+        <w:rPr>
+          <w:rFonts w:hint="eastAsia"/>
+        </w:rPr>
+        <w:t>则意味着</w:t>
+      </w:r>
+      <w:r>
+        <w:rPr>
+          <w:rFonts w:hint="eastAsia"/>
+        </w:rPr>
+        <w:t>5</w:t>
+      </w:r>
+      <w:r>
+        <w:rPr>
+          <w:rFonts w:hint="eastAsia"/>
+        </w:rPr>
+        <w:t>分钟触发一次，而</w:t>
+      </w:r>
+      <w:r>
+        <w:rPr>
+          <w:rFonts w:hint="eastAsia"/>
+        </w:rPr>
+        <w:t>25</w:t>
+      </w:r>
+      <w:r>
+        <w:rPr>
+          <w:rFonts w:hint="eastAsia"/>
+        </w:rPr>
+        <w:t>，</w:t>
+      </w:r>
+      <w:r>
+        <w:rPr>
+          <w:rFonts w:hint="eastAsia"/>
+        </w:rPr>
+        <w:t>45</w:t>
+      </w:r>
+      <w:r>
+        <w:rPr>
+          <w:rFonts w:hint="eastAsia"/>
+        </w:rPr>
+        <w:t>等分别触发一次</w:t>
+      </w:r>
+      <w:r>
+        <w:rPr>
+          <w:rFonts w:hint="eastAsia"/>
+        </w:rPr>
+        <w:t>.</w:t>
+      </w:r>
+    </w:p>
+    <w:p>
+      <w:pPr>
+        <w:pStyle w:val="a3"/>
+        <w:ind w:leftChars="203" w:left="707" w:hangingChars="134" w:hanging="281"/>
+      </w:pPr>
+      <w:r>
+        <w:rPr>
+          <w:rFonts w:hint="eastAsia"/>
+        </w:rPr>
+        <w:t>(5),:</w:t>
+      </w:r>
+      <w:r>
+        <w:rPr>
+          <w:rFonts w:hint="eastAsia"/>
+        </w:rPr>
+        <w:t>表示列出枚举值值。例如：在</w:t>
+      </w:r>
+      <w:r>
+        <w:rPr>
+          <w:rFonts w:hint="eastAsia"/>
+        </w:rPr>
+        <w:t>Minutes</w:t>
+      </w:r>
+      <w:r>
+        <w:rPr>
+          <w:rFonts w:hint="eastAsia"/>
+        </w:rPr>
+        <w:t>域使用</w:t>
+      </w:r>
+      <w:r>
+        <w:rPr>
+          <w:rFonts w:hint="eastAsia"/>
+        </w:rPr>
+        <w:t>5,20</w:t>
+      </w:r>
+      <w:r>
+        <w:rPr>
+          <w:rFonts w:hint="eastAsia"/>
+        </w:rPr>
+        <w:t>，则意味着在</w:t>
+      </w:r>
+      <w:r>
+        <w:rPr>
+          <w:rFonts w:hint="eastAsia"/>
+        </w:rPr>
+        <w:t>5</w:t>
+      </w:r>
+      <w:r>
+        <w:rPr>
+          <w:rFonts w:hint="eastAsia"/>
+        </w:rPr>
+        <w:t>和</w:t>
+      </w:r>
+      <w:r>
+        <w:rPr>
+          <w:rFonts w:hint="eastAsia"/>
+        </w:rPr>
+        <w:t>20</w:t>
+      </w:r>
+      <w:r>
+        <w:rPr>
+          <w:rFonts w:hint="eastAsia"/>
+        </w:rPr>
+        <w:t>分每分钟触发一次。</w:t>
+      </w:r>
+    </w:p>
+    <w:p>
+      <w:pPr>
+        <w:pStyle w:val="a3"/>
+        <w:ind w:leftChars="203" w:left="707" w:hangingChars="134" w:hanging="281"/>
+      </w:pPr>
+      <w:r>
+        <w:rPr>
+          <w:rFonts w:hint="eastAsia"/>
+        </w:rPr>
+        <w:t>(6)L:</w:t>
+      </w:r>
+      <w:r>
+        <w:rPr>
+          <w:rFonts w:hint="eastAsia"/>
+        </w:rPr>
+        <w:t>表示最后，只能出现在</w:t>
+      </w:r>
+      <w:r>
+        <w:rPr>
+          <w:rFonts w:hint="eastAsia"/>
+        </w:rPr>
+        <w:t>DayofWeek</w:t>
+      </w:r>
+      <w:r>
+        <w:rPr>
+          <w:rFonts w:hint="eastAsia"/>
+        </w:rPr>
+        <w:t>和</w:t>
+      </w:r>
+      <w:r>
+        <w:rPr>
+          <w:rFonts w:hint="eastAsia"/>
+        </w:rPr>
+        <w:t>DayofMonth</w:t>
+      </w:r>
+      <w:r>
+        <w:rPr>
+          <w:rFonts w:hint="eastAsia"/>
+        </w:rPr>
+        <w:t>域，如果在</w:t>
+      </w:r>
+      <w:r>
+        <w:rPr>
+          <w:rFonts w:hint="eastAsia"/>
+        </w:rPr>
+        <w:t>DayofWeek</w:t>
+      </w:r>
+      <w:r>
+        <w:rPr>
+          <w:rFonts w:hint="eastAsia"/>
+        </w:rPr>
+        <w:t>域使用</w:t>
+      </w:r>
+      <w:r>
+        <w:rPr>
+          <w:rFonts w:hint="eastAsia"/>
+        </w:rPr>
+        <w:t>5L,</w:t>
+      </w:r>
+      <w:r>
+        <w:rPr>
+          <w:rFonts w:hint="eastAsia"/>
+        </w:rPr>
+        <w:t>意味着在最后的一个星期四触发。</w:t>
+      </w:r>
+    </w:p>
+    <w:p>
+      <w:pPr>
+        <w:pStyle w:val="a3"/>
+        <w:ind w:leftChars="203" w:left="707" w:hangingChars="134" w:hanging="281"/>
+      </w:pPr>
+      <w:r>
+        <w:rPr>
+          <w:rFonts w:hint="eastAsia"/>
+        </w:rPr>
+        <w:t>(7)W:</w:t>
+      </w:r>
+      <w:r>
+        <w:rPr>
+          <w:rFonts w:hint="eastAsia"/>
+        </w:rPr>
+        <w:t>表示有效工作日</w:t>
+      </w:r>
+      <w:r>
+        <w:rPr>
+          <w:rFonts w:hint="eastAsia"/>
+        </w:rPr>
+        <w:t>(</w:t>
+      </w:r>
+      <w:r>
+        <w:rPr>
+          <w:rFonts w:hint="eastAsia"/>
+        </w:rPr>
+        <w:t>周一到周五</w:t>
+      </w:r>
+      <w:r>
+        <w:rPr>
+          <w:rFonts w:hint="eastAsia"/>
+        </w:rPr>
+        <w:t>),</w:t>
+      </w:r>
+      <w:r>
+        <w:rPr>
+          <w:rFonts w:hint="eastAsia"/>
+        </w:rPr>
+        <w:t>只能出现在</w:t>
+      </w:r>
+      <w:r>
+        <w:rPr>
+          <w:rFonts w:hint="eastAsia"/>
+        </w:rPr>
+        <w:t>DayofMonth</w:t>
+      </w:r>
+      <w:r>
+        <w:rPr>
+          <w:rFonts w:hint="eastAsia"/>
+        </w:rPr>
+        <w:t>域，系统将在离指定日期的最近的有效工作日触发事件。例如：在</w:t>
+      </w:r>
+      <w:r>
+        <w:rPr>
+          <w:rFonts w:hint="eastAsia"/>
+        </w:rPr>
+        <w:t xml:space="preserve"> DayofMonth</w:t>
+      </w:r>
+      <w:r>
+        <w:rPr>
+          <w:rFonts w:hint="eastAsia"/>
+        </w:rPr>
+        <w:t>使用</w:t>
+      </w:r>
+      <w:r>
+        <w:rPr>
+          <w:rFonts w:hint="eastAsia"/>
+        </w:rPr>
+        <w:t>5W</w:t>
+      </w:r>
+      <w:r>
+        <w:rPr>
+          <w:rFonts w:hint="eastAsia"/>
+        </w:rPr>
+        <w:t>，如果</w:t>
+      </w:r>
+      <w:r>
+        <w:rPr>
+          <w:rFonts w:hint="eastAsia"/>
+        </w:rPr>
+        <w:t>5</w:t>
+      </w:r>
+      <w:r>
+        <w:rPr>
+          <w:rFonts w:hint="eastAsia"/>
+        </w:rPr>
+        <w:t>日是星期六，则将在最近的工作日：星期五，即</w:t>
+      </w:r>
+      <w:r>
+        <w:rPr>
+          <w:rFonts w:hint="eastAsia"/>
+        </w:rPr>
+        <w:t>4</w:t>
+      </w:r>
+      <w:r>
+        <w:rPr>
+          <w:rFonts w:hint="eastAsia"/>
+        </w:rPr>
+        <w:t>日触发。如果</w:t>
+      </w:r>
+      <w:r>
+        <w:rPr>
+          <w:rFonts w:hint="eastAsia"/>
+        </w:rPr>
+        <w:t>5</w:t>
+      </w:r>
+      <w:r>
+        <w:rPr>
+          <w:rFonts w:hint="eastAsia"/>
+        </w:rPr>
+        <w:t>日是星期天，则在</w:t>
+      </w:r>
+      <w:r>
+        <w:rPr>
+          <w:rFonts w:hint="eastAsia"/>
+        </w:rPr>
+        <w:t>6</w:t>
+      </w:r>
+      <w:r>
+        <w:rPr>
+          <w:rFonts w:hint="eastAsia"/>
+        </w:rPr>
+        <w:t>日</w:t>
+      </w:r>
+      <w:r>
+        <w:rPr>
+          <w:rFonts w:hint="eastAsia"/>
+        </w:rPr>
+        <w:t>(</w:t>
+      </w:r>
+      <w:r>
+        <w:rPr>
+          <w:rFonts w:hint="eastAsia"/>
+        </w:rPr>
+        <w:t>周一</w:t>
+      </w:r>
+      <w:r>
+        <w:rPr>
+          <w:rFonts w:hint="eastAsia"/>
+        </w:rPr>
+        <w:t>)</w:t>
+      </w:r>
+      <w:r>
+        <w:rPr>
+          <w:rFonts w:hint="eastAsia"/>
+        </w:rPr>
+        <w:t>触发；如果</w:t>
+      </w:r>
+      <w:r>
+        <w:rPr>
+          <w:rFonts w:hint="eastAsia"/>
+        </w:rPr>
+        <w:t>5</w:t>
+      </w:r>
+      <w:r>
+        <w:rPr>
+          <w:rFonts w:hint="eastAsia"/>
+        </w:rPr>
+        <w:t>日在星期一到星期五中的一天，则就在</w:t>
+      </w:r>
+      <w:r>
+        <w:rPr>
+          <w:rFonts w:hint="eastAsia"/>
+        </w:rPr>
+        <w:t>5</w:t>
+      </w:r>
+      <w:r>
+        <w:rPr>
+          <w:rFonts w:hint="eastAsia"/>
+        </w:rPr>
+        <w:t>日触发。另外一点，</w:t>
+      </w:r>
+      <w:r>
+        <w:rPr>
+          <w:rFonts w:hint="eastAsia"/>
+        </w:rPr>
+        <w:t>W</w:t>
+      </w:r>
+      <w:r>
+        <w:rPr>
+          <w:rFonts w:hint="eastAsia"/>
+        </w:rPr>
+        <w:t>的最近寻找不会跨过月份</w:t>
+      </w:r>
+    </w:p>
+    <w:p>
+      <w:pPr>
+        <w:pStyle w:val="a3"/>
+        <w:ind w:leftChars="203" w:left="707" w:hangingChars="134" w:hanging="281"/>
+      </w:pPr>
+      <w:r>
+        <w:rPr>
+          <w:rFonts w:hint="eastAsia"/>
+        </w:rPr>
+        <w:t>(8)LW:</w:t>
+      </w:r>
+      <w:r>
+        <w:rPr>
+          <w:rFonts w:hint="eastAsia"/>
+        </w:rPr>
+        <w:t>这两个字符可以连用，表示在某个月最后一个工作日，即最后一个星期五。</w:t>
+      </w:r>
+    </w:p>
+    <w:p>
+      <w:pPr>
+        <w:pStyle w:val="a3"/>
+        <w:ind w:leftChars="203" w:left="707" w:hangingChars="134" w:hanging="281"/>
+      </w:pPr>
+      <w:r>
+        <w:rPr>
+          <w:rFonts w:hint="eastAsia"/>
+        </w:rPr>
+        <w:t>(9)#:</w:t>
+      </w:r>
+      <w:r>
+        <w:rPr>
+          <w:rFonts w:hint="eastAsia"/>
+        </w:rPr>
+        <w:t>用于确定每个月第几个星期几，只能出现在</w:t>
+      </w:r>
+      <w:r>
+        <w:rPr>
+          <w:rFonts w:hint="eastAsia"/>
+        </w:rPr>
+        <w:t>DayofMonth</w:t>
+      </w:r>
+      <w:r>
+        <w:rPr>
+          <w:rFonts w:hint="eastAsia"/>
+        </w:rPr>
+        <w:t>域。例如在</w:t>
+      </w:r>
+      <w:r>
+        <w:rPr>
+          <w:rFonts w:hint="eastAsia"/>
+        </w:rPr>
+        <w:t>4#2</w:t>
+      </w:r>
+      <w:r>
+        <w:rPr>
+          <w:rFonts w:hint="eastAsia"/>
+        </w:rPr>
+        <w:t>，表示某月的第二个星期三。</w:t>
+      </w:r>
+    </w:p>
+    <w:p>
+      <w:pPr>
+        <w:pStyle w:val="a3"/>
+        <w:ind w:leftChars="203" w:left="707" w:hangingChars="134" w:hanging="281"/>
+      </w:pPr>
+      <w:r>
+        <w:rPr>
+          <w:rFonts w:hint="eastAsia"/>
+        </w:rPr>
+        <w:t>举几个例子</w:t>
+      </w:r>
+      <w:r>
+        <w:rPr>
+          <w:rFonts w:hint="eastAsia"/>
+        </w:rPr>
+        <w:t>:</w:t>
+      </w:r>
+    </w:p>
+    <w:p>
+      <w:pPr>
+        <w:pStyle w:val="a3"/>
+        <w:ind w:leftChars="203" w:left="707" w:hangingChars="134" w:hanging="281"/>
+      </w:pPr>
+      <w:r>
+        <w:rPr>
+          <w:rFonts w:hint="eastAsia"/>
+        </w:rPr>
+        <w:t xml:space="preserve">0 0 2 1 * ? * </w:t>
+      </w:r>
+      <w:r>
+        <w:rPr>
+          <w:rFonts w:hint="eastAsia"/>
+        </w:rPr>
+        <w:t>表示在每月的</w:t>
+      </w:r>
+      <w:r>
+        <w:rPr>
+          <w:rFonts w:hint="eastAsia"/>
+        </w:rPr>
+        <w:t>1</w:t>
+      </w:r>
+      <w:r>
+        <w:rPr>
+          <w:rFonts w:hint="eastAsia"/>
+        </w:rPr>
+        <w:t>日的凌晨</w:t>
+      </w:r>
+      <w:r>
+        <w:rPr>
+          <w:rFonts w:hint="eastAsia"/>
+        </w:rPr>
+        <w:t>2</w:t>
+      </w:r>
+      <w:r>
+        <w:rPr>
+          <w:rFonts w:hint="eastAsia"/>
+        </w:rPr>
+        <w:t>点调度任务</w:t>
+      </w:r>
+    </w:p>
+    <w:p>
+      <w:pPr>
+        <w:pStyle w:val="a3"/>
+        <w:ind w:leftChars="203" w:left="707" w:hangingChars="134" w:hanging="281"/>
+      </w:pPr>
+      <w:r>
+        <w:rPr>
+          <w:rFonts w:hint="eastAsia"/>
+        </w:rPr>
+        <w:t xml:space="preserve">0 15 10 ? * MON-FRI </w:t>
+      </w:r>
+      <w:r>
+        <w:rPr>
+          <w:rFonts w:hint="eastAsia"/>
+        </w:rPr>
+        <w:t>表示周一到周五每天上午</w:t>
+      </w:r>
+      <w:r>
+        <w:rPr>
+          <w:rFonts w:hint="eastAsia"/>
+        </w:rPr>
+        <w:t>10</w:t>
+      </w:r>
+      <w:r>
+        <w:rPr>
+          <w:rFonts w:hint="eastAsia"/>
+        </w:rPr>
+        <w:t>：</w:t>
+      </w:r>
+      <w:r>
+        <w:rPr>
+          <w:rFonts w:hint="eastAsia"/>
+        </w:rPr>
+        <w:t>15</w:t>
+      </w:r>
+      <w:r>
+        <w:rPr>
+          <w:rFonts w:hint="eastAsia"/>
+        </w:rPr>
+        <w:t>执行作业</w:t>
+      </w:r>
+    </w:p>
+    <w:p>
+      <w:pPr>
+        <w:pStyle w:val="a3"/>
+        <w:ind w:leftChars="203" w:left="707" w:hangingChars="134" w:hanging="281"/>
+      </w:pPr>
+      <w:r>
+        <w:rPr>
+          <w:rFonts w:hint="eastAsia"/>
+        </w:rPr>
+        <w:t xml:space="preserve">0 15 10 ? 6L 2002-2006 </w:t>
+      </w:r>
+      <w:r>
+        <w:rPr>
+          <w:rFonts w:hint="eastAsia"/>
+        </w:rPr>
+        <w:t>表示</w:t>
+      </w:r>
+      <w:r>
+        <w:rPr>
+          <w:rFonts w:hint="eastAsia"/>
+        </w:rPr>
+        <w:t>2002-2006</w:t>
+      </w:r>
+      <w:r>
+        <w:rPr>
+          <w:rFonts w:hint="eastAsia"/>
+        </w:rPr>
+        <w:t>年的每个月的最后一个星期五上午</w:t>
+      </w:r>
+      <w:r>
+        <w:rPr>
+          <w:rFonts w:hint="eastAsia"/>
+        </w:rPr>
+        <w:t>10:15</w:t>
+      </w:r>
+      <w:r>
+        <w:rPr>
+          <w:rFonts w:hint="eastAsia"/>
+        </w:rPr>
+        <w:t>执行作</w:t>
+      </w:r>
+    </w:p>
+    <w:p>
+      <w:pPr>
+        <w:pStyle w:val="a3"/>
+        <w:ind w:leftChars="203" w:left="707" w:hangingChars="134" w:hanging="281"/>
+      </w:pPr>
+      <w:r>
+        <w:rPr>
+          <w:rFonts w:hint="eastAsia"/>
+        </w:rPr>
+        <w:t>一个</w:t>
+      </w:r>
+      <w:r>
+        <w:rPr>
+          <w:rFonts w:hint="eastAsia"/>
+        </w:rPr>
+        <w:t>cron</w:t>
+      </w:r>
+      <w:r>
+        <w:rPr>
+          <w:rFonts w:hint="eastAsia"/>
+        </w:rPr>
+        <w:t>表达式有至少</w:t>
+      </w:r>
+      <w:r>
+        <w:rPr>
+          <w:rFonts w:hint="eastAsia"/>
+        </w:rPr>
+        <w:t>6</w:t>
+      </w:r>
+      <w:r>
+        <w:rPr>
+          <w:rFonts w:hint="eastAsia"/>
+        </w:rPr>
+        <w:t>个（也可能</w:t>
+      </w:r>
+      <w:r>
+        <w:rPr>
+          <w:rFonts w:hint="eastAsia"/>
+        </w:rPr>
+        <w:t>7</w:t>
+      </w:r>
+      <w:r>
+        <w:rPr>
+          <w:rFonts w:hint="eastAsia"/>
+        </w:rPr>
+        <w:t>个）有空格分隔的时间元素。</w:t>
+      </w:r>
+    </w:p>
+    <w:p>
+      <w:pPr>
+        <w:pStyle w:val="a3"/>
+        <w:ind w:leftChars="203" w:left="707" w:hangingChars="134" w:hanging="281"/>
+      </w:pPr>
+      <w:r>
+        <w:rPr>
+          <w:rFonts w:hint="eastAsia"/>
+        </w:rPr>
+        <w:t>按顺序依次为</w:t>
+      </w:r>
+    </w:p>
+    <w:p>
+      <w:pPr>
+        <w:pStyle w:val="a3"/>
+        <w:ind w:leftChars="203" w:left="707" w:hangingChars="134" w:hanging="281"/>
+      </w:pPr>
+      <w:r>
+        <w:rPr>
+          <w:rFonts w:hint="eastAsia"/>
+        </w:rPr>
+        <w:t>秒（</w:t>
+      </w:r>
+      <w:r>
+        <w:rPr>
+          <w:rFonts w:hint="eastAsia"/>
+        </w:rPr>
+        <w:t>0~59</w:t>
+      </w:r>
+      <w:r>
+        <w:rPr>
+          <w:rFonts w:hint="eastAsia"/>
+        </w:rPr>
+        <w:t>）</w:t>
+      </w:r>
+      <w:r>
+        <w:rPr>
+          <w:rFonts w:hint="eastAsia"/>
+        </w:rPr>
+        <w:t xml:space="preserve"> </w:t>
+      </w:r>
+      <w:r>
+        <w:rPr>
+          <w:rFonts w:hint="eastAsia"/>
+        </w:rPr>
+        <w:t>分钟（</w:t>
+      </w:r>
+      <w:r>
+        <w:rPr>
+          <w:rFonts w:hint="eastAsia"/>
+        </w:rPr>
+        <w:t>0~59</w:t>
+      </w:r>
+      <w:r>
+        <w:rPr>
+          <w:rFonts w:hint="eastAsia"/>
+        </w:rPr>
+        <w:t>）</w:t>
+      </w:r>
+      <w:r>
+        <w:rPr>
+          <w:rFonts w:hint="eastAsia"/>
+        </w:rPr>
+        <w:t xml:space="preserve"> </w:t>
+      </w:r>
+      <w:r>
+        <w:rPr>
+          <w:rFonts w:hint="eastAsia"/>
+        </w:rPr>
+        <w:t>小时（</w:t>
+      </w:r>
+      <w:r>
+        <w:rPr>
+          <w:rFonts w:hint="eastAsia"/>
+        </w:rPr>
+        <w:t>0~23</w:t>
+      </w:r>
+      <w:r>
+        <w:rPr>
+          <w:rFonts w:hint="eastAsia"/>
+        </w:rPr>
+        <w:t>）天（月）（</w:t>
+      </w:r>
+      <w:r>
+        <w:rPr>
+          <w:rFonts w:hint="eastAsia"/>
+        </w:rPr>
+        <w:t>0~31</w:t>
+      </w:r>
+      <w:r>
+        <w:rPr>
+          <w:rFonts w:hint="eastAsia"/>
+        </w:rPr>
+        <w:t>，但是你需要考虑你月的天数</w:t>
+      </w:r>
+    </w:p>
+    <w:p>
+      <w:pPr>
+        <w:pStyle w:val="a3"/>
+        <w:ind w:leftChars="203" w:left="707" w:hangingChars="134" w:hanging="281"/>
+      </w:pPr>
+      <w:r>
+        <w:rPr>
+          <w:rFonts w:hint="eastAsia"/>
+        </w:rPr>
+        <w:t>月（</w:t>
+      </w:r>
+      <w:r>
+        <w:rPr>
+          <w:rFonts w:hint="eastAsia"/>
+        </w:rPr>
+        <w:t>0~11</w:t>
+      </w:r>
+      <w:r>
+        <w:rPr>
+          <w:rFonts w:hint="eastAsia"/>
+        </w:rPr>
+        <w:t>）天（星期）（</w:t>
+      </w:r>
+      <w:r>
+        <w:rPr>
+          <w:rFonts w:hint="eastAsia"/>
+        </w:rPr>
+        <w:t xml:space="preserve">1~7 1=SUN </w:t>
+      </w:r>
+      <w:r>
+        <w:rPr>
+          <w:rFonts w:hint="eastAsia"/>
+        </w:rPr>
+        <w:t>或</w:t>
+      </w:r>
+      <w:r>
+        <w:rPr>
+          <w:rFonts w:hint="eastAsia"/>
+        </w:rPr>
+        <w:t xml:space="preserve"> SUN</w:t>
+      </w:r>
+      <w:r>
+        <w:rPr>
+          <w:rFonts w:hint="eastAsia"/>
+        </w:rPr>
+        <w:t>，</w:t>
+      </w:r>
+      <w:r>
+        <w:rPr>
+          <w:rFonts w:hint="eastAsia"/>
+        </w:rPr>
+        <w:t>MON</w:t>
+      </w:r>
+      <w:r>
+        <w:rPr>
+          <w:rFonts w:hint="eastAsia"/>
+        </w:rPr>
+        <w:t>，</w:t>
+      </w:r>
+      <w:r>
+        <w:rPr>
+          <w:rFonts w:hint="eastAsia"/>
+        </w:rPr>
+        <w:t>TUE</w:t>
+      </w:r>
+      <w:r>
+        <w:rPr>
+          <w:rFonts w:hint="eastAsia"/>
+        </w:rPr>
+        <w:t>，</w:t>
+      </w:r>
+      <w:r>
+        <w:rPr>
+          <w:rFonts w:hint="eastAsia"/>
+        </w:rPr>
+        <w:t>WED</w:t>
+      </w:r>
+      <w:r>
+        <w:rPr>
+          <w:rFonts w:hint="eastAsia"/>
+        </w:rPr>
+        <w:t>，</w:t>
+      </w:r>
+      <w:r>
+        <w:rPr>
+          <w:rFonts w:hint="eastAsia"/>
+        </w:rPr>
+        <w:t>THU</w:t>
+      </w:r>
+      <w:r>
+        <w:rPr>
+          <w:rFonts w:hint="eastAsia"/>
+        </w:rPr>
+        <w:t>，</w:t>
+      </w:r>
+      <w:r>
+        <w:rPr>
+          <w:rFonts w:hint="eastAsia"/>
+        </w:rPr>
+        <w:t>FRI</w:t>
+      </w:r>
+      <w:r>
+        <w:rPr>
+          <w:rFonts w:hint="eastAsia"/>
+        </w:rPr>
+        <w:t>，</w:t>
+      </w:r>
+      <w:r>
+        <w:rPr>
+          <w:rFonts w:hint="eastAsia"/>
+        </w:rPr>
+        <w:t>SAT</w:t>
+      </w:r>
+      <w:r>
+        <w:rPr>
+          <w:rFonts w:hint="eastAsia"/>
+        </w:rPr>
+        <w:t>）</w:t>
+      </w:r>
+    </w:p>
+    <w:p>
+      <w:pPr>
+        <w:pStyle w:val="a3"/>
+        <w:ind w:leftChars="203" w:left="707" w:hangingChars="134" w:hanging="281"/>
+      </w:pPr>
+      <w:r>
+        <w:rPr>
+          <w:rFonts w:hint="eastAsia"/>
+        </w:rPr>
+        <w:t>年份（</w:t>
+      </w:r>
+      <w:r>
+        <w:rPr>
+          <w:rFonts w:hint="eastAsia"/>
+        </w:rPr>
+        <w:t>1970</w:t>
+      </w:r>
+      <w:r>
+        <w:rPr>
+          <w:rFonts w:hint="eastAsia"/>
+        </w:rPr>
+        <w:t>－</w:t>
+      </w:r>
+      <w:r>
+        <w:rPr>
+          <w:rFonts w:hint="eastAsia"/>
+        </w:rPr>
+        <w:t>2099</w:t>
+      </w:r>
+      <w:r>
+        <w:rPr>
+          <w:rFonts w:hint="eastAsia"/>
+        </w:rPr>
+        <w:t>）</w:t>
+      </w:r>
+    </w:p>
+    <w:p>
+      <w:pPr>
+        <w:pStyle w:val="a3"/>
+        <w:ind w:leftChars="203" w:left="707" w:hangingChars="134" w:hanging="281"/>
+      </w:pPr>
+      <w:r>
+        <w:rPr>
+          <w:rFonts w:hint="eastAsia"/>
+        </w:rPr>
+        <w:t>其中每个元素可以是一个值</w:t>
+      </w:r>
+      <w:r>
+        <w:rPr>
+          <w:rFonts w:hint="eastAsia"/>
+        </w:rPr>
+        <w:t>(</w:t>
+      </w:r>
+      <w:r>
+        <w:rPr>
+          <w:rFonts w:hint="eastAsia"/>
+        </w:rPr>
+        <w:t>如</w:t>
+      </w:r>
+      <w:r>
+        <w:rPr>
+          <w:rFonts w:hint="eastAsia"/>
+        </w:rPr>
+        <w:t>6),</w:t>
+      </w:r>
+      <w:r>
+        <w:rPr>
+          <w:rFonts w:hint="eastAsia"/>
+        </w:rPr>
+        <w:t>一个连续区间</w:t>
+      </w:r>
+      <w:r>
+        <w:rPr>
+          <w:rFonts w:hint="eastAsia"/>
+        </w:rPr>
+        <w:t>(9-12),</w:t>
+      </w:r>
+      <w:r>
+        <w:rPr>
+          <w:rFonts w:hint="eastAsia"/>
+        </w:rPr>
+        <w:t>一个间隔时间</w:t>
+      </w:r>
+      <w:r>
+        <w:rPr>
+          <w:rFonts w:hint="eastAsia"/>
+        </w:rPr>
+        <w:t>(8-18/4)(/</w:t>
+      </w:r>
+      <w:r>
+        <w:rPr>
+          <w:rFonts w:hint="eastAsia"/>
+        </w:rPr>
+        <w:t>表示每隔</w:t>
+      </w:r>
+      <w:r>
+        <w:rPr>
+          <w:rFonts w:hint="eastAsia"/>
+        </w:rPr>
+        <w:t>4</w:t>
+      </w:r>
+      <w:r>
+        <w:rPr>
+          <w:rFonts w:hint="eastAsia"/>
+        </w:rPr>
+        <w:t>小时</w:t>
+      </w:r>
+      <w:r>
+        <w:rPr>
+          <w:rFonts w:hint="eastAsia"/>
+        </w:rPr>
+        <w:t>),</w:t>
+      </w:r>
+      <w:r>
+        <w:rPr>
+          <w:rFonts w:hint="eastAsia"/>
+        </w:rPr>
+        <w:t>一个列表</w:t>
+      </w:r>
+      <w:r>
+        <w:rPr>
+          <w:rFonts w:hint="eastAsia"/>
+        </w:rPr>
+        <w:t>(1,3,5),</w:t>
+      </w:r>
+      <w:r>
+        <w:rPr>
+          <w:rFonts w:hint="eastAsia"/>
+        </w:rPr>
+        <w:t>通配符。由于</w:t>
+      </w:r>
+      <w:r>
+        <w:rPr>
+          <w:rFonts w:hint="eastAsia"/>
+        </w:rPr>
+        <w:t>"</w:t>
+      </w:r>
+      <w:r>
+        <w:rPr>
+          <w:rFonts w:hint="eastAsia"/>
+        </w:rPr>
+        <w:t>月份中的日期</w:t>
+      </w:r>
+      <w:r>
+        <w:rPr>
+          <w:rFonts w:hint="eastAsia"/>
+        </w:rPr>
+        <w:t>"</w:t>
+      </w:r>
+      <w:r>
+        <w:rPr>
+          <w:rFonts w:hint="eastAsia"/>
+        </w:rPr>
+        <w:t>和</w:t>
+      </w:r>
+      <w:r>
+        <w:rPr>
+          <w:rFonts w:hint="eastAsia"/>
+        </w:rPr>
+        <w:t>"</w:t>
+      </w:r>
+      <w:r>
+        <w:rPr>
+          <w:rFonts w:hint="eastAsia"/>
+        </w:rPr>
+        <w:t>星期中的日期</w:t>
+      </w:r>
+      <w:r>
+        <w:rPr>
+          <w:rFonts w:hint="eastAsia"/>
+        </w:rPr>
+        <w:t>"</w:t>
+      </w:r>
+      <w:r>
+        <w:rPr>
+          <w:rFonts w:hint="eastAsia"/>
+        </w:rPr>
+        <w:t>这两个元素互斥的</w:t>
+      </w:r>
+      <w:r>
+        <w:rPr>
+          <w:rFonts w:hint="eastAsia"/>
+        </w:rPr>
+        <w:t>,</w:t>
+      </w:r>
+      <w:r>
+        <w:rPr>
+          <w:rFonts w:hint="eastAsia"/>
+        </w:rPr>
+        <w:t>必须要对其中一个设置</w:t>
+      </w:r>
+      <w:r>
+        <w:rPr>
+          <w:rFonts w:hint="eastAsia"/>
+        </w:rPr>
+        <w:t>?</w:t>
+      </w:r>
+    </w:p>
+    <w:p>
+      <w:pPr>
+        <w:pStyle w:val="a3"/>
+        <w:ind w:leftChars="203" w:left="707" w:hangingChars="134" w:hanging="281"/>
+      </w:pPr>
+      <w:r>
+        <w:rPr>
+          <w:rFonts w:hint="eastAsia"/>
+        </w:rPr>
+        <w:t xml:space="preserve">0 0 10,14,16 * * ? </w:t>
+      </w:r>
+      <w:r>
+        <w:rPr>
+          <w:rFonts w:hint="eastAsia"/>
+        </w:rPr>
+        <w:t>每天上午</w:t>
+      </w:r>
+      <w:r>
+        <w:rPr>
+          <w:rFonts w:hint="eastAsia"/>
+        </w:rPr>
+        <w:t>10</w:t>
+      </w:r>
+      <w:r>
+        <w:rPr>
+          <w:rFonts w:hint="eastAsia"/>
+        </w:rPr>
+        <w:t>点，下午</w:t>
+      </w:r>
+      <w:r>
+        <w:rPr>
+          <w:rFonts w:hint="eastAsia"/>
+        </w:rPr>
+        <w:t>2</w:t>
+      </w:r>
+      <w:r>
+        <w:rPr>
+          <w:rFonts w:hint="eastAsia"/>
+        </w:rPr>
+        <w:t>点，</w:t>
+      </w:r>
+      <w:r>
+        <w:rPr>
+          <w:rFonts w:hint="eastAsia"/>
+        </w:rPr>
+        <w:t>4</w:t>
+      </w:r>
+      <w:r>
+        <w:rPr>
+          <w:rFonts w:hint="eastAsia"/>
+        </w:rPr>
+        <w:t>点</w:t>
+      </w:r>
+    </w:p>
+    <w:p>
+      <w:pPr>
+        <w:pStyle w:val="a3"/>
+        <w:ind w:leftChars="203" w:left="707" w:hangingChars="134" w:hanging="281"/>
+      </w:pPr>
+      <w:r>
+        <w:rPr>
+          <w:rFonts w:hint="eastAsia"/>
+        </w:rPr>
+        <w:t xml:space="preserve">0 0/30 9-17 * * ? </w:t>
+      </w:r>
+      <w:r>
+        <w:rPr>
+          <w:rFonts w:hint="eastAsia"/>
+        </w:rPr>
+        <w:t>朝九晚五工作时间内每半小时</w:t>
+      </w:r>
+    </w:p>
+    <w:p>
+      <w:pPr>
+        <w:pStyle w:val="a3"/>
+        <w:ind w:leftChars="203" w:left="707" w:hangingChars="134" w:hanging="281"/>
+      </w:pPr>
+      <w:r>
+        <w:rPr>
+          <w:rFonts w:hint="eastAsia"/>
+        </w:rPr>
+        <w:t xml:space="preserve">0 0 12 ? * WED </w:t>
+      </w:r>
+      <w:r>
+        <w:rPr>
+          <w:rFonts w:hint="eastAsia"/>
+        </w:rPr>
+        <w:t>表示每个星期三中午</w:t>
+      </w:r>
+      <w:r>
+        <w:rPr>
+          <w:rFonts w:hint="eastAsia"/>
+        </w:rPr>
+        <w:t>12</w:t>
+      </w:r>
+      <w:r>
+        <w:rPr>
+          <w:rFonts w:hint="eastAsia"/>
+        </w:rPr>
+        <w:t>点</w:t>
+      </w:r>
+    </w:p>
+    <w:p>
+      <w:pPr>
+        <w:pStyle w:val="a3"/>
+        <w:ind w:leftChars="203" w:left="707" w:hangingChars="134" w:hanging="281"/>
+      </w:pPr>
+      <w:r>
+        <w:rPr>
+          <w:rFonts w:hint="eastAsia"/>
+        </w:rPr>
+        <w:t xml:space="preserve">"0 0 12 * * ?" </w:t>
+      </w:r>
+      <w:r>
+        <w:rPr>
+          <w:rFonts w:hint="eastAsia"/>
+        </w:rPr>
+        <w:t>每天中午</w:t>
+      </w:r>
+      <w:r>
+        <w:rPr>
+          <w:rFonts w:hint="eastAsia"/>
+        </w:rPr>
+        <w:t>12</w:t>
+      </w:r>
+      <w:r>
+        <w:rPr>
+          <w:rFonts w:hint="eastAsia"/>
+        </w:rPr>
+        <w:t>点触发</w:t>
+      </w:r>
+    </w:p>
+    <w:p>
+      <w:pPr>
+        <w:pStyle w:val="a3"/>
+        <w:ind w:leftChars="203" w:left="707" w:hangingChars="134" w:hanging="281"/>
+      </w:pPr>
+      <w:r>
+        <w:rPr>
+          <w:rFonts w:hint="eastAsia"/>
+        </w:rPr>
+        <w:t xml:space="preserve">"0 15 10 ? * *" </w:t>
+      </w:r>
+      <w:r>
+        <w:rPr>
+          <w:rFonts w:hint="eastAsia"/>
+        </w:rPr>
+        <w:t>每天上午</w:t>
+      </w:r>
+      <w:r>
+        <w:rPr>
+          <w:rFonts w:hint="eastAsia"/>
+        </w:rPr>
+        <w:t>10:15</w:t>
+      </w:r>
+      <w:r>
+        <w:rPr>
+          <w:rFonts w:hint="eastAsia"/>
+        </w:rPr>
+        <w:t>触发</w:t>
+      </w:r>
+    </w:p>
+    <w:p>
+      <w:pPr>
+        <w:pStyle w:val="a3"/>
+        <w:ind w:leftChars="203" w:left="707" w:hangingChars="134" w:hanging="281"/>
+      </w:pPr>
+      <w:r>
+        <w:rPr>
+          <w:rFonts w:hint="eastAsia"/>
+        </w:rPr>
+        <w:t xml:space="preserve">"0 15 10 * * ?" </w:t>
+      </w:r>
+      <w:r>
+        <w:rPr>
+          <w:rFonts w:hint="eastAsia"/>
+        </w:rPr>
+        <w:t>每天上午</w:t>
+      </w:r>
+      <w:r>
+        <w:rPr>
+          <w:rFonts w:hint="eastAsia"/>
+        </w:rPr>
+        <w:t>10:15</w:t>
+      </w:r>
+      <w:r>
+        <w:rPr>
+          <w:rFonts w:hint="eastAsia"/>
+        </w:rPr>
+        <w:t>触发</w:t>
+      </w:r>
+    </w:p>
+    <w:p>
+      <w:pPr>
+        <w:pStyle w:val="a3"/>
+        <w:ind w:leftChars="203" w:left="707" w:hangingChars="134" w:hanging="281"/>
+      </w:pPr>
+      <w:r>
+        <w:rPr>
+          <w:rFonts w:hint="eastAsia"/>
+        </w:rPr>
+        <w:t xml:space="preserve">"0 15 10 * * ? *" </w:t>
+      </w:r>
+      <w:r>
+        <w:rPr>
+          <w:rFonts w:hint="eastAsia"/>
+        </w:rPr>
+        <w:t>每天上午</w:t>
+      </w:r>
+      <w:r>
+        <w:rPr>
+          <w:rFonts w:hint="eastAsia"/>
+        </w:rPr>
+        <w:t>10:15</w:t>
+      </w:r>
+      <w:r>
+        <w:rPr>
+          <w:rFonts w:hint="eastAsia"/>
+        </w:rPr>
+        <w:t>触发</w:t>
+      </w:r>
+    </w:p>
+    <w:p>
+      <w:pPr>
+        <w:pStyle w:val="a3"/>
+        <w:ind w:leftChars="203" w:left="707" w:hangingChars="134" w:hanging="281"/>
+      </w:pPr>
+      <w:r>
+        <w:rPr>
+          <w:rFonts w:hint="eastAsia"/>
+        </w:rPr>
+        <w:t>"0 15 10 * * ? 2005" 2005</w:t>
+      </w:r>
+      <w:r>
+        <w:rPr>
+          <w:rFonts w:hint="eastAsia"/>
+        </w:rPr>
+        <w:t>年的每天上午</w:t>
+      </w:r>
+      <w:r>
+        <w:rPr>
+          <w:rFonts w:hint="eastAsia"/>
+        </w:rPr>
+        <w:t>10:15</w:t>
+      </w:r>
+      <w:r>
+        <w:rPr>
+          <w:rFonts w:hint="eastAsia"/>
+        </w:rPr>
+        <w:t>触发</w:t>
+      </w:r>
+    </w:p>
+    <w:p>
+      <w:pPr>
+        <w:pStyle w:val="a3"/>
+        <w:ind w:leftChars="203" w:left="707" w:hangingChars="134" w:hanging="281"/>
+      </w:pPr>
+      <w:r>
+        <w:rPr>
+          <w:rFonts w:hint="eastAsia"/>
+        </w:rPr>
         <w:lastRenderedPageBreak/>
-        <w:t>Year:</w:t>
-      </w:r>
-      <w:r>
-        <w:rPr>
-          <w:rFonts w:hint="eastAsia"/>
-        </w:rPr>
-        <w:t>可出现</w:t>
-      </w:r>
-      <w:r>
-        <w:rPr>
-          <w:rFonts w:hint="eastAsia"/>
-        </w:rPr>
-        <w:t>", - * /"</w:t>
-      </w:r>
-      <w:r>
-        <w:rPr>
-          <w:rFonts w:hint="eastAsia"/>
-        </w:rPr>
-        <w:t>四个字符，有效范围为</w:t>
-      </w:r>
-      <w:r>
-        <w:rPr>
-          <w:rFonts w:hint="eastAsia"/>
-        </w:rPr>
-        <w:t>1970-2099</w:t>
-      </w:r>
-      <w:r>
-        <w:rPr>
-          <w:rFonts w:hint="eastAsia"/>
-        </w:rPr>
-        <w:t>年</w:t>
+        <w:t xml:space="preserve">"0 * 14 * * ?" </w:t>
+      </w:r>
+      <w:r>
+        <w:rPr>
+          <w:rFonts w:hint="eastAsia"/>
+        </w:rPr>
+        <w:t>在每天下午</w:t>
+      </w:r>
+      <w:r>
+        <w:rPr>
+          <w:rFonts w:hint="eastAsia"/>
+        </w:rPr>
+        <w:t>2</w:t>
+      </w:r>
+      <w:r>
+        <w:rPr>
+          <w:rFonts w:hint="eastAsia"/>
+        </w:rPr>
+        <w:t>点到下午</w:t>
+      </w:r>
+      <w:r>
+        <w:rPr>
+          <w:rFonts w:hint="eastAsia"/>
+        </w:rPr>
+        <w:t>2:59</w:t>
+      </w:r>
+      <w:r>
+        <w:rPr>
+          <w:rFonts w:hint="eastAsia"/>
+        </w:rPr>
+        <w:t>期间的每</w:t>
+      </w:r>
+      <w:r>
+        <w:rPr>
+          <w:rFonts w:hint="eastAsia"/>
+        </w:rPr>
+        <w:t>1</w:t>
+      </w:r>
+      <w:r>
+        <w:rPr>
+          <w:rFonts w:hint="eastAsia"/>
+        </w:rPr>
+        <w:t>分钟触发</w:t>
       </w:r>
     </w:p>
     <w:p>
@@ -23718,15 +25414,50 @@
       <w:r>
         <w:rPr>
           <w:rFonts w:hint="eastAsia"/>
-          <w:color w:val="0070C0"/>
-        </w:rPr>
-        <w:t>每一个域都使用数字，但还可以出现如下特殊字符</w:t>
-      </w:r>
-      <w:r>
-        <w:rPr>
-          <w:rFonts w:hint="eastAsia"/>
-        </w:rPr>
-        <w:t>，它们的含义是：</w:t>
+        </w:rPr>
+        <w:t xml:space="preserve">"0 0/5 14 * * ?" </w:t>
+      </w:r>
+      <w:r>
+        <w:rPr>
+          <w:rFonts w:hint="eastAsia"/>
+        </w:rPr>
+        <w:t>在每天下午</w:t>
+      </w:r>
+      <w:r>
+        <w:rPr>
+          <w:rFonts w:hint="eastAsia"/>
+        </w:rPr>
+        <w:t>2</w:t>
+      </w:r>
+      <w:r>
+        <w:rPr>
+          <w:rFonts w:hint="eastAsia"/>
+        </w:rPr>
+        <w:t>点到下午</w:t>
+      </w:r>
+      <w:r>
+        <w:rPr>
+          <w:rFonts w:hint="eastAsia"/>
+        </w:rPr>
+        <w:t>2:55</w:t>
+      </w:r>
+      <w:r>
+        <w:rPr>
+          <w:rFonts w:hint="eastAsia"/>
+        </w:rPr>
+        <w:t>期间的每</w:t>
+      </w:r>
+      <w:r>
+        <w:rPr>
+          <w:rFonts w:hint="eastAsia"/>
+        </w:rPr>
+        <w:t>5</w:t>
+      </w:r>
+      <w:r>
+        <w:rPr>
+          <w:rFonts w:hint="eastAsia"/>
+        </w:rPr>
+        <w:t>分钟触发</w:t>
       </w:r>
     </w:p>
     <w:p>
@@ -23738,1669 +25469,6 @@
         <w:rPr>
           <w:rFonts w:hint="eastAsia"/>
         </w:rPr>
-        <w:t>(1)*</w:t>
-      </w:r>
-      <w:r>
-        <w:rPr>
-          <w:rFonts w:hint="eastAsia"/>
-        </w:rPr>
-        <w:t>：表示匹配该域的任意值，假如在</w:t>
-      </w:r>
-      <w:r>
-        <w:rPr>
-          <w:rFonts w:hint="eastAsia"/>
-        </w:rPr>
-        <w:t>Minutes</w:t>
-      </w:r>
-      <w:r>
-        <w:rPr>
-          <w:rFonts w:hint="eastAsia"/>
-        </w:rPr>
-        <w:t>域使用</w:t>
-      </w:r>
-      <w:r>
-        <w:rPr>
-          <w:rFonts w:hint="eastAsia"/>
-        </w:rPr>
-        <w:t xml:space="preserve">*, </w:t>
-      </w:r>
-      <w:r>
-        <w:rPr>
-          <w:rFonts w:hint="eastAsia"/>
-        </w:rPr>
-        <w:t>即表示每分钟都会触发事件。</w:t>
-      </w:r>
-    </w:p>
-    <w:p>
-      <w:pPr>
-        <w:pStyle w:val="a3"/>
-        <w:ind w:leftChars="203" w:left="707" w:hangingChars="134" w:hanging="281"/>
-      </w:pPr>
-      <w:r>
-        <w:rPr>
-          <w:rFonts w:hint="eastAsia"/>
-        </w:rPr>
-        <w:t>(2)?:</w:t>
-      </w:r>
-      <w:r>
-        <w:rPr>
-          <w:rFonts w:hint="eastAsia"/>
-        </w:rPr>
-        <w:t>只能用在</w:t>
-      </w:r>
-      <w:r>
-        <w:rPr>
-          <w:rFonts w:hint="eastAsia"/>
-        </w:rPr>
-        <w:t>DayofMonth</w:t>
-      </w:r>
-      <w:r>
-        <w:rPr>
-          <w:rFonts w:hint="eastAsia"/>
-        </w:rPr>
-        <w:t>和</w:t>
-      </w:r>
-      <w:r>
-        <w:rPr>
-          <w:rFonts w:hint="eastAsia"/>
-        </w:rPr>
-        <w:t>DayofWeek</w:t>
-      </w:r>
-      <w:r>
-        <w:rPr>
-          <w:rFonts w:hint="eastAsia"/>
-        </w:rPr>
-        <w:t>两个域。它也匹配域的任意值，但实际不会。因为</w:t>
-      </w:r>
-      <w:r>
-        <w:rPr>
-          <w:rFonts w:hint="eastAsia"/>
-        </w:rPr>
-        <w:t>DayofMonth</w:t>
-      </w:r>
-      <w:r>
-        <w:rPr>
-          <w:rFonts w:hint="eastAsia"/>
-        </w:rPr>
-        <w:t>和</w:t>
-      </w:r>
-      <w:r>
-        <w:rPr>
-          <w:rFonts w:hint="eastAsia"/>
-        </w:rPr>
-        <w:t>DayofWeek</w:t>
-      </w:r>
-      <w:r>
-        <w:rPr>
-          <w:rFonts w:hint="eastAsia"/>
-        </w:rPr>
-        <w:t>会相互影响。例如想在每月的</w:t>
-      </w:r>
-      <w:r>
-        <w:rPr>
-          <w:rFonts w:hint="eastAsia"/>
-        </w:rPr>
-        <w:t>20</w:t>
-      </w:r>
-      <w:r>
-        <w:rPr>
-          <w:rFonts w:hint="eastAsia"/>
-        </w:rPr>
-        <w:t>日触发调度，不管</w:t>
-      </w:r>
-      <w:r>
-        <w:rPr>
-          <w:rFonts w:hint="eastAsia"/>
-        </w:rPr>
-        <w:t>20</w:t>
-      </w:r>
-      <w:r>
-        <w:rPr>
-          <w:rFonts w:hint="eastAsia"/>
-        </w:rPr>
-        <w:t>日到底是星期几，则只能使用如下写法：</w:t>
-      </w:r>
-      <w:r>
-        <w:rPr>
-          <w:rFonts w:hint="eastAsia"/>
-        </w:rPr>
-        <w:t xml:space="preserve"> 13 13 15 20 * ?, </w:t>
-      </w:r>
-      <w:r>
-        <w:rPr>
-          <w:rFonts w:hint="eastAsia"/>
-        </w:rPr>
-        <w:t>其中最后一位只能用？，而不能使用</w:t>
-      </w:r>
-      <w:r>
-        <w:rPr>
-          <w:rFonts w:hint="eastAsia"/>
-        </w:rPr>
-        <w:t>*</w:t>
-      </w:r>
-      <w:r>
-        <w:rPr>
-          <w:rFonts w:hint="eastAsia"/>
-        </w:rPr>
-        <w:t>，如果使用</w:t>
-      </w:r>
-      <w:r>
-        <w:rPr>
-          <w:rFonts w:hint="eastAsia"/>
-        </w:rPr>
-        <w:t>*</w:t>
-      </w:r>
-      <w:r>
-        <w:rPr>
-          <w:rFonts w:hint="eastAsia"/>
-        </w:rPr>
-        <w:t>表示不管星期几都会触发，实际上并不是这样。</w:t>
-      </w:r>
-    </w:p>
-    <w:p>
-      <w:pPr>
-        <w:pStyle w:val="a3"/>
-        <w:ind w:leftChars="203" w:left="707" w:hangingChars="134" w:hanging="281"/>
-      </w:pPr>
-      <w:r>
-        <w:rPr>
-          <w:rFonts w:hint="eastAsia"/>
-        </w:rPr>
-        <w:t>(3)-:</w:t>
-      </w:r>
-      <w:r>
-        <w:rPr>
-          <w:rFonts w:hint="eastAsia"/>
-        </w:rPr>
-        <w:t>表示范围，例如在</w:t>
-      </w:r>
-      <w:r>
-        <w:rPr>
-          <w:rFonts w:hint="eastAsia"/>
-        </w:rPr>
-        <w:t>Minutes</w:t>
-      </w:r>
-      <w:r>
-        <w:rPr>
-          <w:rFonts w:hint="eastAsia"/>
-        </w:rPr>
-        <w:t>域使用</w:t>
-      </w:r>
-      <w:r>
-        <w:rPr>
-          <w:rFonts w:hint="eastAsia"/>
-        </w:rPr>
-        <w:t>5-20</w:t>
-      </w:r>
-      <w:r>
-        <w:rPr>
-          <w:rFonts w:hint="eastAsia"/>
-        </w:rPr>
-        <w:t>，表示从</w:t>
-      </w:r>
-      <w:r>
-        <w:rPr>
-          <w:rFonts w:hint="eastAsia"/>
-        </w:rPr>
-        <w:t>5</w:t>
-      </w:r>
-      <w:r>
-        <w:rPr>
-          <w:rFonts w:hint="eastAsia"/>
-        </w:rPr>
-        <w:t>分到</w:t>
-      </w:r>
-      <w:r>
-        <w:rPr>
-          <w:rFonts w:hint="eastAsia"/>
-        </w:rPr>
-        <w:t>20</w:t>
-      </w:r>
-      <w:r>
-        <w:rPr>
-          <w:rFonts w:hint="eastAsia"/>
-        </w:rPr>
-        <w:t>分钟每分钟触发一次</w:t>
-      </w:r>
-    </w:p>
-    <w:p>
-      <w:pPr>
-        <w:pStyle w:val="a3"/>
-        <w:ind w:leftChars="203" w:left="707" w:hangingChars="134" w:hanging="281"/>
-      </w:pPr>
-      <w:r>
-        <w:rPr>
-          <w:rFonts w:hint="eastAsia"/>
-        </w:rPr>
-        <w:t>(4)/</w:t>
-      </w:r>
-      <w:r>
-        <w:rPr>
-          <w:rFonts w:hint="eastAsia"/>
-        </w:rPr>
-        <w:t>：表示起始时间开始触发，然后每隔固定时间触发一次，例如在</w:t>
-      </w:r>
-      <w:r>
-        <w:rPr>
-          <w:rFonts w:hint="eastAsia"/>
-        </w:rPr>
-        <w:t>Minutes</w:t>
-      </w:r>
-      <w:r>
-        <w:rPr>
-          <w:rFonts w:hint="eastAsia"/>
-        </w:rPr>
-        <w:t>域使用</w:t>
-      </w:r>
-      <w:r>
-        <w:rPr>
-          <w:rFonts w:hint="eastAsia"/>
-        </w:rPr>
-        <w:t>5/20,</w:t>
-      </w:r>
-      <w:r>
-        <w:rPr>
-          <w:rFonts w:hint="eastAsia"/>
-        </w:rPr>
-        <w:t>则意味着</w:t>
-      </w:r>
-      <w:r>
-        <w:rPr>
-          <w:rFonts w:hint="eastAsia"/>
-        </w:rPr>
-        <w:t>5</w:t>
-      </w:r>
-      <w:r>
-        <w:rPr>
-          <w:rFonts w:hint="eastAsia"/>
-        </w:rPr>
-        <w:t>分钟触发一次，而</w:t>
-      </w:r>
-      <w:r>
-        <w:rPr>
-          <w:rFonts w:hint="eastAsia"/>
-        </w:rPr>
-        <w:t>25</w:t>
-      </w:r>
-      <w:r>
-        <w:rPr>
-          <w:rFonts w:hint="eastAsia"/>
-        </w:rPr>
-        <w:t>，</w:t>
-      </w:r>
-      <w:r>
-        <w:rPr>
-          <w:rFonts w:hint="eastAsia"/>
-        </w:rPr>
-        <w:t>45</w:t>
-      </w:r>
-      <w:r>
-        <w:rPr>
-          <w:rFonts w:hint="eastAsia"/>
-        </w:rPr>
-        <w:t>等分别触发一次</w:t>
-      </w:r>
-      <w:r>
-        <w:rPr>
-          <w:rFonts w:hint="eastAsia"/>
-        </w:rPr>
-        <w:t>.</w:t>
-      </w:r>
-    </w:p>
-    <w:p>
-      <w:pPr>
-        <w:pStyle w:val="a3"/>
-        <w:ind w:leftChars="203" w:left="707" w:hangingChars="134" w:hanging="281"/>
-      </w:pPr>
-      <w:r>
-        <w:rPr>
-          <w:rFonts w:hint="eastAsia"/>
-        </w:rPr>
-        <w:t>(5),:</w:t>
-      </w:r>
-      <w:r>
-        <w:rPr>
-          <w:rFonts w:hint="eastAsia"/>
-        </w:rPr>
-        <w:t>表示列出枚举值值。例如：在</w:t>
-      </w:r>
-      <w:r>
-        <w:rPr>
-          <w:rFonts w:hint="eastAsia"/>
-        </w:rPr>
-        <w:t>Minutes</w:t>
-      </w:r>
-      <w:r>
-        <w:rPr>
-          <w:rFonts w:hint="eastAsia"/>
-        </w:rPr>
-        <w:t>域使用</w:t>
-      </w:r>
-      <w:r>
-        <w:rPr>
-          <w:rFonts w:hint="eastAsia"/>
-        </w:rPr>
-        <w:t>5,20</w:t>
-      </w:r>
-      <w:r>
-        <w:rPr>
-          <w:rFonts w:hint="eastAsia"/>
-        </w:rPr>
-        <w:t>，则意味着在</w:t>
-      </w:r>
-      <w:r>
-        <w:rPr>
-          <w:rFonts w:hint="eastAsia"/>
-        </w:rPr>
-        <w:t>5</w:t>
-      </w:r>
-      <w:r>
-        <w:rPr>
-          <w:rFonts w:hint="eastAsia"/>
-        </w:rPr>
-        <w:t>和</w:t>
-      </w:r>
-      <w:r>
-        <w:rPr>
-          <w:rFonts w:hint="eastAsia"/>
-        </w:rPr>
-        <w:t>20</w:t>
-      </w:r>
-      <w:r>
-        <w:rPr>
-          <w:rFonts w:hint="eastAsia"/>
-        </w:rPr>
-        <w:t>分每分钟触发一次。</w:t>
-      </w:r>
-    </w:p>
-    <w:p>
-      <w:pPr>
-        <w:pStyle w:val="a3"/>
-        <w:ind w:leftChars="203" w:left="707" w:hangingChars="134" w:hanging="281"/>
-      </w:pPr>
-      <w:r>
-        <w:rPr>
-          <w:rFonts w:hint="eastAsia"/>
-        </w:rPr>
-        <w:t>(6)L:</w:t>
-      </w:r>
-      <w:r>
-        <w:rPr>
-          <w:rFonts w:hint="eastAsia"/>
-        </w:rPr>
-        <w:t>表示最后，只能出现在</w:t>
-      </w:r>
-      <w:r>
-        <w:rPr>
-          <w:rFonts w:hint="eastAsia"/>
-        </w:rPr>
-        <w:t>DayofWeek</w:t>
-      </w:r>
-      <w:r>
-        <w:rPr>
-          <w:rFonts w:hint="eastAsia"/>
-        </w:rPr>
-        <w:t>和</w:t>
-      </w:r>
-      <w:r>
-        <w:rPr>
-          <w:rFonts w:hint="eastAsia"/>
-        </w:rPr>
-        <w:t>DayofMonth</w:t>
-      </w:r>
-      <w:r>
-        <w:rPr>
-          <w:rFonts w:hint="eastAsia"/>
-        </w:rPr>
-        <w:t>域，如果在</w:t>
-      </w:r>
-      <w:r>
-        <w:rPr>
-          <w:rFonts w:hint="eastAsia"/>
-        </w:rPr>
-        <w:t>DayofWeek</w:t>
-      </w:r>
-      <w:r>
-        <w:rPr>
-          <w:rFonts w:hint="eastAsia"/>
-        </w:rPr>
-        <w:t>域使用</w:t>
-      </w:r>
-      <w:r>
-        <w:rPr>
-          <w:rFonts w:hint="eastAsia"/>
-        </w:rPr>
-        <w:t>5L,</w:t>
-      </w:r>
-      <w:r>
-        <w:rPr>
-          <w:rFonts w:hint="eastAsia"/>
-        </w:rPr>
-        <w:t>意味着在最后的一个星期四触发。</w:t>
-      </w:r>
-    </w:p>
-    <w:p>
-      <w:pPr>
-        <w:pStyle w:val="a3"/>
-        <w:ind w:leftChars="203" w:left="707" w:hangingChars="134" w:hanging="281"/>
-      </w:pPr>
-      <w:r>
-        <w:rPr>
-          <w:rFonts w:hint="eastAsia"/>
-        </w:rPr>
-        <w:t>(7)W:</w:t>
-      </w:r>
-      <w:r>
-        <w:rPr>
-          <w:rFonts w:hint="eastAsia"/>
-        </w:rPr>
-        <w:t>表示有效工作日</w:t>
-      </w:r>
-      <w:r>
-        <w:rPr>
-          <w:rFonts w:hint="eastAsia"/>
-        </w:rPr>
-        <w:t>(</w:t>
-      </w:r>
-      <w:r>
-        <w:rPr>
-          <w:rFonts w:hint="eastAsia"/>
-        </w:rPr>
-        <w:t>周一到周五</w:t>
-      </w:r>
-      <w:r>
-        <w:rPr>
-          <w:rFonts w:hint="eastAsia"/>
-        </w:rPr>
-        <w:t>),</w:t>
-      </w:r>
-      <w:r>
-        <w:rPr>
-          <w:rFonts w:hint="eastAsia"/>
-        </w:rPr>
-        <w:t>只能出现在</w:t>
-      </w:r>
-      <w:r>
-        <w:rPr>
-          <w:rFonts w:hint="eastAsia"/>
-        </w:rPr>
-        <w:t>DayofMonth</w:t>
-      </w:r>
-      <w:r>
-        <w:rPr>
-          <w:rFonts w:hint="eastAsia"/>
-        </w:rPr>
-        <w:t>域，系统将在离指定日期的最近的有效工作日触发事件。例如：在</w:t>
-      </w:r>
-      <w:r>
-        <w:rPr>
-          <w:rFonts w:hint="eastAsia"/>
-        </w:rPr>
-        <w:t xml:space="preserve"> DayofMonth</w:t>
-      </w:r>
-      <w:r>
-        <w:rPr>
-          <w:rFonts w:hint="eastAsia"/>
-        </w:rPr>
-        <w:t>使用</w:t>
-      </w:r>
-      <w:r>
-        <w:rPr>
-          <w:rFonts w:hint="eastAsia"/>
-        </w:rPr>
-        <w:t>5W</w:t>
-      </w:r>
-      <w:r>
-        <w:rPr>
-          <w:rFonts w:hint="eastAsia"/>
-        </w:rPr>
-        <w:t>，如果</w:t>
-      </w:r>
-      <w:r>
-        <w:rPr>
-          <w:rFonts w:hint="eastAsia"/>
-        </w:rPr>
-        <w:t>5</w:t>
-      </w:r>
-      <w:r>
-        <w:rPr>
-          <w:rFonts w:hint="eastAsia"/>
-        </w:rPr>
-        <w:t>日是星期六，则将在最近的工作日：星期五，即</w:t>
-      </w:r>
-      <w:r>
-        <w:rPr>
-          <w:rFonts w:hint="eastAsia"/>
-        </w:rPr>
-        <w:t>4</w:t>
-      </w:r>
-      <w:r>
-        <w:rPr>
-          <w:rFonts w:hint="eastAsia"/>
-        </w:rPr>
-        <w:t>日触发。如果</w:t>
-      </w:r>
-      <w:r>
-        <w:rPr>
-          <w:rFonts w:hint="eastAsia"/>
-        </w:rPr>
-        <w:t>5</w:t>
-      </w:r>
-      <w:r>
-        <w:rPr>
-          <w:rFonts w:hint="eastAsia"/>
-        </w:rPr>
-        <w:t>日是星期天，则在</w:t>
-      </w:r>
-      <w:r>
-        <w:rPr>
-          <w:rFonts w:hint="eastAsia"/>
-        </w:rPr>
-        <w:t>6</w:t>
-      </w:r>
-      <w:r>
-        <w:rPr>
-          <w:rFonts w:hint="eastAsia"/>
-        </w:rPr>
-        <w:t>日</w:t>
-      </w:r>
-      <w:r>
-        <w:rPr>
-          <w:rFonts w:hint="eastAsia"/>
-        </w:rPr>
-        <w:t>(</w:t>
-      </w:r>
-      <w:r>
-        <w:rPr>
-          <w:rFonts w:hint="eastAsia"/>
-        </w:rPr>
-        <w:t>周一</w:t>
-      </w:r>
-      <w:r>
-        <w:rPr>
-          <w:rFonts w:hint="eastAsia"/>
-        </w:rPr>
-        <w:t>)</w:t>
-      </w:r>
-      <w:r>
-        <w:rPr>
-          <w:rFonts w:hint="eastAsia"/>
-        </w:rPr>
-        <w:t>触发；如果</w:t>
-      </w:r>
-      <w:r>
-        <w:rPr>
-          <w:rFonts w:hint="eastAsia"/>
-        </w:rPr>
-        <w:t>5</w:t>
-      </w:r>
-      <w:r>
-        <w:rPr>
-          <w:rFonts w:hint="eastAsia"/>
-        </w:rPr>
-        <w:t>日在星期一到星期五中的一天，则就在</w:t>
-      </w:r>
-      <w:r>
-        <w:rPr>
-          <w:rFonts w:hint="eastAsia"/>
-        </w:rPr>
-        <w:t>5</w:t>
-      </w:r>
-      <w:r>
-        <w:rPr>
-          <w:rFonts w:hint="eastAsia"/>
-        </w:rPr>
-        <w:t>日触发。另外一点，</w:t>
-      </w:r>
-      <w:r>
-        <w:rPr>
-          <w:rFonts w:hint="eastAsia"/>
-        </w:rPr>
-        <w:t>W</w:t>
-      </w:r>
-      <w:r>
-        <w:rPr>
-          <w:rFonts w:hint="eastAsia"/>
-        </w:rPr>
-        <w:t>的最近寻找不会跨过月份</w:t>
-      </w:r>
-    </w:p>
-    <w:p>
-      <w:pPr>
-        <w:pStyle w:val="a3"/>
-        <w:ind w:leftChars="203" w:left="707" w:hangingChars="134" w:hanging="281"/>
-      </w:pPr>
-      <w:r>
-        <w:rPr>
-          <w:rFonts w:hint="eastAsia"/>
-        </w:rPr>
-        <w:t>(8)LW:</w:t>
-      </w:r>
-      <w:r>
-        <w:rPr>
-          <w:rFonts w:hint="eastAsia"/>
-        </w:rPr>
-        <w:t>这两个字符可以连用，表示在某个月最后一个工作日，即最后一个星期五。</w:t>
-      </w:r>
-    </w:p>
-    <w:p>
-      <w:pPr>
-        <w:pStyle w:val="a3"/>
-        <w:ind w:leftChars="203" w:left="707" w:hangingChars="134" w:hanging="281"/>
-      </w:pPr>
-      <w:r>
-        <w:rPr>
-          <w:rFonts w:hint="eastAsia"/>
-        </w:rPr>
-        <w:t>(9)#:</w:t>
-      </w:r>
-      <w:r>
-        <w:rPr>
-          <w:rFonts w:hint="eastAsia"/>
-        </w:rPr>
-        <w:t>用于确定每个月第几个星期几，只能出现在</w:t>
-      </w:r>
-      <w:r>
-        <w:rPr>
-          <w:rFonts w:hint="eastAsia"/>
-        </w:rPr>
-        <w:t>DayofMonth</w:t>
-      </w:r>
-      <w:r>
-        <w:rPr>
-          <w:rFonts w:hint="eastAsia"/>
-        </w:rPr>
-        <w:t>域。例如在</w:t>
-      </w:r>
-      <w:r>
-        <w:rPr>
-          <w:rFonts w:hint="eastAsia"/>
-        </w:rPr>
-        <w:t>4#2</w:t>
-      </w:r>
-      <w:r>
-        <w:rPr>
-          <w:rFonts w:hint="eastAsia"/>
-        </w:rPr>
-        <w:t>，表示某月的第二个星期三。</w:t>
-      </w:r>
-    </w:p>
-    <w:p>
-      <w:pPr>
-        <w:pStyle w:val="a3"/>
-        <w:ind w:leftChars="203" w:left="707" w:hangingChars="134" w:hanging="281"/>
-      </w:pPr>
-      <w:r>
-        <w:rPr>
-          <w:rFonts w:hint="eastAsia"/>
-        </w:rPr>
-        <w:t>举几个例子</w:t>
-      </w:r>
-      <w:r>
-        <w:rPr>
-          <w:rFonts w:hint="eastAsia"/>
-        </w:rPr>
-        <w:t>:</w:t>
-      </w:r>
-    </w:p>
-    <w:p>
-      <w:pPr>
-        <w:pStyle w:val="a3"/>
-        <w:ind w:leftChars="203" w:left="707" w:hangingChars="134" w:hanging="281"/>
-      </w:pPr>
-      <w:r>
-        <w:rPr>
-          <w:rFonts w:hint="eastAsia"/>
-        </w:rPr>
-        <w:t xml:space="preserve">0 0 2 1 * ? * </w:t>
-      </w:r>
-      <w:r>
-        <w:rPr>
-          <w:rFonts w:hint="eastAsia"/>
-        </w:rPr>
-        <w:t>表示在每月的</w:t>
-      </w:r>
-      <w:r>
-        <w:rPr>
-          <w:rFonts w:hint="eastAsia"/>
-        </w:rPr>
-        <w:t>1</w:t>
-      </w:r>
-      <w:r>
-        <w:rPr>
-          <w:rFonts w:hint="eastAsia"/>
-        </w:rPr>
-        <w:t>日的凌晨</w:t>
-      </w:r>
-      <w:r>
-        <w:rPr>
-          <w:rFonts w:hint="eastAsia"/>
-        </w:rPr>
-        <w:t>2</w:t>
-      </w:r>
-      <w:r>
-        <w:rPr>
-          <w:rFonts w:hint="eastAsia"/>
-        </w:rPr>
-        <w:t>点调度任务</w:t>
-      </w:r>
-    </w:p>
-    <w:p>
-      <w:pPr>
-        <w:pStyle w:val="a3"/>
-        <w:ind w:leftChars="203" w:left="707" w:hangingChars="134" w:hanging="281"/>
-      </w:pPr>
-      <w:r>
-        <w:rPr>
-          <w:rFonts w:hint="eastAsia"/>
-        </w:rPr>
-        <w:t xml:space="preserve">0 15 10 ? * MON-FRI </w:t>
-      </w:r>
-      <w:r>
-        <w:rPr>
-          <w:rFonts w:hint="eastAsia"/>
-        </w:rPr>
-        <w:t>表示周一到周五每天上午</w:t>
-      </w:r>
-      <w:r>
-        <w:rPr>
-          <w:rFonts w:hint="eastAsia"/>
-        </w:rPr>
-        <w:t>10</w:t>
-      </w:r>
-      <w:r>
-        <w:rPr>
-          <w:rFonts w:hint="eastAsia"/>
-        </w:rPr>
-        <w:t>：</w:t>
-      </w:r>
-      <w:r>
-        <w:rPr>
-          <w:rFonts w:hint="eastAsia"/>
-        </w:rPr>
-        <w:t>15</w:t>
-      </w:r>
-      <w:r>
-        <w:rPr>
-          <w:rFonts w:hint="eastAsia"/>
-        </w:rPr>
-        <w:t>执行作业</w:t>
-      </w:r>
-    </w:p>
-    <w:p>
-      <w:pPr>
-        <w:pStyle w:val="a3"/>
-        <w:ind w:leftChars="203" w:left="707" w:hangingChars="134" w:hanging="281"/>
-      </w:pPr>
-      <w:r>
-        <w:rPr>
-          <w:rFonts w:hint="eastAsia"/>
-        </w:rPr>
-        <w:t xml:space="preserve">0 15 10 ? 6L 2002-2006 </w:t>
-      </w:r>
-      <w:r>
-        <w:rPr>
-          <w:rFonts w:hint="eastAsia"/>
-        </w:rPr>
-        <w:t>表示</w:t>
-      </w:r>
-      <w:r>
-        <w:rPr>
-          <w:rFonts w:hint="eastAsia"/>
-        </w:rPr>
-        <w:t>2002-2006</w:t>
-      </w:r>
-      <w:r>
-        <w:rPr>
-          <w:rFonts w:hint="eastAsia"/>
-        </w:rPr>
-        <w:t>年的每个月的最后一个星期五上午</w:t>
-      </w:r>
-      <w:r>
-        <w:rPr>
-          <w:rFonts w:hint="eastAsia"/>
-        </w:rPr>
-        <w:t>10:15</w:t>
-      </w:r>
-      <w:r>
-        <w:rPr>
-          <w:rFonts w:hint="eastAsia"/>
-        </w:rPr>
-        <w:t>执行作</w:t>
-      </w:r>
-    </w:p>
-    <w:p>
-      <w:pPr>
-        <w:pStyle w:val="a3"/>
-        <w:ind w:leftChars="203" w:left="707" w:hangingChars="134" w:hanging="281"/>
-      </w:pPr>
-      <w:r>
-        <w:rPr>
-          <w:rFonts w:hint="eastAsia"/>
-        </w:rPr>
-        <w:t>一个</w:t>
-      </w:r>
-      <w:r>
-        <w:rPr>
-          <w:rFonts w:hint="eastAsia"/>
-        </w:rPr>
-        <w:t>cron</w:t>
-      </w:r>
-      <w:r>
-        <w:rPr>
-          <w:rFonts w:hint="eastAsia"/>
-        </w:rPr>
-        <w:t>表达式有至少</w:t>
-      </w:r>
-      <w:r>
-        <w:rPr>
-          <w:rFonts w:hint="eastAsia"/>
-        </w:rPr>
-        <w:t>6</w:t>
-      </w:r>
-      <w:r>
-        <w:rPr>
-          <w:rFonts w:hint="eastAsia"/>
-        </w:rPr>
-        <w:t>个（也可能</w:t>
-      </w:r>
-      <w:r>
-        <w:rPr>
-          <w:rFonts w:hint="eastAsia"/>
-        </w:rPr>
-        <w:t>7</w:t>
-      </w:r>
-      <w:r>
-        <w:rPr>
-          <w:rFonts w:hint="eastAsia"/>
-        </w:rPr>
-        <w:t>个）有空格分隔的时间元素。</w:t>
-      </w:r>
-    </w:p>
-    <w:p>
-      <w:pPr>
-        <w:pStyle w:val="a3"/>
-        <w:ind w:leftChars="203" w:left="707" w:hangingChars="134" w:hanging="281"/>
-      </w:pPr>
-      <w:r>
-        <w:rPr>
-          <w:rFonts w:hint="eastAsia"/>
-        </w:rPr>
-        <w:t>按顺序依次为</w:t>
-      </w:r>
-    </w:p>
-    <w:p>
-      <w:pPr>
-        <w:pStyle w:val="a3"/>
-        <w:ind w:leftChars="203" w:left="707" w:hangingChars="134" w:hanging="281"/>
-      </w:pPr>
-      <w:r>
-        <w:rPr>
-          <w:rFonts w:hint="eastAsia"/>
-        </w:rPr>
-        <w:t>秒（</w:t>
-      </w:r>
-      <w:r>
-        <w:rPr>
-          <w:rFonts w:hint="eastAsia"/>
-        </w:rPr>
-        <w:t>0~59</w:t>
-      </w:r>
-      <w:r>
-        <w:rPr>
-          <w:rFonts w:hint="eastAsia"/>
-        </w:rPr>
-        <w:t>）</w:t>
-      </w:r>
-      <w:r>
-        <w:rPr>
-          <w:rFonts w:hint="eastAsia"/>
-        </w:rPr>
-        <w:t xml:space="preserve"> </w:t>
-      </w:r>
-      <w:r>
-        <w:rPr>
-          <w:rFonts w:hint="eastAsia"/>
-        </w:rPr>
-        <w:t>分钟（</w:t>
-      </w:r>
-      <w:r>
-        <w:rPr>
-          <w:rFonts w:hint="eastAsia"/>
-        </w:rPr>
-        <w:t>0~59</w:t>
-      </w:r>
-      <w:r>
-        <w:rPr>
-          <w:rFonts w:hint="eastAsia"/>
-        </w:rPr>
-        <w:t>）</w:t>
-      </w:r>
-      <w:r>
-        <w:rPr>
-          <w:rFonts w:hint="eastAsia"/>
-        </w:rPr>
-        <w:t xml:space="preserve"> </w:t>
-      </w:r>
-      <w:r>
-        <w:rPr>
-          <w:rFonts w:hint="eastAsia"/>
-        </w:rPr>
-        <w:t>小时（</w:t>
-      </w:r>
-      <w:r>
-        <w:rPr>
-          <w:rFonts w:hint="eastAsia"/>
-        </w:rPr>
-        <w:t>0~23</w:t>
-      </w:r>
-      <w:r>
-        <w:rPr>
-          <w:rFonts w:hint="eastAsia"/>
-        </w:rPr>
-        <w:t>）天（月）（</w:t>
-      </w:r>
-      <w:r>
-        <w:rPr>
-          <w:rFonts w:hint="eastAsia"/>
-        </w:rPr>
-        <w:t>0~31</w:t>
-      </w:r>
-      <w:r>
-        <w:rPr>
-          <w:rFonts w:hint="eastAsia"/>
-        </w:rPr>
-        <w:t>，但是你需要考虑你月的天数</w:t>
-      </w:r>
-    </w:p>
-    <w:p>
-      <w:pPr>
-        <w:pStyle w:val="a3"/>
-        <w:ind w:leftChars="203" w:left="707" w:hangingChars="134" w:hanging="281"/>
-      </w:pPr>
-      <w:r>
-        <w:rPr>
-          <w:rFonts w:hint="eastAsia"/>
-        </w:rPr>
-        <w:t>月（</w:t>
-      </w:r>
-      <w:r>
-        <w:rPr>
-          <w:rFonts w:hint="eastAsia"/>
-        </w:rPr>
-        <w:t>0~11</w:t>
-      </w:r>
-      <w:r>
-        <w:rPr>
-          <w:rFonts w:hint="eastAsia"/>
-        </w:rPr>
-        <w:t>）天（星期）（</w:t>
-      </w:r>
-      <w:r>
-        <w:rPr>
-          <w:rFonts w:hint="eastAsia"/>
-        </w:rPr>
-        <w:t xml:space="preserve">1~7 1=SUN </w:t>
-      </w:r>
-      <w:r>
-        <w:rPr>
-          <w:rFonts w:hint="eastAsia"/>
-        </w:rPr>
-        <w:t>或</w:t>
-      </w:r>
-      <w:r>
-        <w:rPr>
-          <w:rFonts w:hint="eastAsia"/>
-        </w:rPr>
-        <w:t xml:space="preserve"> SUN</w:t>
-      </w:r>
-      <w:r>
-        <w:rPr>
-          <w:rFonts w:hint="eastAsia"/>
-        </w:rPr>
-        <w:t>，</w:t>
-      </w:r>
-      <w:r>
-        <w:rPr>
-          <w:rFonts w:hint="eastAsia"/>
-        </w:rPr>
-        <w:t>MON</w:t>
-      </w:r>
-      <w:r>
-        <w:rPr>
-          <w:rFonts w:hint="eastAsia"/>
-        </w:rPr>
-        <w:t>，</w:t>
-      </w:r>
-      <w:r>
-        <w:rPr>
-          <w:rFonts w:hint="eastAsia"/>
-        </w:rPr>
-        <w:t>TUE</w:t>
-      </w:r>
-      <w:r>
-        <w:rPr>
-          <w:rFonts w:hint="eastAsia"/>
-        </w:rPr>
-        <w:t>，</w:t>
-      </w:r>
-      <w:r>
-        <w:rPr>
-          <w:rFonts w:hint="eastAsia"/>
-        </w:rPr>
-        <w:t>WED</w:t>
-      </w:r>
-      <w:r>
-        <w:rPr>
-          <w:rFonts w:hint="eastAsia"/>
-        </w:rPr>
-        <w:t>，</w:t>
-      </w:r>
-      <w:r>
-        <w:rPr>
-          <w:rFonts w:hint="eastAsia"/>
-        </w:rPr>
-        <w:t>THU</w:t>
-      </w:r>
-      <w:r>
-        <w:rPr>
-          <w:rFonts w:hint="eastAsia"/>
-        </w:rPr>
-        <w:t>，</w:t>
-      </w:r>
-      <w:r>
-        <w:rPr>
-          <w:rFonts w:hint="eastAsia"/>
-        </w:rPr>
-        <w:t>FRI</w:t>
-      </w:r>
-      <w:r>
-        <w:rPr>
-          <w:rFonts w:hint="eastAsia"/>
-        </w:rPr>
-        <w:t>，</w:t>
-      </w:r>
-      <w:r>
-        <w:rPr>
-          <w:rFonts w:hint="eastAsia"/>
-        </w:rPr>
-        <w:t>SAT</w:t>
-      </w:r>
-      <w:r>
-        <w:rPr>
-          <w:rFonts w:hint="eastAsia"/>
-        </w:rPr>
-        <w:t>）</w:t>
-      </w:r>
-    </w:p>
-    <w:p>
-      <w:pPr>
-        <w:pStyle w:val="a3"/>
-        <w:ind w:leftChars="203" w:left="707" w:hangingChars="134" w:hanging="281"/>
-      </w:pPr>
-      <w:r>
-        <w:rPr>
-          <w:rFonts w:hint="eastAsia"/>
-        </w:rPr>
-        <w:t>年份（</w:t>
-      </w:r>
-      <w:r>
-        <w:rPr>
-          <w:rFonts w:hint="eastAsia"/>
-        </w:rPr>
-        <w:t>1970</w:t>
-      </w:r>
-      <w:r>
-        <w:rPr>
-          <w:rFonts w:hint="eastAsia"/>
-        </w:rPr>
-        <w:t>－</w:t>
-      </w:r>
-      <w:r>
-        <w:rPr>
-          <w:rFonts w:hint="eastAsia"/>
-        </w:rPr>
-        <w:t>2099</w:t>
-      </w:r>
-      <w:r>
-        <w:rPr>
-          <w:rFonts w:hint="eastAsia"/>
-        </w:rPr>
-        <w:t>）</w:t>
-      </w:r>
-    </w:p>
-    <w:p>
-      <w:pPr>
-        <w:pStyle w:val="a3"/>
-        <w:ind w:leftChars="203" w:left="707" w:hangingChars="134" w:hanging="281"/>
-      </w:pPr>
-      <w:r>
-        <w:rPr>
-          <w:rFonts w:hint="eastAsia"/>
-        </w:rPr>
-        <w:t>其中每个元素可以是一个值</w:t>
-      </w:r>
-      <w:r>
-        <w:rPr>
-          <w:rFonts w:hint="eastAsia"/>
-        </w:rPr>
-        <w:t>(</w:t>
-      </w:r>
-      <w:r>
-        <w:rPr>
-          <w:rFonts w:hint="eastAsia"/>
-        </w:rPr>
-        <w:t>如</w:t>
-      </w:r>
-      <w:r>
-        <w:rPr>
-          <w:rFonts w:hint="eastAsia"/>
-        </w:rPr>
-        <w:t>6),</w:t>
-      </w:r>
-      <w:r>
-        <w:rPr>
-          <w:rFonts w:hint="eastAsia"/>
-        </w:rPr>
-        <w:t>一个连续区间</w:t>
-      </w:r>
-      <w:r>
-        <w:rPr>
-          <w:rFonts w:hint="eastAsia"/>
-        </w:rPr>
-        <w:t>(9-12),</w:t>
-      </w:r>
-      <w:r>
-        <w:rPr>
-          <w:rFonts w:hint="eastAsia"/>
-        </w:rPr>
-        <w:t>一个间隔时间</w:t>
-      </w:r>
-      <w:r>
-        <w:rPr>
-          <w:rFonts w:hint="eastAsia"/>
-        </w:rPr>
-        <w:t>(8-18/4)(/</w:t>
-      </w:r>
-      <w:r>
-        <w:rPr>
-          <w:rFonts w:hint="eastAsia"/>
-        </w:rPr>
-        <w:t>表示每隔</w:t>
-      </w:r>
-      <w:r>
-        <w:rPr>
-          <w:rFonts w:hint="eastAsia"/>
-        </w:rPr>
-        <w:t>4</w:t>
-      </w:r>
-      <w:r>
-        <w:rPr>
-          <w:rFonts w:hint="eastAsia"/>
-        </w:rPr>
-        <w:t>小时</w:t>
-      </w:r>
-      <w:r>
-        <w:rPr>
-          <w:rFonts w:hint="eastAsia"/>
-        </w:rPr>
-        <w:t>),</w:t>
-      </w:r>
-      <w:r>
-        <w:rPr>
-          <w:rFonts w:hint="eastAsia"/>
-        </w:rPr>
-        <w:t>一个列表</w:t>
-      </w:r>
-      <w:r>
-        <w:rPr>
-          <w:rFonts w:hint="eastAsia"/>
-        </w:rPr>
-        <w:t>(1,3,5),</w:t>
-      </w:r>
-      <w:r>
-        <w:rPr>
-          <w:rFonts w:hint="eastAsia"/>
-        </w:rPr>
-        <w:t>通配符。由于</w:t>
-      </w:r>
-      <w:r>
-        <w:rPr>
-          <w:rFonts w:hint="eastAsia"/>
-        </w:rPr>
-        <w:t>"</w:t>
-      </w:r>
-      <w:r>
-        <w:rPr>
-          <w:rFonts w:hint="eastAsia"/>
-        </w:rPr>
-        <w:t>月份中的日期</w:t>
-      </w:r>
-      <w:r>
-        <w:rPr>
-          <w:rFonts w:hint="eastAsia"/>
-        </w:rPr>
-        <w:t>"</w:t>
-      </w:r>
-      <w:r>
-        <w:rPr>
-          <w:rFonts w:hint="eastAsia"/>
-        </w:rPr>
-        <w:t>和</w:t>
-      </w:r>
-      <w:r>
-        <w:rPr>
-          <w:rFonts w:hint="eastAsia"/>
-        </w:rPr>
-        <w:t>"</w:t>
-      </w:r>
-      <w:r>
-        <w:rPr>
-          <w:rFonts w:hint="eastAsia"/>
-        </w:rPr>
-        <w:t>星期中的日期</w:t>
-      </w:r>
-      <w:r>
-        <w:rPr>
-          <w:rFonts w:hint="eastAsia"/>
-        </w:rPr>
-        <w:t>"</w:t>
-      </w:r>
-      <w:r>
-        <w:rPr>
-          <w:rFonts w:hint="eastAsia"/>
-        </w:rPr>
-        <w:t>这两个元素互斥的</w:t>
-      </w:r>
-      <w:r>
-        <w:rPr>
-          <w:rFonts w:hint="eastAsia"/>
-        </w:rPr>
-        <w:t>,</w:t>
-      </w:r>
-      <w:r>
-        <w:rPr>
-          <w:rFonts w:hint="eastAsia"/>
-        </w:rPr>
-        <w:t>必须要对其中一个设置</w:t>
-      </w:r>
-      <w:r>
-        <w:rPr>
-          <w:rFonts w:hint="eastAsia"/>
-        </w:rPr>
-        <w:t>?</w:t>
-      </w:r>
-    </w:p>
-    <w:p>
-      <w:pPr>
-        <w:pStyle w:val="a3"/>
-        <w:ind w:leftChars="203" w:left="707" w:hangingChars="134" w:hanging="281"/>
-      </w:pPr>
-      <w:r>
-        <w:rPr>
-          <w:rFonts w:hint="eastAsia"/>
-        </w:rPr>
-        <w:t xml:space="preserve">0 0 10,14,16 * * ? </w:t>
-      </w:r>
-      <w:r>
-        <w:rPr>
-          <w:rFonts w:hint="eastAsia"/>
-        </w:rPr>
-        <w:t>每天上午</w:t>
-      </w:r>
-      <w:r>
-        <w:rPr>
-          <w:rFonts w:hint="eastAsia"/>
-        </w:rPr>
-        <w:t>10</w:t>
-      </w:r>
-      <w:r>
-        <w:rPr>
-          <w:rFonts w:hint="eastAsia"/>
-        </w:rPr>
-        <w:t>点，下午</w:t>
-      </w:r>
-      <w:r>
-        <w:rPr>
-          <w:rFonts w:hint="eastAsia"/>
-        </w:rPr>
-        <w:t>2</w:t>
-      </w:r>
-      <w:r>
-        <w:rPr>
-          <w:rFonts w:hint="eastAsia"/>
-        </w:rPr>
-        <w:t>点，</w:t>
-      </w:r>
-      <w:r>
-        <w:rPr>
-          <w:rFonts w:hint="eastAsia"/>
-        </w:rPr>
-        <w:t>4</w:t>
-      </w:r>
-      <w:r>
-        <w:rPr>
-          <w:rFonts w:hint="eastAsia"/>
-        </w:rPr>
-        <w:t>点</w:t>
-      </w:r>
-    </w:p>
-    <w:p>
-      <w:pPr>
-        <w:pStyle w:val="a3"/>
-        <w:ind w:leftChars="203" w:left="707" w:hangingChars="134" w:hanging="281"/>
-      </w:pPr>
-      <w:r>
-        <w:rPr>
-          <w:rFonts w:hint="eastAsia"/>
-        </w:rPr>
-        <w:t xml:space="preserve">0 0/30 9-17 * * ? </w:t>
-      </w:r>
-      <w:r>
-        <w:rPr>
-          <w:rFonts w:hint="eastAsia"/>
-        </w:rPr>
-        <w:t>朝九晚五工作时间内每半小时</w:t>
-      </w:r>
-    </w:p>
-    <w:p>
-      <w:pPr>
-        <w:pStyle w:val="a3"/>
-        <w:ind w:leftChars="203" w:left="707" w:hangingChars="134" w:hanging="281"/>
-      </w:pPr>
-      <w:r>
-        <w:rPr>
-          <w:rFonts w:hint="eastAsia"/>
-        </w:rPr>
-        <w:t xml:space="preserve">0 0 12 ? * WED </w:t>
-      </w:r>
-      <w:r>
-        <w:rPr>
-          <w:rFonts w:hint="eastAsia"/>
-        </w:rPr>
-        <w:t>表示每个星期三中午</w:t>
-      </w:r>
-      <w:r>
-        <w:rPr>
-          <w:rFonts w:hint="eastAsia"/>
-        </w:rPr>
-        <w:t>12</w:t>
-      </w:r>
-      <w:r>
-        <w:rPr>
-          <w:rFonts w:hint="eastAsia"/>
-        </w:rPr>
-        <w:t>点</w:t>
-      </w:r>
-    </w:p>
-    <w:p>
-      <w:pPr>
-        <w:pStyle w:val="a3"/>
-        <w:ind w:leftChars="203" w:left="707" w:hangingChars="134" w:hanging="281"/>
-      </w:pPr>
-      <w:r>
-        <w:rPr>
-          <w:rFonts w:hint="eastAsia"/>
-        </w:rPr>
-        <w:t xml:space="preserve">"0 0 12 * * ?" </w:t>
-      </w:r>
-      <w:r>
-        <w:rPr>
-          <w:rFonts w:hint="eastAsia"/>
-        </w:rPr>
-        <w:t>每天中午</w:t>
-      </w:r>
-      <w:r>
-        <w:rPr>
-          <w:rFonts w:hint="eastAsia"/>
-        </w:rPr>
-        <w:t>12</w:t>
-      </w:r>
-      <w:r>
-        <w:rPr>
-          <w:rFonts w:hint="eastAsia"/>
-        </w:rPr>
-        <w:t>点触发</w:t>
-      </w:r>
-    </w:p>
-    <w:p>
-      <w:pPr>
-        <w:pStyle w:val="a3"/>
-        <w:ind w:leftChars="203" w:left="707" w:hangingChars="134" w:hanging="281"/>
-      </w:pPr>
-      <w:r>
-        <w:rPr>
-          <w:rFonts w:hint="eastAsia"/>
-        </w:rPr>
-        <w:t xml:space="preserve">"0 15 10 ? * *" </w:t>
-      </w:r>
-      <w:r>
-        <w:rPr>
-          <w:rFonts w:hint="eastAsia"/>
-        </w:rPr>
-        <w:t>每天上午</w:t>
-      </w:r>
-      <w:r>
-        <w:rPr>
-          <w:rFonts w:hint="eastAsia"/>
-        </w:rPr>
-        <w:t>10:15</w:t>
-      </w:r>
-      <w:r>
-        <w:rPr>
-          <w:rFonts w:hint="eastAsia"/>
-        </w:rPr>
-        <w:t>触发</w:t>
-      </w:r>
-    </w:p>
-    <w:p>
-      <w:pPr>
-        <w:pStyle w:val="a3"/>
-        <w:ind w:leftChars="203" w:left="707" w:hangingChars="134" w:hanging="281"/>
-      </w:pPr>
-      <w:r>
-        <w:rPr>
-          <w:rFonts w:hint="eastAsia"/>
-        </w:rPr>
-        <w:t xml:space="preserve">"0 15 10 * * ?" </w:t>
-      </w:r>
-      <w:r>
-        <w:rPr>
-          <w:rFonts w:hint="eastAsia"/>
-        </w:rPr>
-        <w:t>每天上午</w:t>
-      </w:r>
-      <w:r>
-        <w:rPr>
-          <w:rFonts w:hint="eastAsia"/>
-        </w:rPr>
-        <w:t>10:15</w:t>
-      </w:r>
-      <w:r>
-        <w:rPr>
-          <w:rFonts w:hint="eastAsia"/>
-        </w:rPr>
-        <w:t>触发</w:t>
-      </w:r>
-    </w:p>
-    <w:p>
-      <w:pPr>
-        <w:pStyle w:val="a3"/>
-        <w:ind w:leftChars="203" w:left="707" w:hangingChars="134" w:hanging="281"/>
-      </w:pPr>
-      <w:r>
-        <w:rPr>
-          <w:rFonts w:hint="eastAsia"/>
-        </w:rPr>
-        <w:t xml:space="preserve">"0 15 10 * * ? *" </w:t>
-      </w:r>
-      <w:r>
-        <w:rPr>
-          <w:rFonts w:hint="eastAsia"/>
-        </w:rPr>
-        <w:t>每天上午</w:t>
-      </w:r>
-      <w:r>
-        <w:rPr>
-          <w:rFonts w:hint="eastAsia"/>
-        </w:rPr>
-        <w:t>10:15</w:t>
-      </w:r>
-      <w:r>
-        <w:rPr>
-          <w:rFonts w:hint="eastAsia"/>
-        </w:rPr>
-        <w:t>触发</w:t>
-      </w:r>
-    </w:p>
-    <w:p>
-      <w:pPr>
-        <w:pStyle w:val="a3"/>
-        <w:ind w:leftChars="203" w:left="707" w:hangingChars="134" w:hanging="281"/>
-      </w:pPr>
-      <w:r>
-        <w:rPr>
-          <w:rFonts w:hint="eastAsia"/>
-        </w:rPr>
-        <w:t>"0 15 10 * * ? 2005" 2005</w:t>
-      </w:r>
-      <w:r>
-        <w:rPr>
-          <w:rFonts w:hint="eastAsia"/>
-        </w:rPr>
-        <w:t>年的每天上午</w:t>
-      </w:r>
-      <w:r>
-        <w:rPr>
-          <w:rFonts w:hint="eastAsia"/>
-        </w:rPr>
-        <w:t>10:15</w:t>
-      </w:r>
-      <w:r>
-        <w:rPr>
-          <w:rFonts w:hint="eastAsia"/>
-        </w:rPr>
-        <w:t>触发</w:t>
-      </w:r>
-    </w:p>
-    <w:p>
-      <w:pPr>
-        <w:pStyle w:val="a3"/>
-        <w:ind w:leftChars="203" w:left="707" w:hangingChars="134" w:hanging="281"/>
-      </w:pPr>
-      <w:r>
-        <w:rPr>
-          <w:rFonts w:hint="eastAsia"/>
-        </w:rPr>
-        <w:t xml:space="preserve">"0 * 14 * * ?" </w:t>
-      </w:r>
-      <w:r>
-        <w:rPr>
-          <w:rFonts w:hint="eastAsia"/>
-        </w:rPr>
-        <w:t>在每天下午</w:t>
-      </w:r>
-      <w:r>
-        <w:rPr>
-          <w:rFonts w:hint="eastAsia"/>
-        </w:rPr>
-        <w:t>2</w:t>
-      </w:r>
-      <w:r>
-        <w:rPr>
-          <w:rFonts w:hint="eastAsia"/>
-        </w:rPr>
-        <w:t>点到下午</w:t>
-      </w:r>
-      <w:r>
-        <w:rPr>
-          <w:rFonts w:hint="eastAsia"/>
-        </w:rPr>
-        <w:t>2:59</w:t>
-      </w:r>
-      <w:r>
-        <w:rPr>
-          <w:rFonts w:hint="eastAsia"/>
-        </w:rPr>
-        <w:t>期间的每</w:t>
-      </w:r>
-      <w:r>
-        <w:rPr>
-          <w:rFonts w:hint="eastAsia"/>
-        </w:rPr>
-        <w:t>1</w:t>
-      </w:r>
-      <w:r>
-        <w:rPr>
-          <w:rFonts w:hint="eastAsia"/>
-        </w:rPr>
-        <w:t>分钟触发</w:t>
-      </w:r>
-    </w:p>
-    <w:p>
-      <w:pPr>
-        <w:pStyle w:val="a3"/>
-        <w:ind w:leftChars="203" w:left="707" w:hangingChars="134" w:hanging="281"/>
-      </w:pPr>
-      <w:r>
-        <w:rPr>
-          <w:rFonts w:hint="eastAsia"/>
-        </w:rPr>
-        <w:t xml:space="preserve">"0 0/5 14 * * ?" </w:t>
-      </w:r>
-      <w:r>
-        <w:rPr>
-          <w:rFonts w:hint="eastAsia"/>
-        </w:rPr>
-        <w:t>在每天下午</w:t>
-      </w:r>
-      <w:r>
-        <w:rPr>
-          <w:rFonts w:hint="eastAsia"/>
-        </w:rPr>
-        <w:t>2</w:t>
-      </w:r>
-      <w:r>
-        <w:rPr>
-          <w:rFonts w:hint="eastAsia"/>
-        </w:rPr>
-        <w:t>点到下午</w:t>
-      </w:r>
-      <w:r>
-        <w:rPr>
-          <w:rFonts w:hint="eastAsia"/>
-        </w:rPr>
-        <w:t>2:55</w:t>
-      </w:r>
-      <w:r>
-        <w:rPr>
-          <w:rFonts w:hint="eastAsia"/>
-        </w:rPr>
-        <w:t>期间的每</w:t>
-      </w:r>
-      <w:r>
-        <w:rPr>
-          <w:rFonts w:hint="eastAsia"/>
-        </w:rPr>
-        <w:t>5</w:t>
-      </w:r>
-      <w:r>
-        <w:rPr>
-          <w:rFonts w:hint="eastAsia"/>
-        </w:rPr>
-        <w:t>分钟触发</w:t>
-      </w:r>
-    </w:p>
-    <w:p>
-      <w:pPr>
-        <w:pStyle w:val="a3"/>
-        <w:ind w:leftChars="203" w:left="707" w:hangingChars="134" w:hanging="281"/>
-      </w:pPr>
-      <w:r>
-        <w:rPr>
-          <w:rFonts w:hint="eastAsia"/>
-        </w:rPr>
-        <w:lastRenderedPageBreak/>
         <w:t xml:space="preserve">"0 0/5 14,18 * * ?" </w:t>
       </w:r>
       <w:r>
@@ -26755,6 +26823,7 @@
         <w:rPr>
           <w:rFonts w:hint="eastAsia"/>
         </w:rPr>
+        <w:lastRenderedPageBreak/>
         <w:t>//</w:t>
       </w:r>
       <w:r>
@@ -26809,7 +26878,6 @@
         <w:ind w:left="360" w:firstLineChars="50" w:firstLine="105"/>
       </w:pPr>
       <w:r>
-        <w:lastRenderedPageBreak/>
         <w:t xml:space="preserve">mount </w:t>
       </w:r>
       <w:r>
@@ -27871,6 +27939,7 @@
         <w:rPr>
           <w:rFonts w:hint="eastAsia"/>
         </w:rPr>
+        <w:lastRenderedPageBreak/>
         <w:t xml:space="preserve">　</w:t>
       </w:r>
       <w:r>
@@ -27919,14 +27988,7 @@
         <w:rPr>
           <w:rFonts w:hint="eastAsia"/>
         </w:rPr>
-        <w:t>指令指令，因此可利用此参数，截</w:t>
-      </w:r>
-      <w:r>
-        <w:rPr>
-          <w:rFonts w:hint="eastAsia"/>
-        </w:rPr>
-        <w:lastRenderedPageBreak/>
-        <w:t>掉要放入备存文件中过长的成员文件名称。</w:t>
+        <w:t>指令指令，因此可利用此参数，截掉要放入备存文件中过长的成员文件名称。</w:t>
       </w:r>
     </w:p>
     <w:p>
@@ -29127,6 +29189,7 @@
         <w:rPr>
           <w:rFonts w:hint="eastAsia"/>
         </w:rPr>
+        <w:lastRenderedPageBreak/>
         <w:t>vmstat</w:t>
       </w:r>
       <w:r>
@@ -29151,7 +29214,6 @@
         <w:ind w:leftChars="203" w:left="707" w:hangingChars="134" w:hanging="281"/>
       </w:pPr>
       <w:r>
-        <w:lastRenderedPageBreak/>
         <w:t>r b swpd free buff cache si so bi bo in cs us sy id wa</w:t>
       </w:r>
     </w:p>
@@ -30322,6 +30384,7 @@
         <w:ind w:leftChars="404" w:left="848"/>
       </w:pPr>
       <w:r>
+        <w:lastRenderedPageBreak/>
         <w:t>-L</w:t>
       </w:r>
       <w:r>
@@ -30350,7 +30413,6 @@
         <w:ind w:leftChars="404" w:left="848"/>
       </w:pPr>
       <w:r>
-        <w:lastRenderedPageBreak/>
         <w:t>-r</w:t>
       </w:r>
       <w:r>
@@ -31244,6 +31306,7 @@
         <w:ind w:firstLineChars="300" w:firstLine="630"/>
       </w:pPr>
       <w:r>
+        <w:lastRenderedPageBreak/>
         <w:t>$</w:t>
       </w:r>
       <w:r>
@@ -31269,7 +31332,6 @@
         <w:rPr>
           <w:rFonts w:hint="eastAsia"/>
         </w:rPr>
-        <w:lastRenderedPageBreak/>
         <w:t>这样，当前目录下就是原来</w:t>
       </w:r>
       <w:r>
@@ -32391,7 +32453,11 @@
         <w:t> </w:t>
       </w:r>
       <w:r>
-        <w:t>命令重复换行符足够多次以使第二个字符串与第一个字符串一样长。</w:t>
+        <w:t>命令重复换行符足够多次以使第二个字符串与第一</w:t>
+      </w:r>
+      <w:r>
+        <w:lastRenderedPageBreak/>
+        <w:t>个字符串一样长。</w:t>
       </w:r>
     </w:p>
     <w:p>
@@ -32430,7 +32496,6 @@
         <w:rPr>
           <w:rFonts w:hint="eastAsia"/>
         </w:rPr>
-        <w:lastRenderedPageBreak/>
         <w:t xml:space="preserve">   //</w:t>
       </w:r>
       <w:r>
@@ -32541,8 +32606,6 @@
         </w:rPr>
         <w:t>)</w:t>
       </w:r>
-      <w:bookmarkStart w:id="2" w:name="_GoBack"/>
-      <w:bookmarkEnd w:id="2"/>
       <w:r>
         <w:rPr>
           <w:rFonts w:hint="eastAsia"/>
@@ -32790,7 +32853,7 @@
             <w:noProof/>
             <w:lang w:val="zh-CN"/>
           </w:rPr>
-          <w:t>26</w:t>
+          <w:t>16</w:t>
         </w:r>
         <w:r>
           <w:fldChar w:fldCharType="end"/>
